--- a/cv_template.docx
+++ b/cv_template.docx
@@ -4,169 +4,4974 @@
   <w:body>
     <w:p>
       <w:pPr>
-        <w:pStyle w:val="1"/>
+        <w:pStyle w:val="a8"/>
+        <w:outlineLvl w:val="0"/>
         <w:rPr>
-          <w:lang w:val="en-US"/>
+          <w:rFonts w:ascii="Signa Slab Offc Pro" w:hAnsi="Signa Slab Offc Pro"/>
         </w:rPr>
       </w:pPr>
       <w:r>
         <w:rPr>
-          <w:noProof/>
-          <w:lang w:eastAsia="ru-RU"/>
+          <w:rFonts w:ascii="Signa Slab Offc Pro" w:hAnsi="Signa Slab Offc Pro"/>
         </w:rPr>
-        <w:drawing>
-          <wp:anchor distT="0" distB="0" distL="114300" distR="114300" simplePos="0" relativeHeight="251658240" behindDoc="1" locked="0" layoutInCell="1" allowOverlap="1" wp14:anchorId="6E8D900F" wp14:editId="1E4FA17C">
-            <wp:simplePos x="0" y="0"/>
-            <wp:positionH relativeFrom="column">
-              <wp:posOffset>3547866</wp:posOffset>
-            </wp:positionH>
-            <wp:positionV relativeFrom="paragraph">
-              <wp:posOffset>82521</wp:posOffset>
-            </wp:positionV>
-            <wp:extent cx="2300400" cy="1069200"/>
-            <wp:effectExtent l="0" t="0" r="11430" b="0"/>
-            <wp:wrapNone/>
-            <wp:docPr id="1" name="Изображение 1" descr="../../Dropbox/Recruiting/Cogniance%20Logo.png"/>
-            <wp:cNvGraphicFramePr>
-              <a:graphicFrameLocks xmlns:a="http://schemas.openxmlformats.org/drawingml/2006/main" noChangeAspect="1"/>
-            </wp:cNvGraphicFramePr>
-            <a:graphic xmlns:a="http://schemas.openxmlformats.org/drawingml/2006/main">
-              <a:graphicData uri="http://schemas.openxmlformats.org/drawingml/2006/picture">
-                <pic:pic xmlns:pic="http://schemas.openxmlformats.org/drawingml/2006/picture">
-                  <pic:nvPicPr>
-                    <pic:cNvPr id="0" name="Picture 1" descr="../../Dropbox/Recruiting/Cogniance%20Logo.png"/>
-                    <pic:cNvPicPr>
-                      <a:picLocks noChangeAspect="1" noChangeArrowheads="1"/>
-                    </pic:cNvPicPr>
-                  </pic:nvPicPr>
-                  <pic:blipFill>
-                    <a:blip r:embed="rId4">
-                      <a:extLst>
-                        <a:ext uri="{28A0092B-C50C-407E-A947-70E740481C1C}">
-                          <a14:useLocalDpi xmlns:a14="http://schemas.microsoft.com/office/drawing/2010/main" val="0"/>
-                        </a:ext>
-                      </a:extLst>
-                    </a:blip>
-                    <a:srcRect/>
-                    <a:stretch>
-                      <a:fillRect/>
-                    </a:stretch>
-                  </pic:blipFill>
-                  <pic:spPr bwMode="auto">
-                    <a:xfrm>
-                      <a:off x="0" y="0"/>
-                      <a:ext cx="2300400" cy="1069200"/>
-                    </a:xfrm>
-                    <a:prstGeom prst="rect">
-                      <a:avLst/>
-                    </a:prstGeom>
-                    <a:noFill/>
-                    <a:ln>
-                      <a:noFill/>
-                    </a:ln>
-                  </pic:spPr>
-                </pic:pic>
-              </a:graphicData>
-            </a:graphic>
-            <wp14:sizeRelH relativeFrom="margin">
-              <wp14:pctWidth>0</wp14:pctWidth>
-            </wp14:sizeRelH>
-            <wp14:sizeRelV relativeFrom="margin">
-              <wp14:pctHeight>0</wp14:pctHeight>
-            </wp14:sizeRelV>
-          </wp:anchor>
-        </w:drawing>
+        <w:t>SUMMARY BACKGROUND</w:t>
+      </w:r>
+    </w:p>
+    <w:p>
+      <w:pPr>
+        <w:rPr>
+          <w:rFonts w:ascii="Signa Slab Offc Pro" w:hAnsi="Signa Slab Offc Pro"/>
+        </w:rPr>
+      </w:pPr>
+      <w:r>
+        <w:rPr>
+          <w:rFonts w:ascii="Signa Slab Offc Pro" w:hAnsi="Signa Slab Offc Pro"/>
+        </w:rPr>
+        <w:t>{</w:t>
       </w:r>
       <w:r>
         <w:rPr>
-          <w:lang w:val="en-US"/>
+          <w:rFonts w:ascii="Signa Slab Offc Pro" w:hAnsi="Signa Slab Offc Pro"/>
         </w:rPr>
-        <w:t>{firstname} {lastn</w:t>
+        <w:t>summary</w:t>
       </w:r>
       <w:r>
         <w:rPr>
-          <w:lang w:val="en-US"/>
+          <w:rFonts w:ascii="Signa Slab Offc Pro" w:hAnsi="Signa Slab Offc Pro"/>
         </w:rPr>
-        <w:t>ame}</w:t>
+        <w:t>}</w:t>
       </w:r>
     </w:p>
     <w:p>
       <w:pPr>
-        <w:pStyle w:val="2"/>
+        <w:pStyle w:val="a8"/>
+        <w:outlineLvl w:val="0"/>
+        <w:rPr>
+          <w:rFonts w:ascii="Signa Slab Offc Pro" w:hAnsi="Signa Slab Offc Pro"/>
+        </w:rPr>
       </w:pPr>
       <w:r>
-        <w:t>Summary</w:t>
+        <w:rPr>
+          <w:rFonts w:ascii="Signa Slab Offc Pro" w:hAnsi="Signa Slab Offc Pro"/>
+        </w:rPr>
+        <w:t>CORE SKILLS</w:t>
+      </w:r>
+    </w:p>
+    <w:p>
+      <w:pPr>
+        <w:ind w:left="340" w:hanging="340"/>
+        <w:rPr>
+          <w:rFonts w:ascii="Signa Slab Offc Pro" w:hAnsi="Signa Slab Offc Pro"/>
+        </w:rPr>
+      </w:pPr>
+      <w:r>
+        <w:rPr>
+          <w:rFonts w:ascii="Signa Slab Offc Pro" w:hAnsi="Signa Slab Offc Pro"/>
+        </w:rPr>
+        <w:t>{</w:t>
+      </w:r>
+      <w:r>
+        <w:rPr>
+          <w:rFonts w:ascii="Signa Slab Offc Pro" w:hAnsi="Signa Slab Offc Pro"/>
+        </w:rPr>
+        <w:t>coreskills</w:t>
+      </w:r>
+      <w:r>
+        <w:rPr>
+          <w:rFonts w:ascii="Signa Slab Offc Pro" w:hAnsi="Signa Slab Offc Pro"/>
+        </w:rPr>
+        <w:t>}</w:t>
+      </w:r>
+    </w:p>
+    <w:p>
+      <w:pPr>
+        <w:pStyle w:val="a8"/>
+        <w:outlineLvl w:val="0"/>
+        <w:rPr>
+          <w:rFonts w:ascii="Signa Slab Offc Pro" w:hAnsi="Signa Slab Offc Pro"/>
+        </w:rPr>
+      </w:pPr>
+      <w:r>
+        <w:rPr>
+          <w:rFonts w:ascii="Signa Slab Offc Pro" w:hAnsi="Signa Slab Offc Pro"/>
+        </w:rPr>
+        <w:t>EDUCATION</w:t>
       </w:r>
     </w:p>
     <w:p>
       <w:r>
-        <w:t>{summary}</w:t>
+        <w:t>{#</w:t>
       </w:r>
-    </w:p>
-    <w:p/>
-    <w:p>
-      <w:pPr>
-        <w:pStyle w:val="2"/>
-      </w:pPr>
       <w:r>
-        <w:t>Contact information</w:t>
+        <w:t>education</w:t>
       </w:r>
-    </w:p>
-    <w:p>
       <w:r>
-        <w:t>{email}</w:t>
-      </w:r>
-    </w:p>
-    <w:p/>
-    <w:p>
-      <w:pPr>
-        <w:pStyle w:val="2"/>
-      </w:pPr>
-      <w:r>
-        <w:t>Past experience</w:t>
-      </w:r>
-    </w:p>
-    <w:p>
-      <w:r>
-        <w:t>{#pastexperience}</w:t>
-      </w:r>
-    </w:p>
-    <w:p>
-      <w:pPr>
-        <w:pStyle w:val="3"/>
-      </w:pPr>
-      <w:r>
-        <w:t>{companyname}</w:t>
+        <w:t>}</w:t>
       </w:r>
       <w:bookmarkStart w:id="0" w:name="_GoBack"/>
       <w:bookmarkEnd w:id="0"/>
     </w:p>
     <w:p>
+      <w:pPr>
+        <w:rPr>
+          <w:rFonts w:ascii="Signa Slab Offc Pro" w:hAnsi="Signa Slab Offc Pro"/>
+        </w:rPr>
+        <w:sectPr>
+          <w:headerReference w:type="default" r:id="rId8"/>
+          <w:footerReference w:type="default" r:id="rId9"/>
+          <w:headerReference w:type="first" r:id="rId10"/>
+          <w:footerReference w:type="first" r:id="rId11"/>
+          <w:pgSz w:w="11900" w:h="16840"/>
+          <w:pgMar w:top="4821" w:right="1417" w:bottom="1417" w:left="1417" w:header="3046" w:footer="708" w:gutter="0"/>
+          <w:cols w:space="708"/>
+          <w:titlePg/>
+          <w:docGrid w:linePitch="360"/>
+        </w:sectPr>
+      </w:pPr>
+    </w:p>
+    <w:p>
+      <w:pPr>
+        <w:spacing w:after="360"/>
+        <w:rPr>
+          <w:rFonts w:ascii="Signa Slab Offc Pro" w:hAnsi="Signa Slab Offc Pro"/>
+          <w:szCs w:val="22"/>
+        </w:rPr>
+      </w:pPr>
       <w:r>
-        <w:t>From: {startedworking}</w:t>
+        <w:rPr>
+          <w:rFonts w:ascii="Signa Slab Offc Pro" w:hAnsi="Signa Slab Offc Pro"/>
+          <w:szCs w:val="22"/>
+        </w:rPr>
+        <w:lastRenderedPageBreak/>
+        <w:t>{</w:t>
+      </w:r>
+      <w:r>
+        <w:rPr>
+          <w:rFonts w:ascii="Signa Slab Offc Pro" w:hAnsi="Signa Slab Offc Pro"/>
+          <w:szCs w:val="22"/>
+        </w:rPr>
+        <w:t>degreeandUniversityname</w:t>
+      </w:r>
+      <w:r>
+        <w:rPr>
+          <w:rFonts w:ascii="Signa Slab Offc Pro" w:hAnsi="Signa Slab Offc Pro"/>
+          <w:szCs w:val="22"/>
+        </w:rPr>
+        <w:t>}</w:t>
+      </w:r>
+    </w:p>
+    <w:p>
+      <w:pPr>
+        <w:rPr>
+          <w:rFonts w:ascii="Signa Slab Offc Pro" w:hAnsi="Signa Slab Offc Pro"/>
+          <w:b/>
+          <w:bCs/>
+          <w:szCs w:val="22"/>
+        </w:rPr>
+        <w:sectPr>
+          <w:type w:val="continuous"/>
+          <w:pgSz w:w="11900" w:h="16840"/>
+          <w:pgMar w:top="4821" w:right="1417" w:bottom="1417" w:left="1417" w:header="3046" w:footer="708" w:gutter="0"/>
+          <w:cols w:num="2" w:space="708" w:equalWidth="0">
+            <w:col w:w="5808" w:space="708"/>
+            <w:col w:w="2550"/>
+          </w:cols>
+          <w:docGrid w:linePitch="360"/>
+        </w:sectPr>
+      </w:pPr>
+      <w:r>
+        <w:rPr>
+          <w:rFonts w:ascii="Signa Slab Offc Pro" w:hAnsi="Signa Slab Offc Pro"/>
+          <w:b/>
+          <w:bCs/>
+          <w:szCs w:val="22"/>
+        </w:rPr>
+        <w:lastRenderedPageBreak/>
+        <w:t>{</w:t>
+      </w:r>
+      <w:r>
+        <w:rPr>
+          <w:rFonts w:ascii="Signa Slab Offc Pro" w:hAnsi="Signa Slab Offc Pro"/>
+          <w:b/>
+          <w:bCs/>
+          <w:szCs w:val="22"/>
+        </w:rPr>
+        <w:t>cityanddate</w:t>
+      </w:r>
+      <w:r>
+        <w:rPr>
+          <w:rFonts w:ascii="Signa Slab Offc Pro" w:hAnsi="Signa Slab Offc Pro"/>
+          <w:b/>
+          <w:bCs/>
+          <w:szCs w:val="22"/>
+        </w:rPr>
+        <w:t>}</w:t>
+      </w:r>
+    </w:p>
+    <w:p>
+      <w:pPr>
+        <w:pStyle w:val="a8"/>
+        <w:pBdr>
+          <w:bottom w:val="none" w:sz="0" w:space="0" w:color="auto"/>
+          <w:between w:val="none" w:sz="0" w:space="0" w:color="auto"/>
+        </w:pBdr>
+        <w:rPr>
+          <w:rFonts w:ascii="Signa Slab Offc Pro" w:hAnsi="Signa Slab Offc Pro"/>
+        </w:rPr>
+      </w:pPr>
+      <w:r>
+        <w:lastRenderedPageBreak/>
+        <w:t>{</w:t>
+      </w:r>
+      <w:r>
+        <w:t>/e</w:t>
+      </w:r>
+      <w:r>
+        <w:t>ducation</w:t>
+      </w:r>
+      <w:r>
+        <w:t>}</w:t>
+      </w:r>
+    </w:p>
+    <w:p>
+      <w:pPr>
+        <w:sectPr>
+          <w:type w:val="continuous"/>
+          <w:pgSz w:w="11900" w:h="16840"/>
+          <w:pgMar w:top="4821" w:right="1417" w:bottom="1425" w:left="1417" w:header="3046" w:footer="708" w:gutter="0"/>
+          <w:cols w:space="709"/>
+          <w:docGrid w:linePitch="360"/>
+        </w:sectPr>
+      </w:pPr>
+    </w:p>
+    <w:p>
+      <w:pPr>
+        <w:pStyle w:val="a8"/>
+        <w:spacing w:before="0"/>
+        <w:outlineLvl w:val="0"/>
+        <w:rPr>
+          <w:rFonts w:ascii="Signa Slab Offc Pro" w:hAnsi="Signa Slab Offc Pro"/>
+        </w:rPr>
+      </w:pPr>
+      <w:r>
+        <w:rPr>
+          <w:rFonts w:ascii="Signa Slab Offc Pro" w:hAnsi="Signa Slab Offc Pro"/>
+        </w:rPr>
+        <w:lastRenderedPageBreak/>
+        <w:t>WORK EXPERIENCE</w:t>
       </w:r>
     </w:p>
     <w:p>
       <w:r>
-        <w:t>Till: {finishedworking}</w:t>
+        <w:t>{#</w:t>
+      </w:r>
+      <w:r>
+        <w:t>workexperienceinCogniance</w:t>
+      </w:r>
+      <w:r>
+        <w:t>}</w:t>
+      </w:r>
+    </w:p>
+    <w:tbl>
+      <w:tblPr>
+        <w:tblStyle w:val="a9"/>
+        <w:tblW w:w="0" w:type="auto"/>
+        <w:tblBorders>
+          <w:top w:val="single" w:sz="4" w:space="0" w:color="FFFFFF" w:themeColor="background1"/>
+          <w:left w:val="single" w:sz="4" w:space="0" w:color="FFFFFF" w:themeColor="background1"/>
+          <w:bottom w:val="single" w:sz="4" w:space="0" w:color="FFFFFF" w:themeColor="background1"/>
+          <w:right w:val="single" w:sz="4" w:space="0" w:color="FFFFFF" w:themeColor="background1"/>
+          <w:insideH w:val="single" w:sz="4" w:space="0" w:color="FFFFFF" w:themeColor="background1"/>
+          <w:insideV w:val="single" w:sz="4" w:space="0" w:color="FFFFFF" w:themeColor="background1"/>
+        </w:tblBorders>
+        <w:tblLook w:val="04A0" w:firstRow="1" w:lastRow="0" w:firstColumn="1" w:lastColumn="0" w:noHBand="0" w:noVBand="1"/>
+      </w:tblPr>
+      <w:tblGrid>
+        <w:gridCol w:w="1811"/>
+        <w:gridCol w:w="1811"/>
+        <w:gridCol w:w="1811"/>
+        <w:gridCol w:w="1811"/>
+        <w:gridCol w:w="1812"/>
+      </w:tblGrid>
+      <w:tr>
+        <w:tc>
+          <w:tcPr>
+            <w:tcW w:w="1811" w:type="dxa"/>
+            <w:shd w:val="clear" w:color="auto" w:fill="AEAAAA" w:themeFill="background2" w:themeFillShade="BF"/>
+            <w:vAlign w:val="center"/>
+          </w:tcPr>
+          <w:p>
+            <w:r>
+              <w:rPr>
+                <w:rFonts w:ascii="Signa Slab Offc Pro" w:hAnsi="Signa Slab Offc Pro"/>
+                <w:b/>
+                <w:bCs/>
+                <w:color w:val="FFFFFF" w:themeColor="background1"/>
+                <w:szCs w:val="22"/>
+              </w:rPr>
+              <w:t>Company</w:t>
+            </w:r>
+          </w:p>
+        </w:tc>
+        <w:tc>
+          <w:tcPr>
+            <w:tcW w:w="1811" w:type="dxa"/>
+            <w:shd w:val="clear" w:color="auto" w:fill="AEAAAA" w:themeFill="background2" w:themeFillShade="BF"/>
+            <w:vAlign w:val="center"/>
+          </w:tcPr>
+          <w:p>
+            <w:r>
+              <w:rPr>
+                <w:rFonts w:ascii="Signa Slab Offc Pro" w:hAnsi="Signa Slab Offc Pro"/>
+                <w:b/>
+                <w:bCs/>
+                <w:color w:val="FFFFFF" w:themeColor="background1"/>
+                <w:szCs w:val="22"/>
+              </w:rPr>
+              <w:t>Position</w:t>
+            </w:r>
+          </w:p>
+        </w:tc>
+        <w:tc>
+          <w:tcPr>
+            <w:tcW w:w="1811" w:type="dxa"/>
+            <w:shd w:val="clear" w:color="auto" w:fill="AEAAAA" w:themeFill="background2" w:themeFillShade="BF"/>
+            <w:vAlign w:val="center"/>
+          </w:tcPr>
+          <w:p>
+            <w:r>
+              <w:rPr>
+                <w:rFonts w:ascii="Signa Slab Offc Pro" w:hAnsi="Signa Slab Offc Pro"/>
+                <w:b/>
+                <w:bCs/>
+                <w:color w:val="FFFFFF" w:themeColor="background1"/>
+                <w:szCs w:val="22"/>
+              </w:rPr>
+              <w:t>Location</w:t>
+            </w:r>
+          </w:p>
+        </w:tc>
+        <w:tc>
+          <w:tcPr>
+            <w:tcW w:w="1811" w:type="dxa"/>
+            <w:shd w:val="clear" w:color="auto" w:fill="AEAAAA" w:themeFill="background2" w:themeFillShade="BF"/>
+            <w:vAlign w:val="center"/>
+          </w:tcPr>
+          <w:p>
+            <w:r>
+              <w:rPr>
+                <w:rFonts w:ascii="Signa Slab Offc Pro" w:hAnsi="Signa Slab Offc Pro"/>
+                <w:b/>
+                <w:bCs/>
+                <w:color w:val="FFFFFF" w:themeColor="background1"/>
+                <w:szCs w:val="22"/>
+              </w:rPr>
+              <w:t>From</w:t>
+            </w:r>
+          </w:p>
+        </w:tc>
+        <w:tc>
+          <w:tcPr>
+            <w:tcW w:w="1812" w:type="dxa"/>
+            <w:shd w:val="clear" w:color="auto" w:fill="AEAAAA" w:themeFill="background2" w:themeFillShade="BF"/>
+            <w:vAlign w:val="center"/>
+          </w:tcPr>
+          <w:p>
+            <w:r>
+              <w:rPr>
+                <w:rFonts w:ascii="Signa Slab Offc Pro" w:hAnsi="Signa Slab Offc Pro"/>
+                <w:b/>
+                <w:bCs/>
+                <w:color w:val="FFFFFF" w:themeColor="background1"/>
+                <w:szCs w:val="22"/>
+              </w:rPr>
+              <w:t>To</w:t>
+            </w:r>
+          </w:p>
+        </w:tc>
+      </w:tr>
+      <w:tr>
+        <w:tc>
+          <w:tcPr>
+            <w:tcW w:w="1811" w:type="dxa"/>
+            <w:shd w:val="clear" w:color="auto" w:fill="F2F2F2" w:themeFill="background1" w:themeFillShade="F2"/>
+            <w:vAlign w:val="center"/>
+          </w:tcPr>
+          <w:p>
+            <w:r>
+              <w:rPr>
+                <w:rFonts w:ascii="Signa Slab Offc Pro" w:hAnsi="Signa Slab Offc Pro"/>
+                <w:szCs w:val="22"/>
+              </w:rPr>
+              <w:t>{</w:t>
+            </w:r>
+            <w:r>
+              <w:rPr>
+                <w:rFonts w:ascii="Signa Slab Offc Pro" w:hAnsi="Signa Slab Offc Pro"/>
+                <w:szCs w:val="22"/>
+              </w:rPr>
+              <w:t>company2</w:t>
+            </w:r>
+            <w:r>
+              <w:rPr>
+                <w:rFonts w:ascii="Signa Slab Offc Pro" w:hAnsi="Signa Slab Offc Pro"/>
+                <w:szCs w:val="22"/>
+              </w:rPr>
+              <w:t>}</w:t>
+            </w:r>
+          </w:p>
+        </w:tc>
+        <w:tc>
+          <w:tcPr>
+            <w:tcW w:w="1811" w:type="dxa"/>
+            <w:shd w:val="clear" w:color="auto" w:fill="F2F2F2" w:themeFill="background1" w:themeFillShade="F2"/>
+            <w:vAlign w:val="center"/>
+          </w:tcPr>
+          <w:p>
+            <w:r>
+              <w:rPr>
+                <w:rFonts w:ascii="Signa Slab Offc Pro" w:hAnsi="Signa Slab Offc Pro"/>
+                <w:szCs w:val="22"/>
+              </w:rPr>
+              <w:t>{</w:t>
+            </w:r>
+            <w:r>
+              <w:rPr>
+                <w:rFonts w:ascii="Signa Slab Offc Pro" w:hAnsi="Signa Slab Offc Pro"/>
+                <w:szCs w:val="22"/>
+              </w:rPr>
+              <w:t>position3</w:t>
+            </w:r>
+            <w:r>
+              <w:rPr>
+                <w:rFonts w:ascii="Signa Slab Offc Pro" w:hAnsi="Signa Slab Offc Pro"/>
+                <w:szCs w:val="22"/>
+              </w:rPr>
+              <w:t>}</w:t>
+            </w:r>
+          </w:p>
+        </w:tc>
+        <w:tc>
+          <w:tcPr>
+            <w:tcW w:w="1811" w:type="dxa"/>
+            <w:shd w:val="clear" w:color="auto" w:fill="F2F2F2" w:themeFill="background1" w:themeFillShade="F2"/>
+            <w:vAlign w:val="center"/>
+          </w:tcPr>
+          <w:p>
+            <w:r>
+              <w:rPr>
+                <w:rFonts w:ascii="Signa Slab Offc Pro" w:hAnsi="Signa Slab Offc Pro"/>
+                <w:szCs w:val="22"/>
+              </w:rPr>
+              <w:t>{</w:t>
+            </w:r>
+            <w:r>
+              <w:rPr>
+                <w:rFonts w:ascii="Signa Slab Offc Pro" w:hAnsi="Signa Slab Offc Pro"/>
+                <w:szCs w:val="22"/>
+              </w:rPr>
+              <w:t>location3</w:t>
+            </w:r>
+            <w:r>
+              <w:rPr>
+                <w:rFonts w:ascii="Signa Slab Offc Pro" w:hAnsi="Signa Slab Offc Pro"/>
+                <w:szCs w:val="22"/>
+              </w:rPr>
+              <w:t>}</w:t>
+            </w:r>
+          </w:p>
+        </w:tc>
+        <w:tc>
+          <w:tcPr>
+            <w:tcW w:w="1811" w:type="dxa"/>
+            <w:shd w:val="clear" w:color="auto" w:fill="F2F2F2" w:themeFill="background1" w:themeFillShade="F2"/>
+            <w:vAlign w:val="center"/>
+          </w:tcPr>
+          <w:p>
+            <w:r>
+              <w:rPr>
+                <w:rFonts w:ascii="Signa Slab Offc Pro" w:hAnsi="Signa Slab Offc Pro"/>
+                <w:szCs w:val="22"/>
+              </w:rPr>
+              <w:t>{</w:t>
+            </w:r>
+            <w:r>
+              <w:rPr>
+                <w:rFonts w:ascii="Signa Slab Offc Pro" w:hAnsi="Signa Slab Offc Pro"/>
+                <w:szCs w:val="22"/>
+              </w:rPr>
+              <w:t>from2</w:t>
+            </w:r>
+            <w:r>
+              <w:rPr>
+                <w:rFonts w:ascii="Signa Slab Offc Pro" w:hAnsi="Signa Slab Offc Pro"/>
+                <w:szCs w:val="22"/>
+              </w:rPr>
+              <w:t>}</w:t>
+            </w:r>
+          </w:p>
+        </w:tc>
+        <w:tc>
+          <w:tcPr>
+            <w:tcW w:w="1812" w:type="dxa"/>
+            <w:shd w:val="clear" w:color="auto" w:fill="F2F2F2" w:themeFill="background1" w:themeFillShade="F2"/>
+            <w:vAlign w:val="center"/>
+          </w:tcPr>
+          <w:p>
+            <w:r>
+              <w:rPr>
+                <w:rFonts w:ascii="Signa Slab Offc Pro" w:hAnsi="Signa Slab Offc Pro"/>
+                <w:szCs w:val="22"/>
+              </w:rPr>
+              <w:t>{</w:t>
+            </w:r>
+            <w:r>
+              <w:rPr>
+                <w:rFonts w:ascii="Signa Slab Offc Pro" w:hAnsi="Signa Slab Offc Pro"/>
+                <w:szCs w:val="22"/>
+              </w:rPr>
+              <w:t>to2</w:t>
+            </w:r>
+            <w:r>
+              <w:rPr>
+                <w:rFonts w:ascii="Signa Slab Offc Pro" w:hAnsi="Signa Slab Offc Pro"/>
+                <w:szCs w:val="22"/>
+              </w:rPr>
+              <w:t>}</w:t>
+            </w:r>
+          </w:p>
+        </w:tc>
+      </w:tr>
+    </w:tbl>
+    <w:p>
+      <w:pPr>
+        <w:rPr>
+          <w:rFonts w:ascii="Signa Slab Offc Pro" w:hAnsi="Signa Slab Offc Pro"/>
+        </w:rPr>
+      </w:pPr>
+    </w:p>
+    <w:p>
+      <w:pPr>
+        <w:rPr>
+          <w:rFonts w:ascii="Signa Slab Offc Pro" w:hAnsi="Signa Slab Offc Pro"/>
+        </w:rPr>
+      </w:pPr>
+      <w:r>
+        <w:rPr>
+          <w:rFonts w:ascii="Signa Slab Offc Pro" w:hAnsi="Signa Slab Offc Pro"/>
+        </w:rPr>
+        <w:t>Responsibilities</w:t>
+      </w:r>
+      <w:r>
+        <w:rPr>
+          <w:rFonts w:ascii="Signa Slab Offc Pro" w:hAnsi="Signa Slab Offc Pro"/>
+        </w:rPr>
+        <w:t>:</w:t>
+      </w:r>
+    </w:p>
+    <w:p>
+      <w:pPr>
+        <w:rPr>
+          <w:rFonts w:ascii="Signa Slab Offc Pro" w:hAnsi="Signa Slab Offc Pro"/>
+        </w:rPr>
+      </w:pPr>
+      <w:r>
+        <w:rPr>
+          <w:rFonts w:ascii="Signa Slab Offc Pro" w:hAnsi="Signa Slab Offc Pro"/>
+        </w:rPr>
+        <w:t>{</w:t>
+      </w:r>
+      <w:r>
+        <w:rPr>
+          <w:rFonts w:ascii="Signa Slab Offc Pro" w:hAnsi="Signa Slab Offc Pro"/>
+        </w:rPr>
+        <w:t>responsibilities2</w:t>
+      </w:r>
+      <w:r>
+        <w:rPr>
+          <w:rFonts w:ascii="Signa Slab Offc Pro" w:hAnsi="Signa Slab Offc Pro"/>
+        </w:rPr>
+        <w:t>}</w:t>
       </w:r>
     </w:p>
     <w:p/>
     <w:p>
       <w:r>
-        <w:t>{/pastexperience}</w:t>
+        <w:t>{/</w:t>
+      </w:r>
+      <w:r>
+        <w:t>workexperienceinCogniance</w:t>
+      </w:r>
+      <w:r>
+        <w:t>}</w:t>
       </w:r>
     </w:p>
+    <w:p>
+      <w:pPr>
+        <w:pStyle w:val="a8"/>
+        <w:rPr>
+          <w:rFonts w:ascii="Signa Slab Offc Pro" w:hAnsi="Signa Slab Offc Pro"/>
+        </w:rPr>
+      </w:pPr>
+      <w:r>
+        <w:rPr>
+          <w:rFonts w:ascii="Signa Slab Offc Pro" w:hAnsi="Signa Slab Offc Pro"/>
+        </w:rPr>
+        <w:lastRenderedPageBreak/>
+        <w:t>ADDITIONAL SKILLS</w:t>
+      </w:r>
+    </w:p>
+    <w:p>
+      <w:pPr>
+        <w:ind w:left="340" w:hanging="340"/>
+        <w:rPr>
+          <w:rFonts w:ascii="Signa Slab Offc Pro" w:hAnsi="Signa Slab Offc Pro"/>
+        </w:rPr>
+      </w:pPr>
+    </w:p>
     <w:sectPr>
+      <w:type w:val="continuous"/>
       <w:pgSz w:w="11900" w:h="16840"/>
-      <w:pgMar w:top="1134" w:right="850" w:bottom="1134" w:left="1701" w:header="708" w:footer="708" w:gutter="0"/>
-      <w:cols w:space="708"/>
+      <w:pgMar w:top="2847" w:right="1417" w:bottom="1418" w:left="1417" w:header="1856" w:footer="708" w:gutter="0"/>
+      <w:cols w:space="709"/>
       <w:docGrid w:linePitch="360"/>
     </w:sectPr>
   </w:body>
 </w:document>
 </file>
 
+<file path=word/endnotes.xml><?xml version="1.0" encoding="utf-8"?>
+<w:endnotes xmlns:wpc="http://schemas.microsoft.com/office/word/2010/wordprocessingCanvas" xmlns:mo="http://schemas.microsoft.com/office/mac/office/2008/main" xmlns:mc="http://schemas.openxmlformats.org/markup-compatibility/2006" xmlns:mv="urn:schemas-microsoft-com:mac:vml" xmlns:o="urn:schemas-microsoft-com:office:office" xmlns:r="http://schemas.openxmlformats.org/officeDocument/2006/relationships" xmlns:m="http://schemas.openxmlformats.org/officeDocument/2006/math" xmlns:v="urn:schemas-microsoft-com:vml" xmlns:wp14="http://schemas.microsoft.com/office/word/2010/wordprocessingDrawing" xmlns:wp="http://schemas.openxmlformats.org/drawingml/2006/wordprocessingDrawing" xmlns:w10="urn:schemas-microsoft-com:office:word" xmlns:w="http://schemas.openxmlformats.org/wordprocessingml/2006/main" xmlns:w14="http://schemas.microsoft.com/office/word/2010/wordml" xmlns:w15="http://schemas.microsoft.com/office/word/2012/wordml" xmlns:wpg="http://schemas.microsoft.com/office/word/2010/wordprocessingGroup" xmlns:wpi="http://schemas.microsoft.com/office/word/2010/wordprocessingInk" xmlns:wne="http://schemas.microsoft.com/office/word/2006/wordml" xmlns:wps="http://schemas.microsoft.com/office/word/2010/wordprocessingShape" mc:Ignorable="w14 w15 wp14">
+  <w:endnote w:type="separator" w:id="-1">
+    <w:p>
+      <w:r>
+        <w:separator/>
+      </w:r>
+    </w:p>
+  </w:endnote>
+  <w:endnote w:type="continuationSeparator" w:id="0">
+    <w:p>
+      <w:r>
+        <w:continuationSeparator/>
+      </w:r>
+    </w:p>
+  </w:endnote>
+</w:endnotes>
+</file>
+
+<file path=word/footer1.xml><?xml version="1.0" encoding="utf-8"?>
+<w:ftr xmlns:wpc="http://schemas.microsoft.com/office/word/2010/wordprocessingCanvas" xmlns:mo="http://schemas.microsoft.com/office/mac/office/2008/main" xmlns:mc="http://schemas.openxmlformats.org/markup-compatibility/2006" xmlns:mv="urn:schemas-microsoft-com:mac:vml" xmlns:o="urn:schemas-microsoft-com:office:office" xmlns:r="http://schemas.openxmlformats.org/officeDocument/2006/relationships" xmlns:m="http://schemas.openxmlformats.org/officeDocument/2006/math" xmlns:v="urn:schemas-microsoft-com:vml" xmlns:wp14="http://schemas.microsoft.com/office/word/2010/wordprocessingDrawing" xmlns:wp="http://schemas.openxmlformats.org/drawingml/2006/wordprocessingDrawing" xmlns:w10="urn:schemas-microsoft-com:office:word" xmlns:w="http://schemas.openxmlformats.org/wordprocessingml/2006/main" xmlns:w14="http://schemas.microsoft.com/office/word/2010/wordml" xmlns:w15="http://schemas.microsoft.com/office/word/2012/wordml" xmlns:wpg="http://schemas.microsoft.com/office/word/2010/wordprocessingGroup" xmlns:wpi="http://schemas.microsoft.com/office/word/2010/wordprocessingInk" xmlns:wne="http://schemas.microsoft.com/office/word/2006/wordml" xmlns:wps="http://schemas.microsoft.com/office/word/2010/wordprocessingShape" mc:Ignorable="w14 w15 wp14">
+  <w:p>
+    <w:pPr>
+      <w:pStyle w:val="a6"/>
+      <w:rPr>
+        <w:sz w:val="13"/>
+        <w:szCs w:val="13"/>
+        <w:lang w:val="pl-PL"/>
+      </w:rPr>
+    </w:pPr>
+    <w:r>
+      <w:rPr>
+        <w:noProof/>
+        <w:sz w:val="11"/>
+        <w:szCs w:val="11"/>
+        <w:lang w:val="ru-RU" w:eastAsia="ru-RU"/>
+      </w:rPr>
+      <mc:AlternateContent>
+        <mc:Choice Requires="wps">
+          <w:drawing>
+            <wp:anchor distT="0" distB="0" distL="114300" distR="114300" simplePos="0" relativeHeight="251662336" behindDoc="0" locked="0" layoutInCell="1" allowOverlap="1" wp14:anchorId="41D707BC" wp14:editId="624A986E">
+              <wp:simplePos x="0" y="0"/>
+              <wp:positionH relativeFrom="margin">
+                <wp:posOffset>0</wp:posOffset>
+              </wp:positionH>
+              <wp:positionV relativeFrom="paragraph">
+                <wp:posOffset>-190500</wp:posOffset>
+              </wp:positionV>
+              <wp:extent cx="5722620" cy="2540"/>
+              <wp:effectExtent l="0" t="25400" r="68580" b="73660"/>
+              <wp:wrapNone/>
+              <wp:docPr id="4" name="Straight Connector 4"/>
+              <wp:cNvGraphicFramePr/>
+              <a:graphic xmlns:a="http://schemas.openxmlformats.org/drawingml/2006/main">
+                <a:graphicData uri="http://schemas.microsoft.com/office/word/2010/wordprocessingShape">
+                  <wps:wsp>
+                    <wps:cNvCnPr/>
+                    <wps:spPr>
+                      <a:xfrm flipV="1">
+                        <a:off x="0" y="0"/>
+                        <a:ext cx="5722620" cy="2540"/>
+                      </a:xfrm>
+                      <a:prstGeom prst="line">
+                        <a:avLst/>
+                      </a:prstGeom>
+                      <a:ln w="76200">
+                        <a:solidFill>
+                          <a:srgbClr val="00ADEE"/>
+                        </a:solidFill>
+                      </a:ln>
+                    </wps:spPr>
+                    <wps:style>
+                      <a:lnRef idx="1">
+                        <a:schemeClr val="accent1"/>
+                      </a:lnRef>
+                      <a:fillRef idx="0">
+                        <a:schemeClr val="accent1"/>
+                      </a:fillRef>
+                      <a:effectRef idx="0">
+                        <a:schemeClr val="accent1"/>
+                      </a:effectRef>
+                      <a:fontRef idx="minor">
+                        <a:schemeClr val="tx1"/>
+                      </a:fontRef>
+                    </wps:style>
+                    <wps:bodyPr/>
+                  </wps:wsp>
+                </a:graphicData>
+              </a:graphic>
+              <wp14:sizeRelH relativeFrom="margin">
+                <wp14:pctWidth>0</wp14:pctWidth>
+              </wp14:sizeRelH>
+            </wp:anchor>
+          </w:drawing>
+        </mc:Choice>
+        <mc:Fallback>
+          <w:pict>
+            <v:line w14:anchorId="6ACE3E99" id="Straight_x0020_Connector_x0020_4" o:spid="_x0000_s1026" style="position:absolute;flip:y;z-index:251662336;visibility:visible;mso-wrap-style:square;mso-width-percent:0;mso-wrap-distance-left:9pt;mso-wrap-distance-top:0;mso-wrap-distance-right:9pt;mso-wrap-distance-bottom:0;mso-position-horizontal:absolute;mso-position-horizontal-relative:margin;mso-position-vertical:absolute;mso-position-vertical-relative:text;mso-width-percent:0;mso-width-relative:margin" from="0,-14.95pt" to="450.6pt,-14.75pt" o:gfxdata="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" strokecolor="#00adee" strokeweight="6pt">
+              <v:stroke joinstyle="miter"/>
+              <w10:wrap anchorx="margin"/>
+            </v:line>
+          </w:pict>
+        </mc:Fallback>
+      </mc:AlternateContent>
+    </w:r>
+    <w:r>
+      <w:rPr>
+        <w:sz w:val="13"/>
+        <w:szCs w:val="13"/>
+        <w:lang w:val="pl-PL"/>
+      </w:rPr>
+      <w:t>©</w:t>
+    </w:r>
+    <w:r>
+      <w:rPr>
+        <w:sz w:val="13"/>
+        <w:szCs w:val="13"/>
+        <w:lang w:val="pl-PL"/>
+      </w:rPr>
+      <w:t>2016 Cogniance</w:t>
+    </w:r>
+  </w:p>
+</w:ftr>
+</file>
+
+<file path=word/footer2.xml><?xml version="1.0" encoding="utf-8"?>
+<w:ftr xmlns:wpc="http://schemas.microsoft.com/office/word/2010/wordprocessingCanvas" xmlns:mo="http://schemas.microsoft.com/office/mac/office/2008/main" xmlns:mc="http://schemas.openxmlformats.org/markup-compatibility/2006" xmlns:mv="urn:schemas-microsoft-com:mac:vml" xmlns:o="urn:schemas-microsoft-com:office:office" xmlns:r="http://schemas.openxmlformats.org/officeDocument/2006/relationships" xmlns:m="http://schemas.openxmlformats.org/officeDocument/2006/math" xmlns:v="urn:schemas-microsoft-com:vml" xmlns:wp14="http://schemas.microsoft.com/office/word/2010/wordprocessingDrawing" xmlns:wp="http://schemas.openxmlformats.org/drawingml/2006/wordprocessingDrawing" xmlns:w10="urn:schemas-microsoft-com:office:word" xmlns:w="http://schemas.openxmlformats.org/wordprocessingml/2006/main" xmlns:w14="http://schemas.microsoft.com/office/word/2010/wordml" xmlns:w15="http://schemas.microsoft.com/office/word/2012/wordml" xmlns:wpg="http://schemas.microsoft.com/office/word/2010/wordprocessingGroup" xmlns:wpi="http://schemas.microsoft.com/office/word/2010/wordprocessingInk" xmlns:wne="http://schemas.microsoft.com/office/word/2006/wordml" xmlns:wps="http://schemas.microsoft.com/office/word/2010/wordprocessingShape" mc:Ignorable="w14 w15 wp14">
+  <w:p>
+    <w:pPr>
+      <w:pStyle w:val="a6"/>
+      <w:rPr>
+        <w:sz w:val="11"/>
+        <w:szCs w:val="11"/>
+      </w:rPr>
+    </w:pPr>
+    <w:r>
+      <w:rPr>
+        <w:noProof/>
+        <w:sz w:val="11"/>
+        <w:szCs w:val="11"/>
+        <w:lang w:val="ru-RU" w:eastAsia="ru-RU"/>
+      </w:rPr>
+      <mc:AlternateContent>
+        <mc:Choice Requires="wps">
+          <w:drawing>
+            <wp:anchor distT="0" distB="0" distL="114300" distR="114300" simplePos="0" relativeHeight="251660288" behindDoc="0" locked="0" layoutInCell="1" allowOverlap="1" wp14:anchorId="59523AF3" wp14:editId="22CE668D">
+              <wp:simplePos x="0" y="0"/>
+              <wp:positionH relativeFrom="margin">
+                <wp:posOffset>0</wp:posOffset>
+              </wp:positionH>
+              <wp:positionV relativeFrom="page">
+                <wp:posOffset>9946640</wp:posOffset>
+              </wp:positionV>
+              <wp:extent cx="5722620" cy="2540"/>
+              <wp:effectExtent l="0" t="25400" r="68580" b="73660"/>
+              <wp:wrapNone/>
+              <wp:docPr id="3" name="Straight Connector 3"/>
+              <wp:cNvGraphicFramePr/>
+              <a:graphic xmlns:a="http://schemas.openxmlformats.org/drawingml/2006/main">
+                <a:graphicData uri="http://schemas.microsoft.com/office/word/2010/wordprocessingShape">
+                  <wps:wsp>
+                    <wps:cNvCnPr/>
+                    <wps:spPr>
+                      <a:xfrm flipV="1">
+                        <a:off x="0" y="0"/>
+                        <a:ext cx="5722620" cy="2540"/>
+                      </a:xfrm>
+                      <a:prstGeom prst="line">
+                        <a:avLst/>
+                      </a:prstGeom>
+                      <a:ln w="76200">
+                        <a:solidFill>
+                          <a:srgbClr val="00ADEE"/>
+                        </a:solidFill>
+                      </a:ln>
+                    </wps:spPr>
+                    <wps:style>
+                      <a:lnRef idx="1">
+                        <a:schemeClr val="accent1"/>
+                      </a:lnRef>
+                      <a:fillRef idx="0">
+                        <a:schemeClr val="accent1"/>
+                      </a:fillRef>
+                      <a:effectRef idx="0">
+                        <a:schemeClr val="accent1"/>
+                      </a:effectRef>
+                      <a:fontRef idx="minor">
+                        <a:schemeClr val="tx1"/>
+                      </a:fontRef>
+                    </wps:style>
+                    <wps:bodyPr/>
+                  </wps:wsp>
+                </a:graphicData>
+              </a:graphic>
+              <wp14:sizeRelH relativeFrom="margin">
+                <wp14:pctWidth>0</wp14:pctWidth>
+              </wp14:sizeRelH>
+            </wp:anchor>
+          </w:drawing>
+        </mc:Choice>
+        <mc:Fallback>
+          <w:pict>
+            <v:line w14:anchorId="4432D4DE" id="Straight_x0020_Connector_x0020_3" o:spid="_x0000_s1026" style="position:absolute;flip:y;z-index:251660288;visibility:visible;mso-wrap-style:square;mso-width-percent:0;mso-wrap-distance-left:9pt;mso-wrap-distance-top:0;mso-wrap-distance-right:9pt;mso-wrap-distance-bottom:0;mso-position-horizontal:absolute;mso-position-horizontal-relative:margin;mso-position-vertical:absolute;mso-position-vertical-relative:page;mso-width-percent:0;mso-width-relative:margin" from="0,783.2pt" to="450.6pt,783.4pt" o:gfxdata="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" strokecolor="#00adee" strokeweight="6pt">
+              <v:stroke joinstyle="miter"/>
+              <w10:wrap anchorx="margin" anchory="page"/>
+            </v:line>
+          </w:pict>
+        </mc:Fallback>
+      </mc:AlternateContent>
+    </w:r>
+    <w:r>
+      <w:rPr>
+        <w:sz w:val="11"/>
+        <w:szCs w:val="11"/>
+      </w:rPr>
+      <w:t>20160428</w:t>
+    </w:r>
+    <w:r>
+      <w:rPr>
+        <w:sz w:val="11"/>
+        <w:szCs w:val="11"/>
+      </w:rPr>
+      <w:t>_Cogniance_CV</w:t>
+    </w:r>
+  </w:p>
+</w:ftr>
+</file>
+
+<file path=word/footnotes.xml><?xml version="1.0" encoding="utf-8"?>
+<w:footnotes xmlns:wpc="http://schemas.microsoft.com/office/word/2010/wordprocessingCanvas" xmlns:mo="http://schemas.microsoft.com/office/mac/office/2008/main" xmlns:mc="http://schemas.openxmlformats.org/markup-compatibility/2006" xmlns:mv="urn:schemas-microsoft-com:mac:vml" xmlns:o="urn:schemas-microsoft-com:office:office" xmlns:r="http://schemas.openxmlformats.org/officeDocument/2006/relationships" xmlns:m="http://schemas.openxmlformats.org/officeDocument/2006/math" xmlns:v="urn:schemas-microsoft-com:vml" xmlns:wp14="http://schemas.microsoft.com/office/word/2010/wordprocessingDrawing" xmlns:wp="http://schemas.openxmlformats.org/drawingml/2006/wordprocessingDrawing" xmlns:w10="urn:schemas-microsoft-com:office:word" xmlns:w="http://schemas.openxmlformats.org/wordprocessingml/2006/main" xmlns:w14="http://schemas.microsoft.com/office/word/2010/wordml" xmlns:w15="http://schemas.microsoft.com/office/word/2012/wordml" xmlns:wpg="http://schemas.microsoft.com/office/word/2010/wordprocessingGroup" xmlns:wpi="http://schemas.microsoft.com/office/word/2010/wordprocessingInk" xmlns:wne="http://schemas.microsoft.com/office/word/2006/wordml" xmlns:wps="http://schemas.microsoft.com/office/word/2010/wordprocessingShape" mc:Ignorable="w14 w15 wp14">
+  <w:footnote w:type="separator" w:id="-1">
+    <w:p>
+      <w:r>
+        <w:separator/>
+      </w:r>
+    </w:p>
+  </w:footnote>
+  <w:footnote w:type="continuationSeparator" w:id="0">
+    <w:p>
+      <w:r>
+        <w:continuationSeparator/>
+      </w:r>
+    </w:p>
+  </w:footnote>
+</w:footnotes>
+</file>
+
+<file path=word/header1.xml><?xml version="1.0" encoding="utf-8"?>
+<w:hdr xmlns:wpc="http://schemas.microsoft.com/office/word/2010/wordprocessingCanvas" xmlns:mo="http://schemas.microsoft.com/office/mac/office/2008/main" xmlns:mc="http://schemas.openxmlformats.org/markup-compatibility/2006" xmlns:mv="urn:schemas-microsoft-com:mac:vml" xmlns:o="urn:schemas-microsoft-com:office:office" xmlns:r="http://schemas.openxmlformats.org/officeDocument/2006/relationships" xmlns:m="http://schemas.openxmlformats.org/officeDocument/2006/math" xmlns:v="urn:schemas-microsoft-com:vml" xmlns:wp14="http://schemas.microsoft.com/office/word/2010/wordprocessingDrawing" xmlns:wp="http://schemas.openxmlformats.org/drawingml/2006/wordprocessingDrawing" xmlns:w10="urn:schemas-microsoft-com:office:word" xmlns:w="http://schemas.openxmlformats.org/wordprocessingml/2006/main" xmlns:w14="http://schemas.microsoft.com/office/word/2010/wordml" xmlns:w15="http://schemas.microsoft.com/office/word/2012/wordml" xmlns:wpg="http://schemas.microsoft.com/office/word/2010/wordprocessingGroup" xmlns:wpi="http://schemas.microsoft.com/office/word/2010/wordprocessingInk" xmlns:wne="http://schemas.microsoft.com/office/word/2006/wordml" xmlns:wps="http://schemas.microsoft.com/office/word/2010/wordprocessingShape" mc:Ignorable="w14 w15 wp14">
+  <w:p>
+    <w:pPr>
+      <w:pStyle w:val="a4"/>
+    </w:pPr>
+    <w:r>
+      <w:rPr>
+        <w:rFonts w:ascii="Signa Offc Pro Black" w:hAnsi="Signa Offc Pro Black"/>
+        <w:b/>
+        <w:bCs/>
+        <w:noProof/>
+        <w:sz w:val="24"/>
+        <w:szCs w:val="24"/>
+        <w:lang w:val="ru-RU" w:eastAsia="ru-RU"/>
+      </w:rPr>
+      <w:drawing>
+        <wp:anchor distT="0" distB="0" distL="114300" distR="114300" simplePos="0" relativeHeight="251664384" behindDoc="1" locked="0" layoutInCell="1" allowOverlap="1" wp14:anchorId="71DD324A" wp14:editId="6B1F89AD">
+          <wp:simplePos x="0" y="0"/>
+          <wp:positionH relativeFrom="column">
+            <wp:posOffset>-377825</wp:posOffset>
+          </wp:positionH>
+          <wp:positionV relativeFrom="page">
+            <wp:posOffset>799465</wp:posOffset>
+          </wp:positionV>
+          <wp:extent cx="1472400" cy="342000"/>
+          <wp:effectExtent l="0" t="0" r="1270" b="0"/>
+          <wp:wrapNone/>
+          <wp:docPr id="8" name="Picture 8" descr="../../../../../new_brand/__logo/BASIC%20VERSION/__VECTOR/FULL/RGB/Cogniance%20Logo%20Vector%20Full%20Black%20RGB.pdf"/>
+          <wp:cNvGraphicFramePr>
+            <a:graphicFrameLocks xmlns:a="http://schemas.openxmlformats.org/drawingml/2006/main" noChangeAspect="1"/>
+          </wp:cNvGraphicFramePr>
+          <a:graphic xmlns:a="http://schemas.openxmlformats.org/drawingml/2006/main">
+            <a:graphicData uri="http://schemas.openxmlformats.org/drawingml/2006/picture">
+              <pic:pic xmlns:pic="http://schemas.openxmlformats.org/drawingml/2006/picture">
+                <pic:nvPicPr>
+                  <pic:cNvPr id="0" name="Picture 1" descr="../../../../../new_brand/__logo/BASIC%20VERSION/__VECTOR/FULL/RGB/Cogniance%20Logo%20Vector%20Full%20Black%20RGB.pdf"/>
+                  <pic:cNvPicPr>
+                    <a:picLocks noChangeAspect="1" noChangeArrowheads="1"/>
+                  </pic:cNvPicPr>
+                </pic:nvPicPr>
+                <pic:blipFill>
+                  <a:blip r:embed="rId1">
+                    <a:extLst>
+                      <a:ext uri="{28A0092B-C50C-407E-A947-70E740481C1C}">
+                        <a14:useLocalDpi xmlns:a14="http://schemas.microsoft.com/office/drawing/2010/main" val="0"/>
+                      </a:ext>
+                    </a:extLst>
+                  </a:blip>
+                  <a:srcRect/>
+                  <a:stretch>
+                    <a:fillRect/>
+                  </a:stretch>
+                </pic:blipFill>
+                <pic:spPr bwMode="auto">
+                  <a:xfrm>
+                    <a:off x="0" y="0"/>
+                    <a:ext cx="1472400" cy="342000"/>
+                  </a:xfrm>
+                  <a:prstGeom prst="rect">
+                    <a:avLst/>
+                  </a:prstGeom>
+                  <a:noFill/>
+                  <a:ln>
+                    <a:noFill/>
+                  </a:ln>
+                </pic:spPr>
+              </pic:pic>
+            </a:graphicData>
+          </a:graphic>
+          <wp14:sizeRelH relativeFrom="page">
+            <wp14:pctWidth>0</wp14:pctWidth>
+          </wp14:sizeRelH>
+          <wp14:sizeRelV relativeFrom="page">
+            <wp14:pctHeight>0</wp14:pctHeight>
+          </wp14:sizeRelV>
+        </wp:anchor>
+      </w:drawing>
+    </w:r>
+  </w:p>
+</w:hdr>
+</file>
+
+<file path=word/header2.xml><?xml version="1.0" encoding="utf-8"?>
+<w:hdr xmlns:wpc="http://schemas.microsoft.com/office/word/2010/wordprocessingCanvas" xmlns:mo="http://schemas.microsoft.com/office/mac/office/2008/main" xmlns:mc="http://schemas.openxmlformats.org/markup-compatibility/2006" xmlns:mv="urn:schemas-microsoft-com:mac:vml" xmlns:o="urn:schemas-microsoft-com:office:office" xmlns:r="http://schemas.openxmlformats.org/officeDocument/2006/relationships" xmlns:m="http://schemas.openxmlformats.org/officeDocument/2006/math" xmlns:v="urn:schemas-microsoft-com:vml" xmlns:wp14="http://schemas.microsoft.com/office/word/2010/wordprocessingDrawing" xmlns:wp="http://schemas.openxmlformats.org/drawingml/2006/wordprocessingDrawing" xmlns:w10="urn:schemas-microsoft-com:office:word" xmlns:w="http://schemas.openxmlformats.org/wordprocessingml/2006/main" xmlns:w14="http://schemas.microsoft.com/office/word/2010/wordml" xmlns:w15="http://schemas.microsoft.com/office/word/2012/wordml" xmlns:wpg="http://schemas.microsoft.com/office/word/2010/wordprocessingGroup" xmlns:wpi="http://schemas.microsoft.com/office/word/2010/wordprocessingInk" xmlns:wne="http://schemas.microsoft.com/office/word/2006/wordml" xmlns:wps="http://schemas.microsoft.com/office/word/2010/wordprocessingShape" mc:Ignorable="w14 w15 wp14">
+  <w:p>
+    <w:pPr>
+      <w:rPr>
+        <w:rFonts w:ascii="Signa Offc Pro Black" w:hAnsi="Signa Offc Pro Black"/>
+        <w:b/>
+        <w:bCs/>
+        <w:sz w:val="24"/>
+        <w:szCs w:val="24"/>
+      </w:rPr>
+    </w:pPr>
+    <w:r>
+      <w:rPr>
+        <w:rFonts w:ascii="Signa Slab Offc Pro" w:hAnsi="Signa Slab Offc Pro"/>
+        <w:b/>
+        <w:bCs/>
+        <w:noProof/>
+        <w:sz w:val="24"/>
+        <w:szCs w:val="24"/>
+        <w:lang w:val="ru-RU" w:eastAsia="ru-RU"/>
+      </w:rPr>
+      <w:drawing>
+        <wp:anchor distT="0" distB="0" distL="114300" distR="114300" simplePos="0" relativeHeight="251665408" behindDoc="1" locked="0" layoutInCell="1" allowOverlap="1" wp14:anchorId="23AFF2D8" wp14:editId="1EFD58A4">
+          <wp:simplePos x="0" y="0"/>
+          <wp:positionH relativeFrom="column">
+            <wp:posOffset>1356995</wp:posOffset>
+          </wp:positionH>
+          <wp:positionV relativeFrom="page">
+            <wp:posOffset>0</wp:posOffset>
+          </wp:positionV>
+          <wp:extent cx="5299710" cy="2870200"/>
+          <wp:effectExtent l="0" t="0" r="8890" b="0"/>
+          <wp:wrapNone/>
+          <wp:docPr id="10" name="Picture 10" descr="../../../../../ewelina/___brand/TEMPLATES/_______MARKETING/Cogniance_CV/assets/back_.pdf"/>
+          <wp:cNvGraphicFramePr>
+            <a:graphicFrameLocks xmlns:a="http://schemas.openxmlformats.org/drawingml/2006/main" noChangeAspect="1"/>
+          </wp:cNvGraphicFramePr>
+          <a:graphic xmlns:a="http://schemas.openxmlformats.org/drawingml/2006/main">
+            <a:graphicData uri="http://schemas.openxmlformats.org/drawingml/2006/picture">
+              <pic:pic xmlns:pic="http://schemas.openxmlformats.org/drawingml/2006/picture">
+                <pic:nvPicPr>
+                  <pic:cNvPr id="0" name="Picture 4" descr="../../../../../ewelina/___brand/TEMPLATES/_______MARKETING/Cogniance_CV/assets/back_.pdf"/>
+                  <pic:cNvPicPr>
+                    <a:picLocks noChangeAspect="1" noChangeArrowheads="1"/>
+                  </pic:cNvPicPr>
+                </pic:nvPicPr>
+                <pic:blipFill>
+                  <a:blip r:embed="rId1">
+                    <a:extLst>
+                      <a:ext uri="{28A0092B-C50C-407E-A947-70E740481C1C}">
+                        <a14:useLocalDpi xmlns:a14="http://schemas.microsoft.com/office/drawing/2010/main" val="0"/>
+                      </a:ext>
+                    </a:extLst>
+                  </a:blip>
+                  <a:srcRect/>
+                  <a:stretch>
+                    <a:fillRect/>
+                  </a:stretch>
+                </pic:blipFill>
+                <pic:spPr bwMode="auto">
+                  <a:xfrm>
+                    <a:off x="0" y="0"/>
+                    <a:ext cx="5299710" cy="2870200"/>
+                  </a:xfrm>
+                  <a:prstGeom prst="rect">
+                    <a:avLst/>
+                  </a:prstGeom>
+                  <a:noFill/>
+                  <a:ln>
+                    <a:noFill/>
+                  </a:ln>
+                </pic:spPr>
+              </pic:pic>
+            </a:graphicData>
+          </a:graphic>
+          <wp14:sizeRelH relativeFrom="page">
+            <wp14:pctWidth>0</wp14:pctWidth>
+          </wp14:sizeRelH>
+          <wp14:sizeRelV relativeFrom="page">
+            <wp14:pctHeight>0</wp14:pctHeight>
+          </wp14:sizeRelV>
+        </wp:anchor>
+      </w:drawing>
+    </w:r>
+    <w:r>
+      <w:rPr>
+        <w:rFonts w:ascii="Signa Slab Offc Pro" w:hAnsi="Signa Slab Offc Pro"/>
+        <w:b/>
+        <w:bCs/>
+        <w:noProof/>
+        <w:sz w:val="24"/>
+        <w:szCs w:val="24"/>
+        <w:lang w:val="ru-RU" w:eastAsia="ru-RU"/>
+      </w:rPr>
+      <w:drawing>
+        <wp:anchor distT="0" distB="0" distL="114300" distR="114300" simplePos="0" relativeHeight="251658240" behindDoc="1" locked="0" layoutInCell="1" allowOverlap="1" wp14:anchorId="3E6FD702" wp14:editId="6056775A">
+          <wp:simplePos x="0" y="0"/>
+          <wp:positionH relativeFrom="column">
+            <wp:posOffset>-376555</wp:posOffset>
+          </wp:positionH>
+          <wp:positionV relativeFrom="page">
+            <wp:posOffset>801194</wp:posOffset>
+          </wp:positionV>
+          <wp:extent cx="1471756" cy="343000"/>
+          <wp:effectExtent l="0" t="0" r="1905" b="0"/>
+          <wp:wrapNone/>
+          <wp:docPr id="11" name="Picture 11" descr="../../../../../new_brand/__logo/BASIC%20VERSION/__VECTOR/FULL/RGB/Cogniance%20Logo%20Vector%20Full%20Black%20RGB.pdf"/>
+          <wp:cNvGraphicFramePr>
+            <a:graphicFrameLocks xmlns:a="http://schemas.openxmlformats.org/drawingml/2006/main" noChangeAspect="1"/>
+          </wp:cNvGraphicFramePr>
+          <a:graphic xmlns:a="http://schemas.openxmlformats.org/drawingml/2006/main">
+            <a:graphicData uri="http://schemas.openxmlformats.org/drawingml/2006/picture">
+              <pic:pic xmlns:pic="http://schemas.openxmlformats.org/drawingml/2006/picture">
+                <pic:nvPicPr>
+                  <pic:cNvPr id="0" name="Picture 1" descr="../../../../../new_brand/__logo/BASIC%20VERSION/__VECTOR/FULL/RGB/Cogniance%20Logo%20Vector%20Full%20Black%20RGB.pdf"/>
+                  <pic:cNvPicPr>
+                    <a:picLocks noChangeAspect="1" noChangeArrowheads="1"/>
+                  </pic:cNvPicPr>
+                </pic:nvPicPr>
+                <pic:blipFill>
+                  <a:blip r:embed="rId2">
+                    <a:extLst>
+                      <a:ext uri="{28A0092B-C50C-407E-A947-70E740481C1C}">
+                        <a14:useLocalDpi xmlns:a14="http://schemas.microsoft.com/office/drawing/2010/main" val="0"/>
+                      </a:ext>
+                    </a:extLst>
+                  </a:blip>
+                  <a:srcRect/>
+                  <a:stretch>
+                    <a:fillRect/>
+                  </a:stretch>
+                </pic:blipFill>
+                <pic:spPr bwMode="auto">
+                  <a:xfrm>
+                    <a:off x="0" y="0"/>
+                    <a:ext cx="1471756" cy="343000"/>
+                  </a:xfrm>
+                  <a:prstGeom prst="rect">
+                    <a:avLst/>
+                  </a:prstGeom>
+                  <a:noFill/>
+                  <a:ln>
+                    <a:noFill/>
+                  </a:ln>
+                </pic:spPr>
+              </pic:pic>
+            </a:graphicData>
+          </a:graphic>
+          <wp14:sizeRelH relativeFrom="page">
+            <wp14:pctWidth>0</wp14:pctWidth>
+          </wp14:sizeRelH>
+          <wp14:sizeRelV relativeFrom="page">
+            <wp14:pctHeight>0</wp14:pctHeight>
+          </wp14:sizeRelV>
+        </wp:anchor>
+      </w:drawing>
+    </w:r>
+    <w:r>
+      <w:rPr>
+        <w:rFonts w:ascii="Signa Slab Offc Pro" w:hAnsi="Signa Slab Offc Pro"/>
+        <w:b/>
+        <w:bCs/>
+        <w:sz w:val="24"/>
+        <w:szCs w:val="24"/>
+      </w:rPr>
+      <w:t>{</w:t>
+    </w:r>
+    <w:r>
+      <w:rPr>
+        <w:rFonts w:ascii="Signa Slab Offc Pro" w:hAnsi="Signa Slab Offc Pro"/>
+        <w:b/>
+        <w:bCs/>
+        <w:sz w:val="24"/>
+        <w:szCs w:val="24"/>
+      </w:rPr>
+      <w:t>firstname</w:t>
+    </w:r>
+    <w:r>
+      <w:rPr>
+        <w:rFonts w:ascii="Signa Slab Offc Pro" w:hAnsi="Signa Slab Offc Pro"/>
+        <w:b/>
+        <w:bCs/>
+        <w:sz w:val="24"/>
+        <w:szCs w:val="24"/>
+      </w:rPr>
+      <w:t>}</w:t>
+    </w:r>
+    <w:r>
+      <w:rPr>
+        <w:rFonts w:ascii="Signa Offc Pro Black" w:hAnsi="Signa Offc Pro Black"/>
+        <w:b/>
+        <w:bCs/>
+        <w:sz w:val="24"/>
+        <w:szCs w:val="24"/>
+      </w:rPr>
+      <w:t xml:space="preserve"> </w:t>
+    </w:r>
+    <w:r>
+      <w:rPr>
+        <w:rFonts w:ascii="Signa Slab Offc Pro" w:hAnsi="Signa Slab Offc Pro"/>
+        <w:b/>
+        <w:bCs/>
+        <w:sz w:val="24"/>
+        <w:szCs w:val="24"/>
+      </w:rPr>
+      <w:t>{</w:t>
+    </w:r>
+    <w:r>
+      <w:rPr>
+        <w:rFonts w:ascii="Signa Slab Offc Pro" w:hAnsi="Signa Slab Offc Pro"/>
+        <w:b/>
+        <w:bCs/>
+        <w:sz w:val="24"/>
+        <w:szCs w:val="24"/>
+      </w:rPr>
+      <w:t>lastname</w:t>
+    </w:r>
+    <w:r>
+      <w:rPr>
+        <w:rFonts w:ascii="Signa Slab Offc Pro" w:hAnsi="Signa Slab Offc Pro"/>
+        <w:b/>
+        <w:bCs/>
+        <w:sz w:val="24"/>
+        <w:szCs w:val="24"/>
+      </w:rPr>
+      <w:t>}</w:t>
+    </w:r>
+  </w:p>
+  <w:p>
+    <w:pPr>
+      <w:rPr>
+        <w:rFonts w:ascii="Signa Slab Offc Pro" w:hAnsi="Signa Slab Offc Pro"/>
+        <w:sz w:val="24"/>
+        <w:szCs w:val="24"/>
+      </w:rPr>
+    </w:pPr>
+    <w:r>
+      <w:rPr>
+        <w:rFonts w:ascii="Signa Slab Offc Pro" w:hAnsi="Signa Slab Offc Pro"/>
+        <w:sz w:val="24"/>
+        <w:szCs w:val="24"/>
+      </w:rPr>
+      <w:t>{</w:t>
+    </w:r>
+    <w:r>
+      <w:rPr>
+        <w:rFonts w:ascii="Signa Slab Offc Pro" w:hAnsi="Signa Slab Offc Pro"/>
+        <w:sz w:val="24"/>
+        <w:szCs w:val="24"/>
+      </w:rPr>
+      <w:t>position</w:t>
+    </w:r>
+    <w:r>
+      <w:rPr>
+        <w:rFonts w:ascii="Signa Slab Offc Pro" w:hAnsi="Signa Slab Offc Pro"/>
+        <w:sz w:val="24"/>
+        <w:szCs w:val="24"/>
+      </w:rPr>
+      <w:t>}</w:t>
+    </w:r>
+    <w:r>
+      <w:rPr>
+        <w:rFonts w:ascii="Signa Slab Offc Pro" w:hAnsi="Signa Slab Offc Pro"/>
+        <w:sz w:val="24"/>
+        <w:szCs w:val="24"/>
+      </w:rPr>
+      <w:t xml:space="preserve"> </w:t>
+    </w:r>
+    <w:r>
+      <w:rPr>
+        <w:rFonts w:ascii="Signa Slab Offc Pro" w:hAnsi="Signa Slab Offc Pro"/>
+        <w:sz w:val="24"/>
+        <w:szCs w:val="24"/>
+      </w:rPr>
+      <w:br/>
+      <w:t>LOCATION:  </w:t>
+    </w:r>
+    <w:r>
+      <w:rPr>
+        <w:rFonts w:ascii="Signa Slab Offc Pro" w:hAnsi="Signa Slab Offc Pro"/>
+        <w:sz w:val="24"/>
+        <w:szCs w:val="24"/>
+      </w:rPr>
+      <w:t>{</w:t>
+    </w:r>
+    <w:r>
+      <w:rPr>
+        <w:rFonts w:ascii="Signa Slab Offc Pro" w:hAnsi="Signa Slab Offc Pro"/>
+        <w:sz w:val="24"/>
+        <w:szCs w:val="24"/>
+      </w:rPr>
+      <w:t>location</w:t>
+    </w:r>
+    <w:r>
+      <w:rPr>
+        <w:rFonts w:ascii="Signa Slab Offc Pro" w:hAnsi="Signa Slab Offc Pro"/>
+        <w:sz w:val="24"/>
+        <w:szCs w:val="24"/>
+      </w:rPr>
+      <w:t>}</w:t>
+    </w:r>
+  </w:p>
+  <w:p/>
+</w:hdr>
+</file>
+
+<file path=word/numbering.xml><?xml version="1.0" encoding="utf-8"?>
+<w:numbering xmlns:wpc="http://schemas.microsoft.com/office/word/2010/wordprocessingCanvas" xmlns:mo="http://schemas.microsoft.com/office/mac/office/2008/main" xmlns:mc="http://schemas.openxmlformats.org/markup-compatibility/2006" xmlns:mv="urn:schemas-microsoft-com:mac:vml" xmlns:o="urn:schemas-microsoft-com:office:office" xmlns:r="http://schemas.openxmlformats.org/officeDocument/2006/relationships" xmlns:m="http://schemas.openxmlformats.org/officeDocument/2006/math" xmlns:v="urn:schemas-microsoft-com:vml" xmlns:wp14="http://schemas.microsoft.com/office/word/2010/wordprocessingDrawing" xmlns:wp="http://schemas.openxmlformats.org/drawingml/2006/wordprocessingDrawing" xmlns:w10="urn:schemas-microsoft-com:office:word" xmlns:w="http://schemas.openxmlformats.org/wordprocessingml/2006/main" xmlns:w14="http://schemas.microsoft.com/office/word/2010/wordml" xmlns:w15="http://schemas.microsoft.com/office/word/2012/wordml" xmlns:wpg="http://schemas.microsoft.com/office/word/2010/wordprocessingGroup" xmlns:wpi="http://schemas.microsoft.com/office/word/2010/wordprocessingInk" xmlns:wne="http://schemas.microsoft.com/office/word/2006/wordml" xmlns:wps="http://schemas.microsoft.com/office/word/2010/wordprocessingShape" mc:Ignorable="w14 w15 wp14">
+  <w:abstractNum w:abstractNumId="0">
+    <w:nsid w:val="00CB0BBF"/>
+    <w:multiLevelType w:val="hybridMultilevel"/>
+    <w:tmpl w:val="819A5C66"/>
+    <w:lvl w:ilvl="0" w:tplc="04090001">
+      <w:start w:val="1"/>
+      <w:numFmt w:val="bullet"/>
+      <w:lvlText w:val=""/>
+      <w:lvlJc w:val="left"/>
+      <w:pPr>
+        <w:ind w:left="720" w:hanging="360"/>
+      </w:pPr>
+      <w:rPr>
+        <w:rFonts w:ascii="Symbol" w:hAnsi="Symbol" w:hint="default"/>
+      </w:rPr>
+    </w:lvl>
+    <w:lvl w:ilvl="1" w:tplc="04090003" w:tentative="1">
+      <w:start w:val="1"/>
+      <w:numFmt w:val="bullet"/>
+      <w:lvlText w:val="o"/>
+      <w:lvlJc w:val="left"/>
+      <w:pPr>
+        <w:ind w:left="1440" w:hanging="360"/>
+      </w:pPr>
+      <w:rPr>
+        <w:rFonts w:ascii="Courier New" w:hAnsi="Courier New" w:cs="Courier New" w:hint="default"/>
+      </w:rPr>
+    </w:lvl>
+    <w:lvl w:ilvl="2" w:tplc="04090005" w:tentative="1">
+      <w:start w:val="1"/>
+      <w:numFmt w:val="bullet"/>
+      <w:lvlText w:val=""/>
+      <w:lvlJc w:val="left"/>
+      <w:pPr>
+        <w:ind w:left="2160" w:hanging="360"/>
+      </w:pPr>
+      <w:rPr>
+        <w:rFonts w:ascii="Wingdings" w:hAnsi="Wingdings" w:hint="default"/>
+      </w:rPr>
+    </w:lvl>
+    <w:lvl w:ilvl="3" w:tplc="04090001" w:tentative="1">
+      <w:start w:val="1"/>
+      <w:numFmt w:val="bullet"/>
+      <w:lvlText w:val=""/>
+      <w:lvlJc w:val="left"/>
+      <w:pPr>
+        <w:ind w:left="2880" w:hanging="360"/>
+      </w:pPr>
+      <w:rPr>
+        <w:rFonts w:ascii="Symbol" w:hAnsi="Symbol" w:hint="default"/>
+      </w:rPr>
+    </w:lvl>
+    <w:lvl w:ilvl="4" w:tplc="04090003" w:tentative="1">
+      <w:start w:val="1"/>
+      <w:numFmt w:val="bullet"/>
+      <w:lvlText w:val="o"/>
+      <w:lvlJc w:val="left"/>
+      <w:pPr>
+        <w:ind w:left="3600" w:hanging="360"/>
+      </w:pPr>
+      <w:rPr>
+        <w:rFonts w:ascii="Courier New" w:hAnsi="Courier New" w:cs="Courier New" w:hint="default"/>
+      </w:rPr>
+    </w:lvl>
+    <w:lvl w:ilvl="5" w:tplc="04090005" w:tentative="1">
+      <w:start w:val="1"/>
+      <w:numFmt w:val="bullet"/>
+      <w:lvlText w:val=""/>
+      <w:lvlJc w:val="left"/>
+      <w:pPr>
+        <w:ind w:left="4320" w:hanging="360"/>
+      </w:pPr>
+      <w:rPr>
+        <w:rFonts w:ascii="Wingdings" w:hAnsi="Wingdings" w:hint="default"/>
+      </w:rPr>
+    </w:lvl>
+    <w:lvl w:ilvl="6" w:tplc="04090001" w:tentative="1">
+      <w:start w:val="1"/>
+      <w:numFmt w:val="bullet"/>
+      <w:lvlText w:val=""/>
+      <w:lvlJc w:val="left"/>
+      <w:pPr>
+        <w:ind w:left="5040" w:hanging="360"/>
+      </w:pPr>
+      <w:rPr>
+        <w:rFonts w:ascii="Symbol" w:hAnsi="Symbol" w:hint="default"/>
+      </w:rPr>
+    </w:lvl>
+    <w:lvl w:ilvl="7" w:tplc="04090003" w:tentative="1">
+      <w:start w:val="1"/>
+      <w:numFmt w:val="bullet"/>
+      <w:lvlText w:val="o"/>
+      <w:lvlJc w:val="left"/>
+      <w:pPr>
+        <w:ind w:left="5760" w:hanging="360"/>
+      </w:pPr>
+      <w:rPr>
+        <w:rFonts w:ascii="Courier New" w:hAnsi="Courier New" w:cs="Courier New" w:hint="default"/>
+      </w:rPr>
+    </w:lvl>
+    <w:lvl w:ilvl="8" w:tplc="04090005" w:tentative="1">
+      <w:start w:val="1"/>
+      <w:numFmt w:val="bullet"/>
+      <w:lvlText w:val=""/>
+      <w:lvlJc w:val="left"/>
+      <w:pPr>
+        <w:ind w:left="6480" w:hanging="360"/>
+      </w:pPr>
+      <w:rPr>
+        <w:rFonts w:ascii="Wingdings" w:hAnsi="Wingdings" w:hint="default"/>
+      </w:rPr>
+    </w:lvl>
+  </w:abstractNum>
+  <w:abstractNum w:abstractNumId="1">
+    <w:nsid w:val="0B5B48C1"/>
+    <w:multiLevelType w:val="hybridMultilevel"/>
+    <w:tmpl w:val="CAE66DE4"/>
+    <w:lvl w:ilvl="0" w:tplc="04090001">
+      <w:start w:val="1"/>
+      <w:numFmt w:val="bullet"/>
+      <w:lvlText w:val=""/>
+      <w:lvlJc w:val="left"/>
+      <w:pPr>
+        <w:ind w:left="720" w:hanging="360"/>
+      </w:pPr>
+      <w:rPr>
+        <w:rFonts w:ascii="Symbol" w:hAnsi="Symbol" w:hint="default"/>
+      </w:rPr>
+    </w:lvl>
+    <w:lvl w:ilvl="1" w:tplc="04090003" w:tentative="1">
+      <w:start w:val="1"/>
+      <w:numFmt w:val="bullet"/>
+      <w:lvlText w:val="o"/>
+      <w:lvlJc w:val="left"/>
+      <w:pPr>
+        <w:ind w:left="1440" w:hanging="360"/>
+      </w:pPr>
+      <w:rPr>
+        <w:rFonts w:ascii="Courier New" w:hAnsi="Courier New" w:cs="Courier New" w:hint="default"/>
+      </w:rPr>
+    </w:lvl>
+    <w:lvl w:ilvl="2" w:tplc="04090005" w:tentative="1">
+      <w:start w:val="1"/>
+      <w:numFmt w:val="bullet"/>
+      <w:lvlText w:val=""/>
+      <w:lvlJc w:val="left"/>
+      <w:pPr>
+        <w:ind w:left="2160" w:hanging="360"/>
+      </w:pPr>
+      <w:rPr>
+        <w:rFonts w:ascii="Wingdings" w:hAnsi="Wingdings" w:hint="default"/>
+      </w:rPr>
+    </w:lvl>
+    <w:lvl w:ilvl="3" w:tplc="04090001" w:tentative="1">
+      <w:start w:val="1"/>
+      <w:numFmt w:val="bullet"/>
+      <w:lvlText w:val=""/>
+      <w:lvlJc w:val="left"/>
+      <w:pPr>
+        <w:ind w:left="2880" w:hanging="360"/>
+      </w:pPr>
+      <w:rPr>
+        <w:rFonts w:ascii="Symbol" w:hAnsi="Symbol" w:hint="default"/>
+      </w:rPr>
+    </w:lvl>
+    <w:lvl w:ilvl="4" w:tplc="04090003" w:tentative="1">
+      <w:start w:val="1"/>
+      <w:numFmt w:val="bullet"/>
+      <w:lvlText w:val="o"/>
+      <w:lvlJc w:val="left"/>
+      <w:pPr>
+        <w:ind w:left="3600" w:hanging="360"/>
+      </w:pPr>
+      <w:rPr>
+        <w:rFonts w:ascii="Courier New" w:hAnsi="Courier New" w:cs="Courier New" w:hint="default"/>
+      </w:rPr>
+    </w:lvl>
+    <w:lvl w:ilvl="5" w:tplc="04090005" w:tentative="1">
+      <w:start w:val="1"/>
+      <w:numFmt w:val="bullet"/>
+      <w:lvlText w:val=""/>
+      <w:lvlJc w:val="left"/>
+      <w:pPr>
+        <w:ind w:left="4320" w:hanging="360"/>
+      </w:pPr>
+      <w:rPr>
+        <w:rFonts w:ascii="Wingdings" w:hAnsi="Wingdings" w:hint="default"/>
+      </w:rPr>
+    </w:lvl>
+    <w:lvl w:ilvl="6" w:tplc="04090001" w:tentative="1">
+      <w:start w:val="1"/>
+      <w:numFmt w:val="bullet"/>
+      <w:lvlText w:val=""/>
+      <w:lvlJc w:val="left"/>
+      <w:pPr>
+        <w:ind w:left="5040" w:hanging="360"/>
+      </w:pPr>
+      <w:rPr>
+        <w:rFonts w:ascii="Symbol" w:hAnsi="Symbol" w:hint="default"/>
+      </w:rPr>
+    </w:lvl>
+    <w:lvl w:ilvl="7" w:tplc="04090003" w:tentative="1">
+      <w:start w:val="1"/>
+      <w:numFmt w:val="bullet"/>
+      <w:lvlText w:val="o"/>
+      <w:lvlJc w:val="left"/>
+      <w:pPr>
+        <w:ind w:left="5760" w:hanging="360"/>
+      </w:pPr>
+      <w:rPr>
+        <w:rFonts w:ascii="Courier New" w:hAnsi="Courier New" w:cs="Courier New" w:hint="default"/>
+      </w:rPr>
+    </w:lvl>
+    <w:lvl w:ilvl="8" w:tplc="04090005" w:tentative="1">
+      <w:start w:val="1"/>
+      <w:numFmt w:val="bullet"/>
+      <w:lvlText w:val=""/>
+      <w:lvlJc w:val="left"/>
+      <w:pPr>
+        <w:ind w:left="6480" w:hanging="360"/>
+      </w:pPr>
+      <w:rPr>
+        <w:rFonts w:ascii="Wingdings" w:hAnsi="Wingdings" w:hint="default"/>
+      </w:rPr>
+    </w:lvl>
+  </w:abstractNum>
+  <w:abstractNum w:abstractNumId="2">
+    <w:nsid w:val="0F7D58EB"/>
+    <w:multiLevelType w:val="hybridMultilevel"/>
+    <w:tmpl w:val="E4BCB70E"/>
+    <w:lvl w:ilvl="0" w:tplc="A2307A38">
+      <w:start w:val="1"/>
+      <w:numFmt w:val="bullet"/>
+      <w:lvlText w:val=""/>
+      <w:lvlJc w:val="left"/>
+      <w:pPr>
+        <w:ind w:left="720" w:hanging="360"/>
+      </w:pPr>
+      <w:rPr>
+        <w:rFonts w:ascii="Symbol" w:hAnsi="Symbol" w:hint="default"/>
+        <w:color w:val="00B0F0"/>
+      </w:rPr>
+    </w:lvl>
+    <w:lvl w:ilvl="1" w:tplc="04090003" w:tentative="1">
+      <w:start w:val="1"/>
+      <w:numFmt w:val="bullet"/>
+      <w:lvlText w:val="o"/>
+      <w:lvlJc w:val="left"/>
+      <w:pPr>
+        <w:ind w:left="1440" w:hanging="360"/>
+      </w:pPr>
+      <w:rPr>
+        <w:rFonts w:ascii="Courier New" w:hAnsi="Courier New" w:cs="Courier New" w:hint="default"/>
+      </w:rPr>
+    </w:lvl>
+    <w:lvl w:ilvl="2" w:tplc="04090005" w:tentative="1">
+      <w:start w:val="1"/>
+      <w:numFmt w:val="bullet"/>
+      <w:lvlText w:val=""/>
+      <w:lvlJc w:val="left"/>
+      <w:pPr>
+        <w:ind w:left="2160" w:hanging="360"/>
+      </w:pPr>
+      <w:rPr>
+        <w:rFonts w:ascii="Wingdings" w:hAnsi="Wingdings" w:hint="default"/>
+      </w:rPr>
+    </w:lvl>
+    <w:lvl w:ilvl="3" w:tplc="04090001" w:tentative="1">
+      <w:start w:val="1"/>
+      <w:numFmt w:val="bullet"/>
+      <w:lvlText w:val=""/>
+      <w:lvlJc w:val="left"/>
+      <w:pPr>
+        <w:ind w:left="2880" w:hanging="360"/>
+      </w:pPr>
+      <w:rPr>
+        <w:rFonts w:ascii="Symbol" w:hAnsi="Symbol" w:hint="default"/>
+      </w:rPr>
+    </w:lvl>
+    <w:lvl w:ilvl="4" w:tplc="04090003" w:tentative="1">
+      <w:start w:val="1"/>
+      <w:numFmt w:val="bullet"/>
+      <w:lvlText w:val="o"/>
+      <w:lvlJc w:val="left"/>
+      <w:pPr>
+        <w:ind w:left="3600" w:hanging="360"/>
+      </w:pPr>
+      <w:rPr>
+        <w:rFonts w:ascii="Courier New" w:hAnsi="Courier New" w:cs="Courier New" w:hint="default"/>
+      </w:rPr>
+    </w:lvl>
+    <w:lvl w:ilvl="5" w:tplc="04090005" w:tentative="1">
+      <w:start w:val="1"/>
+      <w:numFmt w:val="bullet"/>
+      <w:lvlText w:val=""/>
+      <w:lvlJc w:val="left"/>
+      <w:pPr>
+        <w:ind w:left="4320" w:hanging="360"/>
+      </w:pPr>
+      <w:rPr>
+        <w:rFonts w:ascii="Wingdings" w:hAnsi="Wingdings" w:hint="default"/>
+      </w:rPr>
+    </w:lvl>
+    <w:lvl w:ilvl="6" w:tplc="04090001" w:tentative="1">
+      <w:start w:val="1"/>
+      <w:numFmt w:val="bullet"/>
+      <w:lvlText w:val=""/>
+      <w:lvlJc w:val="left"/>
+      <w:pPr>
+        <w:ind w:left="5040" w:hanging="360"/>
+      </w:pPr>
+      <w:rPr>
+        <w:rFonts w:ascii="Symbol" w:hAnsi="Symbol" w:hint="default"/>
+      </w:rPr>
+    </w:lvl>
+    <w:lvl w:ilvl="7" w:tplc="04090003" w:tentative="1">
+      <w:start w:val="1"/>
+      <w:numFmt w:val="bullet"/>
+      <w:lvlText w:val="o"/>
+      <w:lvlJc w:val="left"/>
+      <w:pPr>
+        <w:ind w:left="5760" w:hanging="360"/>
+      </w:pPr>
+      <w:rPr>
+        <w:rFonts w:ascii="Courier New" w:hAnsi="Courier New" w:cs="Courier New" w:hint="default"/>
+      </w:rPr>
+    </w:lvl>
+    <w:lvl w:ilvl="8" w:tplc="04090005" w:tentative="1">
+      <w:start w:val="1"/>
+      <w:numFmt w:val="bullet"/>
+      <w:lvlText w:val=""/>
+      <w:lvlJc w:val="left"/>
+      <w:pPr>
+        <w:ind w:left="6480" w:hanging="360"/>
+      </w:pPr>
+      <w:rPr>
+        <w:rFonts w:ascii="Wingdings" w:hAnsi="Wingdings" w:hint="default"/>
+      </w:rPr>
+    </w:lvl>
+  </w:abstractNum>
+  <w:abstractNum w:abstractNumId="3">
+    <w:nsid w:val="103D2616"/>
+    <w:multiLevelType w:val="hybridMultilevel"/>
+    <w:tmpl w:val="8364F89A"/>
+    <w:lvl w:ilvl="0" w:tplc="A2307A38">
+      <w:start w:val="1"/>
+      <w:numFmt w:val="bullet"/>
+      <w:lvlText w:val=""/>
+      <w:lvlJc w:val="left"/>
+      <w:pPr>
+        <w:ind w:left="284" w:hanging="284"/>
+      </w:pPr>
+      <w:rPr>
+        <w:rFonts w:ascii="Symbol" w:hAnsi="Symbol" w:hint="default"/>
+        <w:color w:val="00B0F0"/>
+      </w:rPr>
+    </w:lvl>
+    <w:lvl w:ilvl="1" w:tplc="04090003" w:tentative="1">
+      <w:start w:val="1"/>
+      <w:numFmt w:val="bullet"/>
+      <w:lvlText w:val="o"/>
+      <w:lvlJc w:val="left"/>
+      <w:pPr>
+        <w:ind w:left="1440" w:hanging="360"/>
+      </w:pPr>
+      <w:rPr>
+        <w:rFonts w:ascii="Courier New" w:hAnsi="Courier New" w:cs="Courier New" w:hint="default"/>
+      </w:rPr>
+    </w:lvl>
+    <w:lvl w:ilvl="2" w:tplc="04090005" w:tentative="1">
+      <w:start w:val="1"/>
+      <w:numFmt w:val="bullet"/>
+      <w:lvlText w:val=""/>
+      <w:lvlJc w:val="left"/>
+      <w:pPr>
+        <w:ind w:left="2160" w:hanging="360"/>
+      </w:pPr>
+      <w:rPr>
+        <w:rFonts w:ascii="Wingdings" w:hAnsi="Wingdings" w:hint="default"/>
+      </w:rPr>
+    </w:lvl>
+    <w:lvl w:ilvl="3" w:tplc="04090001" w:tentative="1">
+      <w:start w:val="1"/>
+      <w:numFmt w:val="bullet"/>
+      <w:lvlText w:val=""/>
+      <w:lvlJc w:val="left"/>
+      <w:pPr>
+        <w:ind w:left="2880" w:hanging="360"/>
+      </w:pPr>
+      <w:rPr>
+        <w:rFonts w:ascii="Symbol" w:hAnsi="Symbol" w:hint="default"/>
+      </w:rPr>
+    </w:lvl>
+    <w:lvl w:ilvl="4" w:tplc="04090003" w:tentative="1">
+      <w:start w:val="1"/>
+      <w:numFmt w:val="bullet"/>
+      <w:lvlText w:val="o"/>
+      <w:lvlJc w:val="left"/>
+      <w:pPr>
+        <w:ind w:left="3600" w:hanging="360"/>
+      </w:pPr>
+      <w:rPr>
+        <w:rFonts w:ascii="Courier New" w:hAnsi="Courier New" w:cs="Courier New" w:hint="default"/>
+      </w:rPr>
+    </w:lvl>
+    <w:lvl w:ilvl="5" w:tplc="04090005" w:tentative="1">
+      <w:start w:val="1"/>
+      <w:numFmt w:val="bullet"/>
+      <w:lvlText w:val=""/>
+      <w:lvlJc w:val="left"/>
+      <w:pPr>
+        <w:ind w:left="4320" w:hanging="360"/>
+      </w:pPr>
+      <w:rPr>
+        <w:rFonts w:ascii="Wingdings" w:hAnsi="Wingdings" w:hint="default"/>
+      </w:rPr>
+    </w:lvl>
+    <w:lvl w:ilvl="6" w:tplc="04090001" w:tentative="1">
+      <w:start w:val="1"/>
+      <w:numFmt w:val="bullet"/>
+      <w:lvlText w:val=""/>
+      <w:lvlJc w:val="left"/>
+      <w:pPr>
+        <w:ind w:left="5040" w:hanging="360"/>
+      </w:pPr>
+      <w:rPr>
+        <w:rFonts w:ascii="Symbol" w:hAnsi="Symbol" w:hint="default"/>
+      </w:rPr>
+    </w:lvl>
+    <w:lvl w:ilvl="7" w:tplc="04090003" w:tentative="1">
+      <w:start w:val="1"/>
+      <w:numFmt w:val="bullet"/>
+      <w:lvlText w:val="o"/>
+      <w:lvlJc w:val="left"/>
+      <w:pPr>
+        <w:ind w:left="5760" w:hanging="360"/>
+      </w:pPr>
+      <w:rPr>
+        <w:rFonts w:ascii="Courier New" w:hAnsi="Courier New" w:cs="Courier New" w:hint="default"/>
+      </w:rPr>
+    </w:lvl>
+    <w:lvl w:ilvl="8" w:tplc="04090005" w:tentative="1">
+      <w:start w:val="1"/>
+      <w:numFmt w:val="bullet"/>
+      <w:lvlText w:val=""/>
+      <w:lvlJc w:val="left"/>
+      <w:pPr>
+        <w:ind w:left="6480" w:hanging="360"/>
+      </w:pPr>
+      <w:rPr>
+        <w:rFonts w:ascii="Wingdings" w:hAnsi="Wingdings" w:hint="default"/>
+      </w:rPr>
+    </w:lvl>
+  </w:abstractNum>
+  <w:abstractNum w:abstractNumId="4">
+    <w:nsid w:val="104731D8"/>
+    <w:multiLevelType w:val="hybridMultilevel"/>
+    <w:tmpl w:val="F036E8BA"/>
+    <w:lvl w:ilvl="0" w:tplc="C47A0084">
+      <w:start w:val="1"/>
+      <w:numFmt w:val="bullet"/>
+      <w:lvlText w:val=""/>
+      <w:lvlJc w:val="left"/>
+      <w:pPr>
+        <w:ind w:left="284" w:hanging="284"/>
+      </w:pPr>
+      <w:rPr>
+        <w:rFonts w:ascii="Symbol" w:hAnsi="Symbol" w:hint="default"/>
+        <w:b w:val="0"/>
+        <w:bCs w:val="0"/>
+        <w:i w:val="0"/>
+        <w:iCs w:val="0"/>
+        <w:caps w:val="0"/>
+        <w:strike w:val="0"/>
+        <w:dstrike w:val="0"/>
+        <w:vanish w:val="0"/>
+        <w:color w:val="00B0F0"/>
+        <w:sz w:val="20"/>
+        <w:szCs w:val="20"/>
+        <w:vertAlign w:val="baseline"/>
+      </w:rPr>
+    </w:lvl>
+    <w:lvl w:ilvl="1" w:tplc="04090003" w:tentative="1">
+      <w:start w:val="1"/>
+      <w:numFmt w:val="bullet"/>
+      <w:lvlText w:val="o"/>
+      <w:lvlJc w:val="left"/>
+      <w:pPr>
+        <w:ind w:left="1440" w:hanging="360"/>
+      </w:pPr>
+      <w:rPr>
+        <w:rFonts w:ascii="Courier New" w:hAnsi="Courier New" w:cs="Courier New" w:hint="default"/>
+      </w:rPr>
+    </w:lvl>
+    <w:lvl w:ilvl="2" w:tplc="04090005" w:tentative="1">
+      <w:start w:val="1"/>
+      <w:numFmt w:val="bullet"/>
+      <w:lvlText w:val=""/>
+      <w:lvlJc w:val="left"/>
+      <w:pPr>
+        <w:ind w:left="2160" w:hanging="360"/>
+      </w:pPr>
+      <w:rPr>
+        <w:rFonts w:ascii="Wingdings" w:hAnsi="Wingdings" w:hint="default"/>
+      </w:rPr>
+    </w:lvl>
+    <w:lvl w:ilvl="3" w:tplc="04090001" w:tentative="1">
+      <w:start w:val="1"/>
+      <w:numFmt w:val="bullet"/>
+      <w:lvlText w:val=""/>
+      <w:lvlJc w:val="left"/>
+      <w:pPr>
+        <w:ind w:left="2880" w:hanging="360"/>
+      </w:pPr>
+      <w:rPr>
+        <w:rFonts w:ascii="Symbol" w:hAnsi="Symbol" w:hint="default"/>
+      </w:rPr>
+    </w:lvl>
+    <w:lvl w:ilvl="4" w:tplc="04090003" w:tentative="1">
+      <w:start w:val="1"/>
+      <w:numFmt w:val="bullet"/>
+      <w:lvlText w:val="o"/>
+      <w:lvlJc w:val="left"/>
+      <w:pPr>
+        <w:ind w:left="3600" w:hanging="360"/>
+      </w:pPr>
+      <w:rPr>
+        <w:rFonts w:ascii="Courier New" w:hAnsi="Courier New" w:cs="Courier New" w:hint="default"/>
+      </w:rPr>
+    </w:lvl>
+    <w:lvl w:ilvl="5" w:tplc="04090005" w:tentative="1">
+      <w:start w:val="1"/>
+      <w:numFmt w:val="bullet"/>
+      <w:lvlText w:val=""/>
+      <w:lvlJc w:val="left"/>
+      <w:pPr>
+        <w:ind w:left="4320" w:hanging="360"/>
+      </w:pPr>
+      <w:rPr>
+        <w:rFonts w:ascii="Wingdings" w:hAnsi="Wingdings" w:hint="default"/>
+      </w:rPr>
+    </w:lvl>
+    <w:lvl w:ilvl="6" w:tplc="04090001" w:tentative="1">
+      <w:start w:val="1"/>
+      <w:numFmt w:val="bullet"/>
+      <w:lvlText w:val=""/>
+      <w:lvlJc w:val="left"/>
+      <w:pPr>
+        <w:ind w:left="5040" w:hanging="360"/>
+      </w:pPr>
+      <w:rPr>
+        <w:rFonts w:ascii="Symbol" w:hAnsi="Symbol" w:hint="default"/>
+      </w:rPr>
+    </w:lvl>
+    <w:lvl w:ilvl="7" w:tplc="04090003" w:tentative="1">
+      <w:start w:val="1"/>
+      <w:numFmt w:val="bullet"/>
+      <w:lvlText w:val="o"/>
+      <w:lvlJc w:val="left"/>
+      <w:pPr>
+        <w:ind w:left="5760" w:hanging="360"/>
+      </w:pPr>
+      <w:rPr>
+        <w:rFonts w:ascii="Courier New" w:hAnsi="Courier New" w:cs="Courier New" w:hint="default"/>
+      </w:rPr>
+    </w:lvl>
+    <w:lvl w:ilvl="8" w:tplc="04090005" w:tentative="1">
+      <w:start w:val="1"/>
+      <w:numFmt w:val="bullet"/>
+      <w:lvlText w:val=""/>
+      <w:lvlJc w:val="left"/>
+      <w:pPr>
+        <w:ind w:left="6480" w:hanging="360"/>
+      </w:pPr>
+      <w:rPr>
+        <w:rFonts w:ascii="Wingdings" w:hAnsi="Wingdings" w:hint="default"/>
+      </w:rPr>
+    </w:lvl>
+  </w:abstractNum>
+  <w:abstractNum w:abstractNumId="5">
+    <w:nsid w:val="170F478D"/>
+    <w:multiLevelType w:val="hybridMultilevel"/>
+    <w:tmpl w:val="59A0BCCE"/>
+    <w:lvl w:ilvl="0" w:tplc="BD2CC336">
+      <w:start w:val="1"/>
+      <w:numFmt w:val="bullet"/>
+      <w:lvlText w:val=""/>
+      <w:lvlJc w:val="left"/>
+      <w:pPr>
+        <w:ind w:left="720" w:hanging="360"/>
+      </w:pPr>
+      <w:rPr>
+        <w:rFonts w:ascii="Symbol" w:hAnsi="Symbol" w:hint="default"/>
+        <w:b w:val="0"/>
+        <w:bCs w:val="0"/>
+        <w:i w:val="0"/>
+        <w:iCs w:val="0"/>
+        <w:caps w:val="0"/>
+        <w:strike w:val="0"/>
+        <w:dstrike w:val="0"/>
+        <w:vanish w:val="0"/>
+        <w:color w:val="00B0F0"/>
+        <w:sz w:val="20"/>
+        <w:szCs w:val="20"/>
+        <w:vertAlign w:val="baseline"/>
+      </w:rPr>
+    </w:lvl>
+    <w:lvl w:ilvl="1" w:tplc="04090003" w:tentative="1">
+      <w:start w:val="1"/>
+      <w:numFmt w:val="bullet"/>
+      <w:lvlText w:val="o"/>
+      <w:lvlJc w:val="left"/>
+      <w:pPr>
+        <w:ind w:left="1440" w:hanging="360"/>
+      </w:pPr>
+      <w:rPr>
+        <w:rFonts w:ascii="Courier New" w:hAnsi="Courier New" w:cs="Courier New" w:hint="default"/>
+      </w:rPr>
+    </w:lvl>
+    <w:lvl w:ilvl="2" w:tplc="04090005" w:tentative="1">
+      <w:start w:val="1"/>
+      <w:numFmt w:val="bullet"/>
+      <w:lvlText w:val=""/>
+      <w:lvlJc w:val="left"/>
+      <w:pPr>
+        <w:ind w:left="2160" w:hanging="360"/>
+      </w:pPr>
+      <w:rPr>
+        <w:rFonts w:ascii="Wingdings" w:hAnsi="Wingdings" w:hint="default"/>
+      </w:rPr>
+    </w:lvl>
+    <w:lvl w:ilvl="3" w:tplc="04090001" w:tentative="1">
+      <w:start w:val="1"/>
+      <w:numFmt w:val="bullet"/>
+      <w:lvlText w:val=""/>
+      <w:lvlJc w:val="left"/>
+      <w:pPr>
+        <w:ind w:left="2880" w:hanging="360"/>
+      </w:pPr>
+      <w:rPr>
+        <w:rFonts w:ascii="Symbol" w:hAnsi="Symbol" w:hint="default"/>
+      </w:rPr>
+    </w:lvl>
+    <w:lvl w:ilvl="4" w:tplc="04090003" w:tentative="1">
+      <w:start w:val="1"/>
+      <w:numFmt w:val="bullet"/>
+      <w:lvlText w:val="o"/>
+      <w:lvlJc w:val="left"/>
+      <w:pPr>
+        <w:ind w:left="3600" w:hanging="360"/>
+      </w:pPr>
+      <w:rPr>
+        <w:rFonts w:ascii="Courier New" w:hAnsi="Courier New" w:cs="Courier New" w:hint="default"/>
+      </w:rPr>
+    </w:lvl>
+    <w:lvl w:ilvl="5" w:tplc="04090005" w:tentative="1">
+      <w:start w:val="1"/>
+      <w:numFmt w:val="bullet"/>
+      <w:lvlText w:val=""/>
+      <w:lvlJc w:val="left"/>
+      <w:pPr>
+        <w:ind w:left="4320" w:hanging="360"/>
+      </w:pPr>
+      <w:rPr>
+        <w:rFonts w:ascii="Wingdings" w:hAnsi="Wingdings" w:hint="default"/>
+      </w:rPr>
+    </w:lvl>
+    <w:lvl w:ilvl="6" w:tplc="04090001" w:tentative="1">
+      <w:start w:val="1"/>
+      <w:numFmt w:val="bullet"/>
+      <w:lvlText w:val=""/>
+      <w:lvlJc w:val="left"/>
+      <w:pPr>
+        <w:ind w:left="5040" w:hanging="360"/>
+      </w:pPr>
+      <w:rPr>
+        <w:rFonts w:ascii="Symbol" w:hAnsi="Symbol" w:hint="default"/>
+      </w:rPr>
+    </w:lvl>
+    <w:lvl w:ilvl="7" w:tplc="04090003" w:tentative="1">
+      <w:start w:val="1"/>
+      <w:numFmt w:val="bullet"/>
+      <w:lvlText w:val="o"/>
+      <w:lvlJc w:val="left"/>
+      <w:pPr>
+        <w:ind w:left="5760" w:hanging="360"/>
+      </w:pPr>
+      <w:rPr>
+        <w:rFonts w:ascii="Courier New" w:hAnsi="Courier New" w:cs="Courier New" w:hint="default"/>
+      </w:rPr>
+    </w:lvl>
+    <w:lvl w:ilvl="8" w:tplc="04090005" w:tentative="1">
+      <w:start w:val="1"/>
+      <w:numFmt w:val="bullet"/>
+      <w:lvlText w:val=""/>
+      <w:lvlJc w:val="left"/>
+      <w:pPr>
+        <w:ind w:left="6480" w:hanging="360"/>
+      </w:pPr>
+      <w:rPr>
+        <w:rFonts w:ascii="Wingdings" w:hAnsi="Wingdings" w:hint="default"/>
+      </w:rPr>
+    </w:lvl>
+  </w:abstractNum>
+  <w:abstractNum w:abstractNumId="6">
+    <w:nsid w:val="17861C8F"/>
+    <w:multiLevelType w:val="hybridMultilevel"/>
+    <w:tmpl w:val="ADDAF546"/>
+    <w:lvl w:ilvl="0" w:tplc="04090001">
+      <w:start w:val="1"/>
+      <w:numFmt w:val="bullet"/>
+      <w:lvlText w:val=""/>
+      <w:lvlJc w:val="left"/>
+      <w:pPr>
+        <w:ind w:left="990" w:hanging="360"/>
+      </w:pPr>
+      <w:rPr>
+        <w:rFonts w:ascii="Symbol" w:hAnsi="Symbol" w:hint="default"/>
+      </w:rPr>
+    </w:lvl>
+    <w:lvl w:ilvl="1" w:tplc="04090003" w:tentative="1">
+      <w:start w:val="1"/>
+      <w:numFmt w:val="bullet"/>
+      <w:lvlText w:val="o"/>
+      <w:lvlJc w:val="left"/>
+      <w:pPr>
+        <w:ind w:left="1710" w:hanging="360"/>
+      </w:pPr>
+      <w:rPr>
+        <w:rFonts w:ascii="Courier New" w:hAnsi="Courier New" w:cs="Courier New" w:hint="default"/>
+      </w:rPr>
+    </w:lvl>
+    <w:lvl w:ilvl="2" w:tplc="04090005" w:tentative="1">
+      <w:start w:val="1"/>
+      <w:numFmt w:val="bullet"/>
+      <w:lvlText w:val=""/>
+      <w:lvlJc w:val="left"/>
+      <w:pPr>
+        <w:ind w:left="2430" w:hanging="360"/>
+      </w:pPr>
+      <w:rPr>
+        <w:rFonts w:ascii="Wingdings" w:hAnsi="Wingdings" w:hint="default"/>
+      </w:rPr>
+    </w:lvl>
+    <w:lvl w:ilvl="3" w:tplc="04090001" w:tentative="1">
+      <w:start w:val="1"/>
+      <w:numFmt w:val="bullet"/>
+      <w:lvlText w:val=""/>
+      <w:lvlJc w:val="left"/>
+      <w:pPr>
+        <w:ind w:left="3150" w:hanging="360"/>
+      </w:pPr>
+      <w:rPr>
+        <w:rFonts w:ascii="Symbol" w:hAnsi="Symbol" w:hint="default"/>
+      </w:rPr>
+    </w:lvl>
+    <w:lvl w:ilvl="4" w:tplc="04090003" w:tentative="1">
+      <w:start w:val="1"/>
+      <w:numFmt w:val="bullet"/>
+      <w:lvlText w:val="o"/>
+      <w:lvlJc w:val="left"/>
+      <w:pPr>
+        <w:ind w:left="3870" w:hanging="360"/>
+      </w:pPr>
+      <w:rPr>
+        <w:rFonts w:ascii="Courier New" w:hAnsi="Courier New" w:cs="Courier New" w:hint="default"/>
+      </w:rPr>
+    </w:lvl>
+    <w:lvl w:ilvl="5" w:tplc="04090005" w:tentative="1">
+      <w:start w:val="1"/>
+      <w:numFmt w:val="bullet"/>
+      <w:lvlText w:val=""/>
+      <w:lvlJc w:val="left"/>
+      <w:pPr>
+        <w:ind w:left="4590" w:hanging="360"/>
+      </w:pPr>
+      <w:rPr>
+        <w:rFonts w:ascii="Wingdings" w:hAnsi="Wingdings" w:hint="default"/>
+      </w:rPr>
+    </w:lvl>
+    <w:lvl w:ilvl="6" w:tplc="04090001" w:tentative="1">
+      <w:start w:val="1"/>
+      <w:numFmt w:val="bullet"/>
+      <w:lvlText w:val=""/>
+      <w:lvlJc w:val="left"/>
+      <w:pPr>
+        <w:ind w:left="5310" w:hanging="360"/>
+      </w:pPr>
+      <w:rPr>
+        <w:rFonts w:ascii="Symbol" w:hAnsi="Symbol" w:hint="default"/>
+      </w:rPr>
+    </w:lvl>
+    <w:lvl w:ilvl="7" w:tplc="04090003" w:tentative="1">
+      <w:start w:val="1"/>
+      <w:numFmt w:val="bullet"/>
+      <w:lvlText w:val="o"/>
+      <w:lvlJc w:val="left"/>
+      <w:pPr>
+        <w:ind w:left="6030" w:hanging="360"/>
+      </w:pPr>
+      <w:rPr>
+        <w:rFonts w:ascii="Courier New" w:hAnsi="Courier New" w:cs="Courier New" w:hint="default"/>
+      </w:rPr>
+    </w:lvl>
+    <w:lvl w:ilvl="8" w:tplc="04090005" w:tentative="1">
+      <w:start w:val="1"/>
+      <w:numFmt w:val="bullet"/>
+      <w:lvlText w:val=""/>
+      <w:lvlJc w:val="left"/>
+      <w:pPr>
+        <w:ind w:left="6750" w:hanging="360"/>
+      </w:pPr>
+      <w:rPr>
+        <w:rFonts w:ascii="Wingdings" w:hAnsi="Wingdings" w:hint="default"/>
+      </w:rPr>
+    </w:lvl>
+  </w:abstractNum>
+  <w:abstractNum w:abstractNumId="7">
+    <w:nsid w:val="198A6BAD"/>
+    <w:multiLevelType w:val="hybridMultilevel"/>
+    <w:tmpl w:val="2D4E5C52"/>
+    <w:lvl w:ilvl="0" w:tplc="8872F3B0">
+      <w:start w:val="1"/>
+      <w:numFmt w:val="bullet"/>
+      <w:lvlText w:val=""/>
+      <w:lvlJc w:val="left"/>
+      <w:pPr>
+        <w:ind w:left="284" w:hanging="284"/>
+      </w:pPr>
+      <w:rPr>
+        <w:rFonts w:ascii="Symbol" w:hAnsi="Symbol" w:hint="default"/>
+        <w:color w:val="00B0F0"/>
+      </w:rPr>
+    </w:lvl>
+    <w:lvl w:ilvl="1" w:tplc="04090003" w:tentative="1">
+      <w:start w:val="1"/>
+      <w:numFmt w:val="bullet"/>
+      <w:lvlText w:val="o"/>
+      <w:lvlJc w:val="left"/>
+      <w:pPr>
+        <w:ind w:left="1440" w:hanging="360"/>
+      </w:pPr>
+      <w:rPr>
+        <w:rFonts w:ascii="Courier New" w:hAnsi="Courier New" w:cs="Courier New" w:hint="default"/>
+      </w:rPr>
+    </w:lvl>
+    <w:lvl w:ilvl="2" w:tplc="04090005" w:tentative="1">
+      <w:start w:val="1"/>
+      <w:numFmt w:val="bullet"/>
+      <w:lvlText w:val=""/>
+      <w:lvlJc w:val="left"/>
+      <w:pPr>
+        <w:ind w:left="2160" w:hanging="360"/>
+      </w:pPr>
+      <w:rPr>
+        <w:rFonts w:ascii="Wingdings" w:hAnsi="Wingdings" w:hint="default"/>
+      </w:rPr>
+    </w:lvl>
+    <w:lvl w:ilvl="3" w:tplc="04090001" w:tentative="1">
+      <w:start w:val="1"/>
+      <w:numFmt w:val="bullet"/>
+      <w:lvlText w:val=""/>
+      <w:lvlJc w:val="left"/>
+      <w:pPr>
+        <w:ind w:left="2880" w:hanging="360"/>
+      </w:pPr>
+      <w:rPr>
+        <w:rFonts w:ascii="Symbol" w:hAnsi="Symbol" w:hint="default"/>
+      </w:rPr>
+    </w:lvl>
+    <w:lvl w:ilvl="4" w:tplc="04090003" w:tentative="1">
+      <w:start w:val="1"/>
+      <w:numFmt w:val="bullet"/>
+      <w:lvlText w:val="o"/>
+      <w:lvlJc w:val="left"/>
+      <w:pPr>
+        <w:ind w:left="3600" w:hanging="360"/>
+      </w:pPr>
+      <w:rPr>
+        <w:rFonts w:ascii="Courier New" w:hAnsi="Courier New" w:cs="Courier New" w:hint="default"/>
+      </w:rPr>
+    </w:lvl>
+    <w:lvl w:ilvl="5" w:tplc="04090005" w:tentative="1">
+      <w:start w:val="1"/>
+      <w:numFmt w:val="bullet"/>
+      <w:lvlText w:val=""/>
+      <w:lvlJc w:val="left"/>
+      <w:pPr>
+        <w:ind w:left="4320" w:hanging="360"/>
+      </w:pPr>
+      <w:rPr>
+        <w:rFonts w:ascii="Wingdings" w:hAnsi="Wingdings" w:hint="default"/>
+      </w:rPr>
+    </w:lvl>
+    <w:lvl w:ilvl="6" w:tplc="04090001" w:tentative="1">
+      <w:start w:val="1"/>
+      <w:numFmt w:val="bullet"/>
+      <w:lvlText w:val=""/>
+      <w:lvlJc w:val="left"/>
+      <w:pPr>
+        <w:ind w:left="5040" w:hanging="360"/>
+      </w:pPr>
+      <w:rPr>
+        <w:rFonts w:ascii="Symbol" w:hAnsi="Symbol" w:hint="default"/>
+      </w:rPr>
+    </w:lvl>
+    <w:lvl w:ilvl="7" w:tplc="04090003" w:tentative="1">
+      <w:start w:val="1"/>
+      <w:numFmt w:val="bullet"/>
+      <w:lvlText w:val="o"/>
+      <w:lvlJc w:val="left"/>
+      <w:pPr>
+        <w:ind w:left="5760" w:hanging="360"/>
+      </w:pPr>
+      <w:rPr>
+        <w:rFonts w:ascii="Courier New" w:hAnsi="Courier New" w:cs="Courier New" w:hint="default"/>
+      </w:rPr>
+    </w:lvl>
+    <w:lvl w:ilvl="8" w:tplc="04090005" w:tentative="1">
+      <w:start w:val="1"/>
+      <w:numFmt w:val="bullet"/>
+      <w:lvlText w:val=""/>
+      <w:lvlJc w:val="left"/>
+      <w:pPr>
+        <w:ind w:left="6480" w:hanging="360"/>
+      </w:pPr>
+      <w:rPr>
+        <w:rFonts w:ascii="Wingdings" w:hAnsi="Wingdings" w:hint="default"/>
+      </w:rPr>
+    </w:lvl>
+  </w:abstractNum>
+  <w:abstractNum w:abstractNumId="8">
+    <w:nsid w:val="1C593C7E"/>
+    <w:multiLevelType w:val="hybridMultilevel"/>
+    <w:tmpl w:val="B8BA3CD8"/>
+    <w:lvl w:ilvl="0" w:tplc="A2307A38">
+      <w:start w:val="1"/>
+      <w:numFmt w:val="bullet"/>
+      <w:lvlText w:val=""/>
+      <w:lvlJc w:val="left"/>
+      <w:pPr>
+        <w:ind w:left="720" w:hanging="360"/>
+      </w:pPr>
+      <w:rPr>
+        <w:rFonts w:ascii="Symbol" w:hAnsi="Symbol" w:hint="default"/>
+        <w:color w:val="00B0F0"/>
+      </w:rPr>
+    </w:lvl>
+    <w:lvl w:ilvl="1" w:tplc="04090003" w:tentative="1">
+      <w:start w:val="1"/>
+      <w:numFmt w:val="bullet"/>
+      <w:lvlText w:val="o"/>
+      <w:lvlJc w:val="left"/>
+      <w:pPr>
+        <w:ind w:left="1440" w:hanging="360"/>
+      </w:pPr>
+      <w:rPr>
+        <w:rFonts w:ascii="Courier New" w:hAnsi="Courier New" w:cs="Courier New" w:hint="default"/>
+      </w:rPr>
+    </w:lvl>
+    <w:lvl w:ilvl="2" w:tplc="04090005" w:tentative="1">
+      <w:start w:val="1"/>
+      <w:numFmt w:val="bullet"/>
+      <w:lvlText w:val=""/>
+      <w:lvlJc w:val="left"/>
+      <w:pPr>
+        <w:ind w:left="2160" w:hanging="360"/>
+      </w:pPr>
+      <w:rPr>
+        <w:rFonts w:ascii="Wingdings" w:hAnsi="Wingdings" w:hint="default"/>
+      </w:rPr>
+    </w:lvl>
+    <w:lvl w:ilvl="3" w:tplc="04090001" w:tentative="1">
+      <w:start w:val="1"/>
+      <w:numFmt w:val="bullet"/>
+      <w:lvlText w:val=""/>
+      <w:lvlJc w:val="left"/>
+      <w:pPr>
+        <w:ind w:left="2880" w:hanging="360"/>
+      </w:pPr>
+      <w:rPr>
+        <w:rFonts w:ascii="Symbol" w:hAnsi="Symbol" w:hint="default"/>
+      </w:rPr>
+    </w:lvl>
+    <w:lvl w:ilvl="4" w:tplc="04090003" w:tentative="1">
+      <w:start w:val="1"/>
+      <w:numFmt w:val="bullet"/>
+      <w:lvlText w:val="o"/>
+      <w:lvlJc w:val="left"/>
+      <w:pPr>
+        <w:ind w:left="3600" w:hanging="360"/>
+      </w:pPr>
+      <w:rPr>
+        <w:rFonts w:ascii="Courier New" w:hAnsi="Courier New" w:cs="Courier New" w:hint="default"/>
+      </w:rPr>
+    </w:lvl>
+    <w:lvl w:ilvl="5" w:tplc="04090005" w:tentative="1">
+      <w:start w:val="1"/>
+      <w:numFmt w:val="bullet"/>
+      <w:lvlText w:val=""/>
+      <w:lvlJc w:val="left"/>
+      <w:pPr>
+        <w:ind w:left="4320" w:hanging="360"/>
+      </w:pPr>
+      <w:rPr>
+        <w:rFonts w:ascii="Wingdings" w:hAnsi="Wingdings" w:hint="default"/>
+      </w:rPr>
+    </w:lvl>
+    <w:lvl w:ilvl="6" w:tplc="04090001" w:tentative="1">
+      <w:start w:val="1"/>
+      <w:numFmt w:val="bullet"/>
+      <w:lvlText w:val=""/>
+      <w:lvlJc w:val="left"/>
+      <w:pPr>
+        <w:ind w:left="5040" w:hanging="360"/>
+      </w:pPr>
+      <w:rPr>
+        <w:rFonts w:ascii="Symbol" w:hAnsi="Symbol" w:hint="default"/>
+      </w:rPr>
+    </w:lvl>
+    <w:lvl w:ilvl="7" w:tplc="04090003" w:tentative="1">
+      <w:start w:val="1"/>
+      <w:numFmt w:val="bullet"/>
+      <w:lvlText w:val="o"/>
+      <w:lvlJc w:val="left"/>
+      <w:pPr>
+        <w:ind w:left="5760" w:hanging="360"/>
+      </w:pPr>
+      <w:rPr>
+        <w:rFonts w:ascii="Courier New" w:hAnsi="Courier New" w:cs="Courier New" w:hint="default"/>
+      </w:rPr>
+    </w:lvl>
+    <w:lvl w:ilvl="8" w:tplc="04090005" w:tentative="1">
+      <w:start w:val="1"/>
+      <w:numFmt w:val="bullet"/>
+      <w:lvlText w:val=""/>
+      <w:lvlJc w:val="left"/>
+      <w:pPr>
+        <w:ind w:left="6480" w:hanging="360"/>
+      </w:pPr>
+      <w:rPr>
+        <w:rFonts w:ascii="Wingdings" w:hAnsi="Wingdings" w:hint="default"/>
+      </w:rPr>
+    </w:lvl>
+  </w:abstractNum>
+  <w:abstractNum w:abstractNumId="9">
+    <w:nsid w:val="1DD106AE"/>
+    <w:multiLevelType w:val="hybridMultilevel"/>
+    <w:tmpl w:val="EE221512"/>
+    <w:lvl w:ilvl="0" w:tplc="04090001">
+      <w:start w:val="1"/>
+      <w:numFmt w:val="bullet"/>
+      <w:lvlText w:val=""/>
+      <w:lvlJc w:val="left"/>
+      <w:pPr>
+        <w:ind w:left="720" w:hanging="360"/>
+      </w:pPr>
+      <w:rPr>
+        <w:rFonts w:ascii="Symbol" w:hAnsi="Symbol" w:hint="default"/>
+      </w:rPr>
+    </w:lvl>
+    <w:lvl w:ilvl="1" w:tplc="04090003" w:tentative="1">
+      <w:start w:val="1"/>
+      <w:numFmt w:val="bullet"/>
+      <w:lvlText w:val="o"/>
+      <w:lvlJc w:val="left"/>
+      <w:pPr>
+        <w:ind w:left="1440" w:hanging="360"/>
+      </w:pPr>
+      <w:rPr>
+        <w:rFonts w:ascii="Courier New" w:hAnsi="Courier New" w:cs="Courier New" w:hint="default"/>
+      </w:rPr>
+    </w:lvl>
+    <w:lvl w:ilvl="2" w:tplc="04090005" w:tentative="1">
+      <w:start w:val="1"/>
+      <w:numFmt w:val="bullet"/>
+      <w:lvlText w:val=""/>
+      <w:lvlJc w:val="left"/>
+      <w:pPr>
+        <w:ind w:left="2160" w:hanging="360"/>
+      </w:pPr>
+      <w:rPr>
+        <w:rFonts w:ascii="Wingdings" w:hAnsi="Wingdings" w:hint="default"/>
+      </w:rPr>
+    </w:lvl>
+    <w:lvl w:ilvl="3" w:tplc="04090001" w:tentative="1">
+      <w:start w:val="1"/>
+      <w:numFmt w:val="bullet"/>
+      <w:lvlText w:val=""/>
+      <w:lvlJc w:val="left"/>
+      <w:pPr>
+        <w:ind w:left="2880" w:hanging="360"/>
+      </w:pPr>
+      <w:rPr>
+        <w:rFonts w:ascii="Symbol" w:hAnsi="Symbol" w:hint="default"/>
+      </w:rPr>
+    </w:lvl>
+    <w:lvl w:ilvl="4" w:tplc="04090003" w:tentative="1">
+      <w:start w:val="1"/>
+      <w:numFmt w:val="bullet"/>
+      <w:lvlText w:val="o"/>
+      <w:lvlJc w:val="left"/>
+      <w:pPr>
+        <w:ind w:left="3600" w:hanging="360"/>
+      </w:pPr>
+      <w:rPr>
+        <w:rFonts w:ascii="Courier New" w:hAnsi="Courier New" w:cs="Courier New" w:hint="default"/>
+      </w:rPr>
+    </w:lvl>
+    <w:lvl w:ilvl="5" w:tplc="04090005" w:tentative="1">
+      <w:start w:val="1"/>
+      <w:numFmt w:val="bullet"/>
+      <w:lvlText w:val=""/>
+      <w:lvlJc w:val="left"/>
+      <w:pPr>
+        <w:ind w:left="4320" w:hanging="360"/>
+      </w:pPr>
+      <w:rPr>
+        <w:rFonts w:ascii="Wingdings" w:hAnsi="Wingdings" w:hint="default"/>
+      </w:rPr>
+    </w:lvl>
+    <w:lvl w:ilvl="6" w:tplc="04090001" w:tentative="1">
+      <w:start w:val="1"/>
+      <w:numFmt w:val="bullet"/>
+      <w:lvlText w:val=""/>
+      <w:lvlJc w:val="left"/>
+      <w:pPr>
+        <w:ind w:left="5040" w:hanging="360"/>
+      </w:pPr>
+      <w:rPr>
+        <w:rFonts w:ascii="Symbol" w:hAnsi="Symbol" w:hint="default"/>
+      </w:rPr>
+    </w:lvl>
+    <w:lvl w:ilvl="7" w:tplc="04090003" w:tentative="1">
+      <w:start w:val="1"/>
+      <w:numFmt w:val="bullet"/>
+      <w:lvlText w:val="o"/>
+      <w:lvlJc w:val="left"/>
+      <w:pPr>
+        <w:ind w:left="5760" w:hanging="360"/>
+      </w:pPr>
+      <w:rPr>
+        <w:rFonts w:ascii="Courier New" w:hAnsi="Courier New" w:cs="Courier New" w:hint="default"/>
+      </w:rPr>
+    </w:lvl>
+    <w:lvl w:ilvl="8" w:tplc="04090005" w:tentative="1">
+      <w:start w:val="1"/>
+      <w:numFmt w:val="bullet"/>
+      <w:lvlText w:val=""/>
+      <w:lvlJc w:val="left"/>
+      <w:pPr>
+        <w:ind w:left="6480" w:hanging="360"/>
+      </w:pPr>
+      <w:rPr>
+        <w:rFonts w:ascii="Wingdings" w:hAnsi="Wingdings" w:hint="default"/>
+      </w:rPr>
+    </w:lvl>
+  </w:abstractNum>
+  <w:abstractNum w:abstractNumId="10">
+    <w:nsid w:val="2083071B"/>
+    <w:multiLevelType w:val="hybridMultilevel"/>
+    <w:tmpl w:val="8DD836AE"/>
+    <w:lvl w:ilvl="0" w:tplc="BD2CC336">
+      <w:start w:val="1"/>
+      <w:numFmt w:val="bullet"/>
+      <w:lvlText w:val=""/>
+      <w:lvlJc w:val="left"/>
+      <w:pPr>
+        <w:ind w:left="720" w:hanging="360"/>
+      </w:pPr>
+      <w:rPr>
+        <w:rFonts w:ascii="Symbol" w:hAnsi="Symbol" w:hint="default"/>
+        <w:b w:val="0"/>
+        <w:bCs w:val="0"/>
+        <w:i w:val="0"/>
+        <w:iCs w:val="0"/>
+        <w:caps w:val="0"/>
+        <w:strike w:val="0"/>
+        <w:dstrike w:val="0"/>
+        <w:vanish w:val="0"/>
+        <w:color w:val="00B0F0"/>
+        <w:sz w:val="20"/>
+        <w:szCs w:val="20"/>
+        <w:vertAlign w:val="baseline"/>
+      </w:rPr>
+    </w:lvl>
+    <w:lvl w:ilvl="1" w:tplc="04090003" w:tentative="1">
+      <w:start w:val="1"/>
+      <w:numFmt w:val="bullet"/>
+      <w:lvlText w:val="o"/>
+      <w:lvlJc w:val="left"/>
+      <w:pPr>
+        <w:ind w:left="1440" w:hanging="360"/>
+      </w:pPr>
+      <w:rPr>
+        <w:rFonts w:ascii="Courier New" w:hAnsi="Courier New" w:cs="Courier New" w:hint="default"/>
+      </w:rPr>
+    </w:lvl>
+    <w:lvl w:ilvl="2" w:tplc="04090005" w:tentative="1">
+      <w:start w:val="1"/>
+      <w:numFmt w:val="bullet"/>
+      <w:lvlText w:val=""/>
+      <w:lvlJc w:val="left"/>
+      <w:pPr>
+        <w:ind w:left="2160" w:hanging="360"/>
+      </w:pPr>
+      <w:rPr>
+        <w:rFonts w:ascii="Wingdings" w:hAnsi="Wingdings" w:hint="default"/>
+      </w:rPr>
+    </w:lvl>
+    <w:lvl w:ilvl="3" w:tplc="04090001" w:tentative="1">
+      <w:start w:val="1"/>
+      <w:numFmt w:val="bullet"/>
+      <w:lvlText w:val=""/>
+      <w:lvlJc w:val="left"/>
+      <w:pPr>
+        <w:ind w:left="2880" w:hanging="360"/>
+      </w:pPr>
+      <w:rPr>
+        <w:rFonts w:ascii="Symbol" w:hAnsi="Symbol" w:hint="default"/>
+      </w:rPr>
+    </w:lvl>
+    <w:lvl w:ilvl="4" w:tplc="04090003" w:tentative="1">
+      <w:start w:val="1"/>
+      <w:numFmt w:val="bullet"/>
+      <w:lvlText w:val="o"/>
+      <w:lvlJc w:val="left"/>
+      <w:pPr>
+        <w:ind w:left="3600" w:hanging="360"/>
+      </w:pPr>
+      <w:rPr>
+        <w:rFonts w:ascii="Courier New" w:hAnsi="Courier New" w:cs="Courier New" w:hint="default"/>
+      </w:rPr>
+    </w:lvl>
+    <w:lvl w:ilvl="5" w:tplc="04090005" w:tentative="1">
+      <w:start w:val="1"/>
+      <w:numFmt w:val="bullet"/>
+      <w:lvlText w:val=""/>
+      <w:lvlJc w:val="left"/>
+      <w:pPr>
+        <w:ind w:left="4320" w:hanging="360"/>
+      </w:pPr>
+      <w:rPr>
+        <w:rFonts w:ascii="Wingdings" w:hAnsi="Wingdings" w:hint="default"/>
+      </w:rPr>
+    </w:lvl>
+    <w:lvl w:ilvl="6" w:tplc="04090001" w:tentative="1">
+      <w:start w:val="1"/>
+      <w:numFmt w:val="bullet"/>
+      <w:lvlText w:val=""/>
+      <w:lvlJc w:val="left"/>
+      <w:pPr>
+        <w:ind w:left="5040" w:hanging="360"/>
+      </w:pPr>
+      <w:rPr>
+        <w:rFonts w:ascii="Symbol" w:hAnsi="Symbol" w:hint="default"/>
+      </w:rPr>
+    </w:lvl>
+    <w:lvl w:ilvl="7" w:tplc="04090003" w:tentative="1">
+      <w:start w:val="1"/>
+      <w:numFmt w:val="bullet"/>
+      <w:lvlText w:val="o"/>
+      <w:lvlJc w:val="left"/>
+      <w:pPr>
+        <w:ind w:left="5760" w:hanging="360"/>
+      </w:pPr>
+      <w:rPr>
+        <w:rFonts w:ascii="Courier New" w:hAnsi="Courier New" w:cs="Courier New" w:hint="default"/>
+      </w:rPr>
+    </w:lvl>
+    <w:lvl w:ilvl="8" w:tplc="04090005" w:tentative="1">
+      <w:start w:val="1"/>
+      <w:numFmt w:val="bullet"/>
+      <w:lvlText w:val=""/>
+      <w:lvlJc w:val="left"/>
+      <w:pPr>
+        <w:ind w:left="6480" w:hanging="360"/>
+      </w:pPr>
+      <w:rPr>
+        <w:rFonts w:ascii="Wingdings" w:hAnsi="Wingdings" w:hint="default"/>
+      </w:rPr>
+    </w:lvl>
+  </w:abstractNum>
+  <w:abstractNum w:abstractNumId="11">
+    <w:nsid w:val="21422B5A"/>
+    <w:multiLevelType w:val="hybridMultilevel"/>
+    <w:tmpl w:val="87F2F4F8"/>
+    <w:lvl w:ilvl="0" w:tplc="04090001">
+      <w:start w:val="1"/>
+      <w:numFmt w:val="bullet"/>
+      <w:lvlText w:val=""/>
+      <w:lvlJc w:val="left"/>
+      <w:pPr>
+        <w:ind w:left="720" w:hanging="360"/>
+      </w:pPr>
+      <w:rPr>
+        <w:rFonts w:ascii="Symbol" w:hAnsi="Symbol" w:hint="default"/>
+      </w:rPr>
+    </w:lvl>
+    <w:lvl w:ilvl="1" w:tplc="04090003" w:tentative="1">
+      <w:start w:val="1"/>
+      <w:numFmt w:val="bullet"/>
+      <w:lvlText w:val="o"/>
+      <w:lvlJc w:val="left"/>
+      <w:pPr>
+        <w:ind w:left="1440" w:hanging="360"/>
+      </w:pPr>
+      <w:rPr>
+        <w:rFonts w:ascii="Courier New" w:hAnsi="Courier New" w:cs="Courier New" w:hint="default"/>
+      </w:rPr>
+    </w:lvl>
+    <w:lvl w:ilvl="2" w:tplc="04090005" w:tentative="1">
+      <w:start w:val="1"/>
+      <w:numFmt w:val="bullet"/>
+      <w:lvlText w:val=""/>
+      <w:lvlJc w:val="left"/>
+      <w:pPr>
+        <w:ind w:left="2160" w:hanging="360"/>
+      </w:pPr>
+      <w:rPr>
+        <w:rFonts w:ascii="Wingdings" w:hAnsi="Wingdings" w:hint="default"/>
+      </w:rPr>
+    </w:lvl>
+    <w:lvl w:ilvl="3" w:tplc="04090001" w:tentative="1">
+      <w:start w:val="1"/>
+      <w:numFmt w:val="bullet"/>
+      <w:lvlText w:val=""/>
+      <w:lvlJc w:val="left"/>
+      <w:pPr>
+        <w:ind w:left="2880" w:hanging="360"/>
+      </w:pPr>
+      <w:rPr>
+        <w:rFonts w:ascii="Symbol" w:hAnsi="Symbol" w:hint="default"/>
+      </w:rPr>
+    </w:lvl>
+    <w:lvl w:ilvl="4" w:tplc="04090003" w:tentative="1">
+      <w:start w:val="1"/>
+      <w:numFmt w:val="bullet"/>
+      <w:lvlText w:val="o"/>
+      <w:lvlJc w:val="left"/>
+      <w:pPr>
+        <w:ind w:left="3600" w:hanging="360"/>
+      </w:pPr>
+      <w:rPr>
+        <w:rFonts w:ascii="Courier New" w:hAnsi="Courier New" w:cs="Courier New" w:hint="default"/>
+      </w:rPr>
+    </w:lvl>
+    <w:lvl w:ilvl="5" w:tplc="04090005" w:tentative="1">
+      <w:start w:val="1"/>
+      <w:numFmt w:val="bullet"/>
+      <w:lvlText w:val=""/>
+      <w:lvlJc w:val="left"/>
+      <w:pPr>
+        <w:ind w:left="4320" w:hanging="360"/>
+      </w:pPr>
+      <w:rPr>
+        <w:rFonts w:ascii="Wingdings" w:hAnsi="Wingdings" w:hint="default"/>
+      </w:rPr>
+    </w:lvl>
+    <w:lvl w:ilvl="6" w:tplc="04090001" w:tentative="1">
+      <w:start w:val="1"/>
+      <w:numFmt w:val="bullet"/>
+      <w:lvlText w:val=""/>
+      <w:lvlJc w:val="left"/>
+      <w:pPr>
+        <w:ind w:left="5040" w:hanging="360"/>
+      </w:pPr>
+      <w:rPr>
+        <w:rFonts w:ascii="Symbol" w:hAnsi="Symbol" w:hint="default"/>
+      </w:rPr>
+    </w:lvl>
+    <w:lvl w:ilvl="7" w:tplc="04090003" w:tentative="1">
+      <w:start w:val="1"/>
+      <w:numFmt w:val="bullet"/>
+      <w:lvlText w:val="o"/>
+      <w:lvlJc w:val="left"/>
+      <w:pPr>
+        <w:ind w:left="5760" w:hanging="360"/>
+      </w:pPr>
+      <w:rPr>
+        <w:rFonts w:ascii="Courier New" w:hAnsi="Courier New" w:cs="Courier New" w:hint="default"/>
+      </w:rPr>
+    </w:lvl>
+    <w:lvl w:ilvl="8" w:tplc="04090005" w:tentative="1">
+      <w:start w:val="1"/>
+      <w:numFmt w:val="bullet"/>
+      <w:lvlText w:val=""/>
+      <w:lvlJc w:val="left"/>
+      <w:pPr>
+        <w:ind w:left="6480" w:hanging="360"/>
+      </w:pPr>
+      <w:rPr>
+        <w:rFonts w:ascii="Wingdings" w:hAnsi="Wingdings" w:hint="default"/>
+      </w:rPr>
+    </w:lvl>
+  </w:abstractNum>
+  <w:abstractNum w:abstractNumId="12">
+    <w:nsid w:val="21B7147B"/>
+    <w:multiLevelType w:val="hybridMultilevel"/>
+    <w:tmpl w:val="E236AD56"/>
+    <w:lvl w:ilvl="0" w:tplc="BD2CC336">
+      <w:start w:val="1"/>
+      <w:numFmt w:val="bullet"/>
+      <w:lvlText w:val=""/>
+      <w:lvlJc w:val="left"/>
+      <w:pPr>
+        <w:ind w:left="720" w:hanging="360"/>
+      </w:pPr>
+      <w:rPr>
+        <w:rFonts w:ascii="Symbol" w:hAnsi="Symbol" w:hint="default"/>
+        <w:b w:val="0"/>
+        <w:bCs w:val="0"/>
+        <w:i w:val="0"/>
+        <w:iCs w:val="0"/>
+        <w:caps w:val="0"/>
+        <w:strike w:val="0"/>
+        <w:dstrike w:val="0"/>
+        <w:vanish w:val="0"/>
+        <w:color w:val="00B0F0"/>
+        <w:sz w:val="20"/>
+        <w:szCs w:val="20"/>
+        <w:vertAlign w:val="baseline"/>
+      </w:rPr>
+    </w:lvl>
+    <w:lvl w:ilvl="1" w:tplc="04090003" w:tentative="1">
+      <w:start w:val="1"/>
+      <w:numFmt w:val="bullet"/>
+      <w:lvlText w:val="o"/>
+      <w:lvlJc w:val="left"/>
+      <w:pPr>
+        <w:ind w:left="1440" w:hanging="360"/>
+      </w:pPr>
+      <w:rPr>
+        <w:rFonts w:ascii="Courier New" w:hAnsi="Courier New" w:cs="Courier New" w:hint="default"/>
+      </w:rPr>
+    </w:lvl>
+    <w:lvl w:ilvl="2" w:tplc="04090005" w:tentative="1">
+      <w:start w:val="1"/>
+      <w:numFmt w:val="bullet"/>
+      <w:lvlText w:val=""/>
+      <w:lvlJc w:val="left"/>
+      <w:pPr>
+        <w:ind w:left="2160" w:hanging="360"/>
+      </w:pPr>
+      <w:rPr>
+        <w:rFonts w:ascii="Wingdings" w:hAnsi="Wingdings" w:hint="default"/>
+      </w:rPr>
+    </w:lvl>
+    <w:lvl w:ilvl="3" w:tplc="04090001" w:tentative="1">
+      <w:start w:val="1"/>
+      <w:numFmt w:val="bullet"/>
+      <w:lvlText w:val=""/>
+      <w:lvlJc w:val="left"/>
+      <w:pPr>
+        <w:ind w:left="2880" w:hanging="360"/>
+      </w:pPr>
+      <w:rPr>
+        <w:rFonts w:ascii="Symbol" w:hAnsi="Symbol" w:hint="default"/>
+      </w:rPr>
+    </w:lvl>
+    <w:lvl w:ilvl="4" w:tplc="04090003" w:tentative="1">
+      <w:start w:val="1"/>
+      <w:numFmt w:val="bullet"/>
+      <w:lvlText w:val="o"/>
+      <w:lvlJc w:val="left"/>
+      <w:pPr>
+        <w:ind w:left="3600" w:hanging="360"/>
+      </w:pPr>
+      <w:rPr>
+        <w:rFonts w:ascii="Courier New" w:hAnsi="Courier New" w:cs="Courier New" w:hint="default"/>
+      </w:rPr>
+    </w:lvl>
+    <w:lvl w:ilvl="5" w:tplc="04090005" w:tentative="1">
+      <w:start w:val="1"/>
+      <w:numFmt w:val="bullet"/>
+      <w:lvlText w:val=""/>
+      <w:lvlJc w:val="left"/>
+      <w:pPr>
+        <w:ind w:left="4320" w:hanging="360"/>
+      </w:pPr>
+      <w:rPr>
+        <w:rFonts w:ascii="Wingdings" w:hAnsi="Wingdings" w:hint="default"/>
+      </w:rPr>
+    </w:lvl>
+    <w:lvl w:ilvl="6" w:tplc="04090001" w:tentative="1">
+      <w:start w:val="1"/>
+      <w:numFmt w:val="bullet"/>
+      <w:lvlText w:val=""/>
+      <w:lvlJc w:val="left"/>
+      <w:pPr>
+        <w:ind w:left="5040" w:hanging="360"/>
+      </w:pPr>
+      <w:rPr>
+        <w:rFonts w:ascii="Symbol" w:hAnsi="Symbol" w:hint="default"/>
+      </w:rPr>
+    </w:lvl>
+    <w:lvl w:ilvl="7" w:tplc="04090003" w:tentative="1">
+      <w:start w:val="1"/>
+      <w:numFmt w:val="bullet"/>
+      <w:lvlText w:val="o"/>
+      <w:lvlJc w:val="left"/>
+      <w:pPr>
+        <w:ind w:left="5760" w:hanging="360"/>
+      </w:pPr>
+      <w:rPr>
+        <w:rFonts w:ascii="Courier New" w:hAnsi="Courier New" w:cs="Courier New" w:hint="default"/>
+      </w:rPr>
+    </w:lvl>
+    <w:lvl w:ilvl="8" w:tplc="04090005" w:tentative="1">
+      <w:start w:val="1"/>
+      <w:numFmt w:val="bullet"/>
+      <w:lvlText w:val=""/>
+      <w:lvlJc w:val="left"/>
+      <w:pPr>
+        <w:ind w:left="6480" w:hanging="360"/>
+      </w:pPr>
+      <w:rPr>
+        <w:rFonts w:ascii="Wingdings" w:hAnsi="Wingdings" w:hint="default"/>
+      </w:rPr>
+    </w:lvl>
+  </w:abstractNum>
+  <w:abstractNum w:abstractNumId="13">
+    <w:nsid w:val="21DB7F57"/>
+    <w:multiLevelType w:val="hybridMultilevel"/>
+    <w:tmpl w:val="F7681B44"/>
+    <w:lvl w:ilvl="0" w:tplc="BD2CC336">
+      <w:start w:val="1"/>
+      <w:numFmt w:val="bullet"/>
+      <w:lvlText w:val=""/>
+      <w:lvlJc w:val="left"/>
+      <w:pPr>
+        <w:ind w:left="720" w:hanging="360"/>
+      </w:pPr>
+      <w:rPr>
+        <w:rFonts w:ascii="Symbol" w:hAnsi="Symbol" w:hint="default"/>
+        <w:b w:val="0"/>
+        <w:bCs w:val="0"/>
+        <w:i w:val="0"/>
+        <w:iCs w:val="0"/>
+        <w:caps w:val="0"/>
+        <w:strike w:val="0"/>
+        <w:dstrike w:val="0"/>
+        <w:vanish w:val="0"/>
+        <w:color w:val="00B0F0"/>
+        <w:sz w:val="20"/>
+        <w:szCs w:val="20"/>
+        <w:vertAlign w:val="baseline"/>
+      </w:rPr>
+    </w:lvl>
+    <w:lvl w:ilvl="1" w:tplc="04090003" w:tentative="1">
+      <w:start w:val="1"/>
+      <w:numFmt w:val="bullet"/>
+      <w:lvlText w:val="o"/>
+      <w:lvlJc w:val="left"/>
+      <w:pPr>
+        <w:ind w:left="1440" w:hanging="360"/>
+      </w:pPr>
+      <w:rPr>
+        <w:rFonts w:ascii="Courier New" w:hAnsi="Courier New" w:cs="Courier New" w:hint="default"/>
+      </w:rPr>
+    </w:lvl>
+    <w:lvl w:ilvl="2" w:tplc="04090005" w:tentative="1">
+      <w:start w:val="1"/>
+      <w:numFmt w:val="bullet"/>
+      <w:lvlText w:val=""/>
+      <w:lvlJc w:val="left"/>
+      <w:pPr>
+        <w:ind w:left="2160" w:hanging="360"/>
+      </w:pPr>
+      <w:rPr>
+        <w:rFonts w:ascii="Wingdings" w:hAnsi="Wingdings" w:hint="default"/>
+      </w:rPr>
+    </w:lvl>
+    <w:lvl w:ilvl="3" w:tplc="04090001" w:tentative="1">
+      <w:start w:val="1"/>
+      <w:numFmt w:val="bullet"/>
+      <w:lvlText w:val=""/>
+      <w:lvlJc w:val="left"/>
+      <w:pPr>
+        <w:ind w:left="2880" w:hanging="360"/>
+      </w:pPr>
+      <w:rPr>
+        <w:rFonts w:ascii="Symbol" w:hAnsi="Symbol" w:hint="default"/>
+      </w:rPr>
+    </w:lvl>
+    <w:lvl w:ilvl="4" w:tplc="04090003" w:tentative="1">
+      <w:start w:val="1"/>
+      <w:numFmt w:val="bullet"/>
+      <w:lvlText w:val="o"/>
+      <w:lvlJc w:val="left"/>
+      <w:pPr>
+        <w:ind w:left="3600" w:hanging="360"/>
+      </w:pPr>
+      <w:rPr>
+        <w:rFonts w:ascii="Courier New" w:hAnsi="Courier New" w:cs="Courier New" w:hint="default"/>
+      </w:rPr>
+    </w:lvl>
+    <w:lvl w:ilvl="5" w:tplc="04090005" w:tentative="1">
+      <w:start w:val="1"/>
+      <w:numFmt w:val="bullet"/>
+      <w:lvlText w:val=""/>
+      <w:lvlJc w:val="left"/>
+      <w:pPr>
+        <w:ind w:left="4320" w:hanging="360"/>
+      </w:pPr>
+      <w:rPr>
+        <w:rFonts w:ascii="Wingdings" w:hAnsi="Wingdings" w:hint="default"/>
+      </w:rPr>
+    </w:lvl>
+    <w:lvl w:ilvl="6" w:tplc="04090001" w:tentative="1">
+      <w:start w:val="1"/>
+      <w:numFmt w:val="bullet"/>
+      <w:lvlText w:val=""/>
+      <w:lvlJc w:val="left"/>
+      <w:pPr>
+        <w:ind w:left="5040" w:hanging="360"/>
+      </w:pPr>
+      <w:rPr>
+        <w:rFonts w:ascii="Symbol" w:hAnsi="Symbol" w:hint="default"/>
+      </w:rPr>
+    </w:lvl>
+    <w:lvl w:ilvl="7" w:tplc="04090003" w:tentative="1">
+      <w:start w:val="1"/>
+      <w:numFmt w:val="bullet"/>
+      <w:lvlText w:val="o"/>
+      <w:lvlJc w:val="left"/>
+      <w:pPr>
+        <w:ind w:left="5760" w:hanging="360"/>
+      </w:pPr>
+      <w:rPr>
+        <w:rFonts w:ascii="Courier New" w:hAnsi="Courier New" w:cs="Courier New" w:hint="default"/>
+      </w:rPr>
+    </w:lvl>
+    <w:lvl w:ilvl="8" w:tplc="04090005" w:tentative="1">
+      <w:start w:val="1"/>
+      <w:numFmt w:val="bullet"/>
+      <w:lvlText w:val=""/>
+      <w:lvlJc w:val="left"/>
+      <w:pPr>
+        <w:ind w:left="6480" w:hanging="360"/>
+      </w:pPr>
+      <w:rPr>
+        <w:rFonts w:ascii="Wingdings" w:hAnsi="Wingdings" w:hint="default"/>
+      </w:rPr>
+    </w:lvl>
+  </w:abstractNum>
+  <w:abstractNum w:abstractNumId="14">
+    <w:nsid w:val="243416F7"/>
+    <w:multiLevelType w:val="hybridMultilevel"/>
+    <w:tmpl w:val="7CF8DB86"/>
+    <w:lvl w:ilvl="0" w:tplc="BD2CC336">
+      <w:start w:val="1"/>
+      <w:numFmt w:val="bullet"/>
+      <w:lvlText w:val=""/>
+      <w:lvlJc w:val="left"/>
+      <w:pPr>
+        <w:ind w:left="720" w:hanging="360"/>
+      </w:pPr>
+      <w:rPr>
+        <w:rFonts w:ascii="Symbol" w:hAnsi="Symbol" w:hint="default"/>
+        <w:b w:val="0"/>
+        <w:bCs w:val="0"/>
+        <w:i w:val="0"/>
+        <w:iCs w:val="0"/>
+        <w:caps w:val="0"/>
+        <w:strike w:val="0"/>
+        <w:dstrike w:val="0"/>
+        <w:vanish w:val="0"/>
+        <w:color w:val="00B0F0"/>
+        <w:sz w:val="20"/>
+        <w:szCs w:val="20"/>
+        <w:vertAlign w:val="baseline"/>
+      </w:rPr>
+    </w:lvl>
+    <w:lvl w:ilvl="1" w:tplc="04090003" w:tentative="1">
+      <w:start w:val="1"/>
+      <w:numFmt w:val="bullet"/>
+      <w:lvlText w:val="o"/>
+      <w:lvlJc w:val="left"/>
+      <w:pPr>
+        <w:ind w:left="1440" w:hanging="360"/>
+      </w:pPr>
+      <w:rPr>
+        <w:rFonts w:ascii="Courier New" w:hAnsi="Courier New" w:cs="Courier New" w:hint="default"/>
+      </w:rPr>
+    </w:lvl>
+    <w:lvl w:ilvl="2" w:tplc="04090005" w:tentative="1">
+      <w:start w:val="1"/>
+      <w:numFmt w:val="bullet"/>
+      <w:lvlText w:val=""/>
+      <w:lvlJc w:val="left"/>
+      <w:pPr>
+        <w:ind w:left="2160" w:hanging="360"/>
+      </w:pPr>
+      <w:rPr>
+        <w:rFonts w:ascii="Wingdings" w:hAnsi="Wingdings" w:hint="default"/>
+      </w:rPr>
+    </w:lvl>
+    <w:lvl w:ilvl="3" w:tplc="04090001" w:tentative="1">
+      <w:start w:val="1"/>
+      <w:numFmt w:val="bullet"/>
+      <w:lvlText w:val=""/>
+      <w:lvlJc w:val="left"/>
+      <w:pPr>
+        <w:ind w:left="2880" w:hanging="360"/>
+      </w:pPr>
+      <w:rPr>
+        <w:rFonts w:ascii="Symbol" w:hAnsi="Symbol" w:hint="default"/>
+      </w:rPr>
+    </w:lvl>
+    <w:lvl w:ilvl="4" w:tplc="04090003" w:tentative="1">
+      <w:start w:val="1"/>
+      <w:numFmt w:val="bullet"/>
+      <w:lvlText w:val="o"/>
+      <w:lvlJc w:val="left"/>
+      <w:pPr>
+        <w:ind w:left="3600" w:hanging="360"/>
+      </w:pPr>
+      <w:rPr>
+        <w:rFonts w:ascii="Courier New" w:hAnsi="Courier New" w:cs="Courier New" w:hint="default"/>
+      </w:rPr>
+    </w:lvl>
+    <w:lvl w:ilvl="5" w:tplc="04090005" w:tentative="1">
+      <w:start w:val="1"/>
+      <w:numFmt w:val="bullet"/>
+      <w:lvlText w:val=""/>
+      <w:lvlJc w:val="left"/>
+      <w:pPr>
+        <w:ind w:left="4320" w:hanging="360"/>
+      </w:pPr>
+      <w:rPr>
+        <w:rFonts w:ascii="Wingdings" w:hAnsi="Wingdings" w:hint="default"/>
+      </w:rPr>
+    </w:lvl>
+    <w:lvl w:ilvl="6" w:tplc="04090001" w:tentative="1">
+      <w:start w:val="1"/>
+      <w:numFmt w:val="bullet"/>
+      <w:lvlText w:val=""/>
+      <w:lvlJc w:val="left"/>
+      <w:pPr>
+        <w:ind w:left="5040" w:hanging="360"/>
+      </w:pPr>
+      <w:rPr>
+        <w:rFonts w:ascii="Symbol" w:hAnsi="Symbol" w:hint="default"/>
+      </w:rPr>
+    </w:lvl>
+    <w:lvl w:ilvl="7" w:tplc="04090003" w:tentative="1">
+      <w:start w:val="1"/>
+      <w:numFmt w:val="bullet"/>
+      <w:lvlText w:val="o"/>
+      <w:lvlJc w:val="left"/>
+      <w:pPr>
+        <w:ind w:left="5760" w:hanging="360"/>
+      </w:pPr>
+      <w:rPr>
+        <w:rFonts w:ascii="Courier New" w:hAnsi="Courier New" w:cs="Courier New" w:hint="default"/>
+      </w:rPr>
+    </w:lvl>
+    <w:lvl w:ilvl="8" w:tplc="04090005" w:tentative="1">
+      <w:start w:val="1"/>
+      <w:numFmt w:val="bullet"/>
+      <w:lvlText w:val=""/>
+      <w:lvlJc w:val="left"/>
+      <w:pPr>
+        <w:ind w:left="6480" w:hanging="360"/>
+      </w:pPr>
+      <w:rPr>
+        <w:rFonts w:ascii="Wingdings" w:hAnsi="Wingdings" w:hint="default"/>
+      </w:rPr>
+    </w:lvl>
+  </w:abstractNum>
+  <w:abstractNum w:abstractNumId="15">
+    <w:nsid w:val="267174BB"/>
+    <w:multiLevelType w:val="hybridMultilevel"/>
+    <w:tmpl w:val="DCDCA460"/>
+    <w:lvl w:ilvl="0" w:tplc="A2307A38">
+      <w:start w:val="1"/>
+      <w:numFmt w:val="bullet"/>
+      <w:lvlText w:val=""/>
+      <w:lvlJc w:val="left"/>
+      <w:pPr>
+        <w:ind w:left="360" w:hanging="360"/>
+      </w:pPr>
+      <w:rPr>
+        <w:rFonts w:ascii="Symbol" w:hAnsi="Symbol" w:hint="default"/>
+        <w:color w:val="00B0F0"/>
+      </w:rPr>
+    </w:lvl>
+    <w:lvl w:ilvl="1" w:tplc="04090003" w:tentative="1">
+      <w:start w:val="1"/>
+      <w:numFmt w:val="bullet"/>
+      <w:lvlText w:val="o"/>
+      <w:lvlJc w:val="left"/>
+      <w:pPr>
+        <w:ind w:left="1440" w:hanging="360"/>
+      </w:pPr>
+      <w:rPr>
+        <w:rFonts w:ascii="Courier New" w:hAnsi="Courier New" w:cs="Courier New" w:hint="default"/>
+      </w:rPr>
+    </w:lvl>
+    <w:lvl w:ilvl="2" w:tplc="04090005" w:tentative="1">
+      <w:start w:val="1"/>
+      <w:numFmt w:val="bullet"/>
+      <w:lvlText w:val=""/>
+      <w:lvlJc w:val="left"/>
+      <w:pPr>
+        <w:ind w:left="2160" w:hanging="360"/>
+      </w:pPr>
+      <w:rPr>
+        <w:rFonts w:ascii="Wingdings" w:hAnsi="Wingdings" w:hint="default"/>
+      </w:rPr>
+    </w:lvl>
+    <w:lvl w:ilvl="3" w:tplc="04090001" w:tentative="1">
+      <w:start w:val="1"/>
+      <w:numFmt w:val="bullet"/>
+      <w:lvlText w:val=""/>
+      <w:lvlJc w:val="left"/>
+      <w:pPr>
+        <w:ind w:left="2880" w:hanging="360"/>
+      </w:pPr>
+      <w:rPr>
+        <w:rFonts w:ascii="Symbol" w:hAnsi="Symbol" w:hint="default"/>
+      </w:rPr>
+    </w:lvl>
+    <w:lvl w:ilvl="4" w:tplc="04090003" w:tentative="1">
+      <w:start w:val="1"/>
+      <w:numFmt w:val="bullet"/>
+      <w:lvlText w:val="o"/>
+      <w:lvlJc w:val="left"/>
+      <w:pPr>
+        <w:ind w:left="3600" w:hanging="360"/>
+      </w:pPr>
+      <w:rPr>
+        <w:rFonts w:ascii="Courier New" w:hAnsi="Courier New" w:cs="Courier New" w:hint="default"/>
+      </w:rPr>
+    </w:lvl>
+    <w:lvl w:ilvl="5" w:tplc="04090005" w:tentative="1">
+      <w:start w:val="1"/>
+      <w:numFmt w:val="bullet"/>
+      <w:lvlText w:val=""/>
+      <w:lvlJc w:val="left"/>
+      <w:pPr>
+        <w:ind w:left="4320" w:hanging="360"/>
+      </w:pPr>
+      <w:rPr>
+        <w:rFonts w:ascii="Wingdings" w:hAnsi="Wingdings" w:hint="default"/>
+      </w:rPr>
+    </w:lvl>
+    <w:lvl w:ilvl="6" w:tplc="04090001" w:tentative="1">
+      <w:start w:val="1"/>
+      <w:numFmt w:val="bullet"/>
+      <w:lvlText w:val=""/>
+      <w:lvlJc w:val="left"/>
+      <w:pPr>
+        <w:ind w:left="5040" w:hanging="360"/>
+      </w:pPr>
+      <w:rPr>
+        <w:rFonts w:ascii="Symbol" w:hAnsi="Symbol" w:hint="default"/>
+      </w:rPr>
+    </w:lvl>
+    <w:lvl w:ilvl="7" w:tplc="04090003" w:tentative="1">
+      <w:start w:val="1"/>
+      <w:numFmt w:val="bullet"/>
+      <w:lvlText w:val="o"/>
+      <w:lvlJc w:val="left"/>
+      <w:pPr>
+        <w:ind w:left="5760" w:hanging="360"/>
+      </w:pPr>
+      <w:rPr>
+        <w:rFonts w:ascii="Courier New" w:hAnsi="Courier New" w:cs="Courier New" w:hint="default"/>
+      </w:rPr>
+    </w:lvl>
+    <w:lvl w:ilvl="8" w:tplc="04090005" w:tentative="1">
+      <w:start w:val="1"/>
+      <w:numFmt w:val="bullet"/>
+      <w:lvlText w:val=""/>
+      <w:lvlJc w:val="left"/>
+      <w:pPr>
+        <w:ind w:left="6480" w:hanging="360"/>
+      </w:pPr>
+      <w:rPr>
+        <w:rFonts w:ascii="Wingdings" w:hAnsi="Wingdings" w:hint="default"/>
+      </w:rPr>
+    </w:lvl>
+  </w:abstractNum>
+  <w:abstractNum w:abstractNumId="16">
+    <w:nsid w:val="2EE40BBF"/>
+    <w:multiLevelType w:val="hybridMultilevel"/>
+    <w:tmpl w:val="886291AC"/>
+    <w:lvl w:ilvl="0" w:tplc="C47A0084">
+      <w:start w:val="1"/>
+      <w:numFmt w:val="bullet"/>
+      <w:lvlText w:val=""/>
+      <w:lvlJc w:val="left"/>
+      <w:pPr>
+        <w:ind w:left="284" w:hanging="284"/>
+      </w:pPr>
+      <w:rPr>
+        <w:rFonts w:ascii="Symbol" w:hAnsi="Symbol" w:hint="default"/>
+        <w:b w:val="0"/>
+        <w:bCs w:val="0"/>
+        <w:i w:val="0"/>
+        <w:iCs w:val="0"/>
+        <w:caps w:val="0"/>
+        <w:strike w:val="0"/>
+        <w:dstrike w:val="0"/>
+        <w:vanish w:val="0"/>
+        <w:color w:val="00B0F0"/>
+        <w:sz w:val="20"/>
+        <w:szCs w:val="20"/>
+        <w:vertAlign w:val="baseline"/>
+      </w:rPr>
+    </w:lvl>
+    <w:lvl w:ilvl="1" w:tplc="04090003" w:tentative="1">
+      <w:start w:val="1"/>
+      <w:numFmt w:val="bullet"/>
+      <w:lvlText w:val="o"/>
+      <w:lvlJc w:val="left"/>
+      <w:pPr>
+        <w:ind w:left="1440" w:hanging="360"/>
+      </w:pPr>
+      <w:rPr>
+        <w:rFonts w:ascii="Courier New" w:hAnsi="Courier New" w:cs="Courier New" w:hint="default"/>
+      </w:rPr>
+    </w:lvl>
+    <w:lvl w:ilvl="2" w:tplc="04090005" w:tentative="1">
+      <w:start w:val="1"/>
+      <w:numFmt w:val="bullet"/>
+      <w:lvlText w:val=""/>
+      <w:lvlJc w:val="left"/>
+      <w:pPr>
+        <w:ind w:left="2160" w:hanging="360"/>
+      </w:pPr>
+      <w:rPr>
+        <w:rFonts w:ascii="Wingdings" w:hAnsi="Wingdings" w:hint="default"/>
+      </w:rPr>
+    </w:lvl>
+    <w:lvl w:ilvl="3" w:tplc="04090001" w:tentative="1">
+      <w:start w:val="1"/>
+      <w:numFmt w:val="bullet"/>
+      <w:lvlText w:val=""/>
+      <w:lvlJc w:val="left"/>
+      <w:pPr>
+        <w:ind w:left="2880" w:hanging="360"/>
+      </w:pPr>
+      <w:rPr>
+        <w:rFonts w:ascii="Symbol" w:hAnsi="Symbol" w:hint="default"/>
+      </w:rPr>
+    </w:lvl>
+    <w:lvl w:ilvl="4" w:tplc="04090003" w:tentative="1">
+      <w:start w:val="1"/>
+      <w:numFmt w:val="bullet"/>
+      <w:lvlText w:val="o"/>
+      <w:lvlJc w:val="left"/>
+      <w:pPr>
+        <w:ind w:left="3600" w:hanging="360"/>
+      </w:pPr>
+      <w:rPr>
+        <w:rFonts w:ascii="Courier New" w:hAnsi="Courier New" w:cs="Courier New" w:hint="default"/>
+      </w:rPr>
+    </w:lvl>
+    <w:lvl w:ilvl="5" w:tplc="04090005" w:tentative="1">
+      <w:start w:val="1"/>
+      <w:numFmt w:val="bullet"/>
+      <w:lvlText w:val=""/>
+      <w:lvlJc w:val="left"/>
+      <w:pPr>
+        <w:ind w:left="4320" w:hanging="360"/>
+      </w:pPr>
+      <w:rPr>
+        <w:rFonts w:ascii="Wingdings" w:hAnsi="Wingdings" w:hint="default"/>
+      </w:rPr>
+    </w:lvl>
+    <w:lvl w:ilvl="6" w:tplc="04090001" w:tentative="1">
+      <w:start w:val="1"/>
+      <w:numFmt w:val="bullet"/>
+      <w:lvlText w:val=""/>
+      <w:lvlJc w:val="left"/>
+      <w:pPr>
+        <w:ind w:left="5040" w:hanging="360"/>
+      </w:pPr>
+      <w:rPr>
+        <w:rFonts w:ascii="Symbol" w:hAnsi="Symbol" w:hint="default"/>
+      </w:rPr>
+    </w:lvl>
+    <w:lvl w:ilvl="7" w:tplc="04090003" w:tentative="1">
+      <w:start w:val="1"/>
+      <w:numFmt w:val="bullet"/>
+      <w:lvlText w:val="o"/>
+      <w:lvlJc w:val="left"/>
+      <w:pPr>
+        <w:ind w:left="5760" w:hanging="360"/>
+      </w:pPr>
+      <w:rPr>
+        <w:rFonts w:ascii="Courier New" w:hAnsi="Courier New" w:cs="Courier New" w:hint="default"/>
+      </w:rPr>
+    </w:lvl>
+    <w:lvl w:ilvl="8" w:tplc="04090005" w:tentative="1">
+      <w:start w:val="1"/>
+      <w:numFmt w:val="bullet"/>
+      <w:lvlText w:val=""/>
+      <w:lvlJc w:val="left"/>
+      <w:pPr>
+        <w:ind w:left="6480" w:hanging="360"/>
+      </w:pPr>
+      <w:rPr>
+        <w:rFonts w:ascii="Wingdings" w:hAnsi="Wingdings" w:hint="default"/>
+      </w:rPr>
+    </w:lvl>
+  </w:abstractNum>
+  <w:abstractNum w:abstractNumId="17">
+    <w:nsid w:val="31DD2702"/>
+    <w:multiLevelType w:val="hybridMultilevel"/>
+    <w:tmpl w:val="6394C3CA"/>
+    <w:lvl w:ilvl="0" w:tplc="7C38D8AA">
+      <w:start w:val="1"/>
+      <w:numFmt w:val="bullet"/>
+      <w:lvlText w:val=""/>
+      <w:lvlJc w:val="left"/>
+      <w:pPr>
+        <w:ind w:left="720" w:hanging="360"/>
+      </w:pPr>
+      <w:rPr>
+        <w:rFonts w:ascii="Symbol" w:hAnsi="Symbol" w:hint="default"/>
+        <w:b w:val="0"/>
+        <w:bCs w:val="0"/>
+        <w:i w:val="0"/>
+        <w:iCs w:val="0"/>
+        <w:caps w:val="0"/>
+        <w:strike w:val="0"/>
+        <w:dstrike w:val="0"/>
+        <w:vanish w:val="0"/>
+        <w:color w:val="00B0F0"/>
+        <w:sz w:val="20"/>
+        <w:szCs w:val="20"/>
+        <w:vertAlign w:val="baseline"/>
+      </w:rPr>
+    </w:lvl>
+    <w:lvl w:ilvl="1" w:tplc="04090003" w:tentative="1">
+      <w:start w:val="1"/>
+      <w:numFmt w:val="bullet"/>
+      <w:lvlText w:val="o"/>
+      <w:lvlJc w:val="left"/>
+      <w:pPr>
+        <w:ind w:left="1440" w:hanging="360"/>
+      </w:pPr>
+      <w:rPr>
+        <w:rFonts w:ascii="Courier New" w:hAnsi="Courier New" w:cs="Courier New" w:hint="default"/>
+      </w:rPr>
+    </w:lvl>
+    <w:lvl w:ilvl="2" w:tplc="04090005" w:tentative="1">
+      <w:start w:val="1"/>
+      <w:numFmt w:val="bullet"/>
+      <w:lvlText w:val=""/>
+      <w:lvlJc w:val="left"/>
+      <w:pPr>
+        <w:ind w:left="2160" w:hanging="360"/>
+      </w:pPr>
+      <w:rPr>
+        <w:rFonts w:ascii="Wingdings" w:hAnsi="Wingdings" w:hint="default"/>
+      </w:rPr>
+    </w:lvl>
+    <w:lvl w:ilvl="3" w:tplc="04090001" w:tentative="1">
+      <w:start w:val="1"/>
+      <w:numFmt w:val="bullet"/>
+      <w:lvlText w:val=""/>
+      <w:lvlJc w:val="left"/>
+      <w:pPr>
+        <w:ind w:left="2880" w:hanging="360"/>
+      </w:pPr>
+      <w:rPr>
+        <w:rFonts w:ascii="Symbol" w:hAnsi="Symbol" w:hint="default"/>
+      </w:rPr>
+    </w:lvl>
+    <w:lvl w:ilvl="4" w:tplc="04090003" w:tentative="1">
+      <w:start w:val="1"/>
+      <w:numFmt w:val="bullet"/>
+      <w:lvlText w:val="o"/>
+      <w:lvlJc w:val="left"/>
+      <w:pPr>
+        <w:ind w:left="3600" w:hanging="360"/>
+      </w:pPr>
+      <w:rPr>
+        <w:rFonts w:ascii="Courier New" w:hAnsi="Courier New" w:cs="Courier New" w:hint="default"/>
+      </w:rPr>
+    </w:lvl>
+    <w:lvl w:ilvl="5" w:tplc="04090005" w:tentative="1">
+      <w:start w:val="1"/>
+      <w:numFmt w:val="bullet"/>
+      <w:lvlText w:val=""/>
+      <w:lvlJc w:val="left"/>
+      <w:pPr>
+        <w:ind w:left="4320" w:hanging="360"/>
+      </w:pPr>
+      <w:rPr>
+        <w:rFonts w:ascii="Wingdings" w:hAnsi="Wingdings" w:hint="default"/>
+      </w:rPr>
+    </w:lvl>
+    <w:lvl w:ilvl="6" w:tplc="04090001" w:tentative="1">
+      <w:start w:val="1"/>
+      <w:numFmt w:val="bullet"/>
+      <w:lvlText w:val=""/>
+      <w:lvlJc w:val="left"/>
+      <w:pPr>
+        <w:ind w:left="5040" w:hanging="360"/>
+      </w:pPr>
+      <w:rPr>
+        <w:rFonts w:ascii="Symbol" w:hAnsi="Symbol" w:hint="default"/>
+      </w:rPr>
+    </w:lvl>
+    <w:lvl w:ilvl="7" w:tplc="04090003" w:tentative="1">
+      <w:start w:val="1"/>
+      <w:numFmt w:val="bullet"/>
+      <w:lvlText w:val="o"/>
+      <w:lvlJc w:val="left"/>
+      <w:pPr>
+        <w:ind w:left="5760" w:hanging="360"/>
+      </w:pPr>
+      <w:rPr>
+        <w:rFonts w:ascii="Courier New" w:hAnsi="Courier New" w:cs="Courier New" w:hint="default"/>
+      </w:rPr>
+    </w:lvl>
+    <w:lvl w:ilvl="8" w:tplc="04090005" w:tentative="1">
+      <w:start w:val="1"/>
+      <w:numFmt w:val="bullet"/>
+      <w:lvlText w:val=""/>
+      <w:lvlJc w:val="left"/>
+      <w:pPr>
+        <w:ind w:left="6480" w:hanging="360"/>
+      </w:pPr>
+      <w:rPr>
+        <w:rFonts w:ascii="Wingdings" w:hAnsi="Wingdings" w:hint="default"/>
+      </w:rPr>
+    </w:lvl>
+  </w:abstractNum>
+  <w:abstractNum w:abstractNumId="18">
+    <w:nsid w:val="3270298E"/>
+    <w:multiLevelType w:val="hybridMultilevel"/>
+    <w:tmpl w:val="C8005C9C"/>
+    <w:lvl w:ilvl="0" w:tplc="BD2CC336">
+      <w:start w:val="1"/>
+      <w:numFmt w:val="bullet"/>
+      <w:lvlText w:val=""/>
+      <w:lvlJc w:val="left"/>
+      <w:pPr>
+        <w:ind w:left="720" w:hanging="360"/>
+      </w:pPr>
+      <w:rPr>
+        <w:rFonts w:ascii="Symbol" w:hAnsi="Symbol" w:hint="default"/>
+        <w:b w:val="0"/>
+        <w:bCs w:val="0"/>
+        <w:i w:val="0"/>
+        <w:iCs w:val="0"/>
+        <w:caps w:val="0"/>
+        <w:strike w:val="0"/>
+        <w:dstrike w:val="0"/>
+        <w:vanish w:val="0"/>
+        <w:color w:val="00B0F0"/>
+        <w:sz w:val="20"/>
+        <w:szCs w:val="20"/>
+        <w:vertAlign w:val="baseline"/>
+      </w:rPr>
+    </w:lvl>
+    <w:lvl w:ilvl="1" w:tplc="04090003" w:tentative="1">
+      <w:start w:val="1"/>
+      <w:numFmt w:val="bullet"/>
+      <w:lvlText w:val="o"/>
+      <w:lvlJc w:val="left"/>
+      <w:pPr>
+        <w:ind w:left="1440" w:hanging="360"/>
+      </w:pPr>
+      <w:rPr>
+        <w:rFonts w:ascii="Courier New" w:hAnsi="Courier New" w:cs="Courier New" w:hint="default"/>
+      </w:rPr>
+    </w:lvl>
+    <w:lvl w:ilvl="2" w:tplc="04090005" w:tentative="1">
+      <w:start w:val="1"/>
+      <w:numFmt w:val="bullet"/>
+      <w:lvlText w:val=""/>
+      <w:lvlJc w:val="left"/>
+      <w:pPr>
+        <w:ind w:left="2160" w:hanging="360"/>
+      </w:pPr>
+      <w:rPr>
+        <w:rFonts w:ascii="Wingdings" w:hAnsi="Wingdings" w:hint="default"/>
+      </w:rPr>
+    </w:lvl>
+    <w:lvl w:ilvl="3" w:tplc="04090001" w:tentative="1">
+      <w:start w:val="1"/>
+      <w:numFmt w:val="bullet"/>
+      <w:lvlText w:val=""/>
+      <w:lvlJc w:val="left"/>
+      <w:pPr>
+        <w:ind w:left="2880" w:hanging="360"/>
+      </w:pPr>
+      <w:rPr>
+        <w:rFonts w:ascii="Symbol" w:hAnsi="Symbol" w:hint="default"/>
+      </w:rPr>
+    </w:lvl>
+    <w:lvl w:ilvl="4" w:tplc="04090003" w:tentative="1">
+      <w:start w:val="1"/>
+      <w:numFmt w:val="bullet"/>
+      <w:lvlText w:val="o"/>
+      <w:lvlJc w:val="left"/>
+      <w:pPr>
+        <w:ind w:left="3600" w:hanging="360"/>
+      </w:pPr>
+      <w:rPr>
+        <w:rFonts w:ascii="Courier New" w:hAnsi="Courier New" w:cs="Courier New" w:hint="default"/>
+      </w:rPr>
+    </w:lvl>
+    <w:lvl w:ilvl="5" w:tplc="04090005" w:tentative="1">
+      <w:start w:val="1"/>
+      <w:numFmt w:val="bullet"/>
+      <w:lvlText w:val=""/>
+      <w:lvlJc w:val="left"/>
+      <w:pPr>
+        <w:ind w:left="4320" w:hanging="360"/>
+      </w:pPr>
+      <w:rPr>
+        <w:rFonts w:ascii="Wingdings" w:hAnsi="Wingdings" w:hint="default"/>
+      </w:rPr>
+    </w:lvl>
+    <w:lvl w:ilvl="6" w:tplc="04090001" w:tentative="1">
+      <w:start w:val="1"/>
+      <w:numFmt w:val="bullet"/>
+      <w:lvlText w:val=""/>
+      <w:lvlJc w:val="left"/>
+      <w:pPr>
+        <w:ind w:left="5040" w:hanging="360"/>
+      </w:pPr>
+      <w:rPr>
+        <w:rFonts w:ascii="Symbol" w:hAnsi="Symbol" w:hint="default"/>
+      </w:rPr>
+    </w:lvl>
+    <w:lvl w:ilvl="7" w:tplc="04090003" w:tentative="1">
+      <w:start w:val="1"/>
+      <w:numFmt w:val="bullet"/>
+      <w:lvlText w:val="o"/>
+      <w:lvlJc w:val="left"/>
+      <w:pPr>
+        <w:ind w:left="5760" w:hanging="360"/>
+      </w:pPr>
+      <w:rPr>
+        <w:rFonts w:ascii="Courier New" w:hAnsi="Courier New" w:cs="Courier New" w:hint="default"/>
+      </w:rPr>
+    </w:lvl>
+    <w:lvl w:ilvl="8" w:tplc="04090005" w:tentative="1">
+      <w:start w:val="1"/>
+      <w:numFmt w:val="bullet"/>
+      <w:lvlText w:val=""/>
+      <w:lvlJc w:val="left"/>
+      <w:pPr>
+        <w:ind w:left="6480" w:hanging="360"/>
+      </w:pPr>
+      <w:rPr>
+        <w:rFonts w:ascii="Wingdings" w:hAnsi="Wingdings" w:hint="default"/>
+      </w:rPr>
+    </w:lvl>
+  </w:abstractNum>
+  <w:abstractNum w:abstractNumId="19">
+    <w:nsid w:val="3A69041B"/>
+    <w:multiLevelType w:val="hybridMultilevel"/>
+    <w:tmpl w:val="7A56BCDA"/>
+    <w:lvl w:ilvl="0" w:tplc="04090001">
+      <w:start w:val="1"/>
+      <w:numFmt w:val="bullet"/>
+      <w:lvlText w:val=""/>
+      <w:lvlJc w:val="left"/>
+      <w:pPr>
+        <w:ind w:left="720" w:hanging="360"/>
+      </w:pPr>
+      <w:rPr>
+        <w:rFonts w:ascii="Symbol" w:hAnsi="Symbol" w:hint="default"/>
+      </w:rPr>
+    </w:lvl>
+    <w:lvl w:ilvl="1" w:tplc="04090003" w:tentative="1">
+      <w:start w:val="1"/>
+      <w:numFmt w:val="bullet"/>
+      <w:lvlText w:val="o"/>
+      <w:lvlJc w:val="left"/>
+      <w:pPr>
+        <w:ind w:left="1440" w:hanging="360"/>
+      </w:pPr>
+      <w:rPr>
+        <w:rFonts w:ascii="Courier New" w:hAnsi="Courier New" w:cs="Courier New" w:hint="default"/>
+      </w:rPr>
+    </w:lvl>
+    <w:lvl w:ilvl="2" w:tplc="04090005" w:tentative="1">
+      <w:start w:val="1"/>
+      <w:numFmt w:val="bullet"/>
+      <w:lvlText w:val=""/>
+      <w:lvlJc w:val="left"/>
+      <w:pPr>
+        <w:ind w:left="2160" w:hanging="360"/>
+      </w:pPr>
+      <w:rPr>
+        <w:rFonts w:ascii="Wingdings" w:hAnsi="Wingdings" w:hint="default"/>
+      </w:rPr>
+    </w:lvl>
+    <w:lvl w:ilvl="3" w:tplc="04090001" w:tentative="1">
+      <w:start w:val="1"/>
+      <w:numFmt w:val="bullet"/>
+      <w:lvlText w:val=""/>
+      <w:lvlJc w:val="left"/>
+      <w:pPr>
+        <w:ind w:left="2880" w:hanging="360"/>
+      </w:pPr>
+      <w:rPr>
+        <w:rFonts w:ascii="Symbol" w:hAnsi="Symbol" w:hint="default"/>
+      </w:rPr>
+    </w:lvl>
+    <w:lvl w:ilvl="4" w:tplc="04090003" w:tentative="1">
+      <w:start w:val="1"/>
+      <w:numFmt w:val="bullet"/>
+      <w:lvlText w:val="o"/>
+      <w:lvlJc w:val="left"/>
+      <w:pPr>
+        <w:ind w:left="3600" w:hanging="360"/>
+      </w:pPr>
+      <w:rPr>
+        <w:rFonts w:ascii="Courier New" w:hAnsi="Courier New" w:cs="Courier New" w:hint="default"/>
+      </w:rPr>
+    </w:lvl>
+    <w:lvl w:ilvl="5" w:tplc="04090005" w:tentative="1">
+      <w:start w:val="1"/>
+      <w:numFmt w:val="bullet"/>
+      <w:lvlText w:val=""/>
+      <w:lvlJc w:val="left"/>
+      <w:pPr>
+        <w:ind w:left="4320" w:hanging="360"/>
+      </w:pPr>
+      <w:rPr>
+        <w:rFonts w:ascii="Wingdings" w:hAnsi="Wingdings" w:hint="default"/>
+      </w:rPr>
+    </w:lvl>
+    <w:lvl w:ilvl="6" w:tplc="04090001" w:tentative="1">
+      <w:start w:val="1"/>
+      <w:numFmt w:val="bullet"/>
+      <w:lvlText w:val=""/>
+      <w:lvlJc w:val="left"/>
+      <w:pPr>
+        <w:ind w:left="5040" w:hanging="360"/>
+      </w:pPr>
+      <w:rPr>
+        <w:rFonts w:ascii="Symbol" w:hAnsi="Symbol" w:hint="default"/>
+      </w:rPr>
+    </w:lvl>
+    <w:lvl w:ilvl="7" w:tplc="04090003" w:tentative="1">
+      <w:start w:val="1"/>
+      <w:numFmt w:val="bullet"/>
+      <w:lvlText w:val="o"/>
+      <w:lvlJc w:val="left"/>
+      <w:pPr>
+        <w:ind w:left="5760" w:hanging="360"/>
+      </w:pPr>
+      <w:rPr>
+        <w:rFonts w:ascii="Courier New" w:hAnsi="Courier New" w:cs="Courier New" w:hint="default"/>
+      </w:rPr>
+    </w:lvl>
+    <w:lvl w:ilvl="8" w:tplc="04090005" w:tentative="1">
+      <w:start w:val="1"/>
+      <w:numFmt w:val="bullet"/>
+      <w:lvlText w:val=""/>
+      <w:lvlJc w:val="left"/>
+      <w:pPr>
+        <w:ind w:left="6480" w:hanging="360"/>
+      </w:pPr>
+      <w:rPr>
+        <w:rFonts w:ascii="Wingdings" w:hAnsi="Wingdings" w:hint="default"/>
+      </w:rPr>
+    </w:lvl>
+  </w:abstractNum>
+  <w:abstractNum w:abstractNumId="20">
+    <w:nsid w:val="459808D1"/>
+    <w:multiLevelType w:val="hybridMultilevel"/>
+    <w:tmpl w:val="D5EA275C"/>
+    <w:lvl w:ilvl="0" w:tplc="A2307A38">
+      <w:start w:val="1"/>
+      <w:numFmt w:val="bullet"/>
+      <w:lvlText w:val=""/>
+      <w:lvlJc w:val="left"/>
+      <w:pPr>
+        <w:ind w:left="720" w:hanging="360"/>
+      </w:pPr>
+      <w:rPr>
+        <w:rFonts w:ascii="Symbol" w:hAnsi="Symbol" w:hint="default"/>
+        <w:b w:val="0"/>
+        <w:bCs w:val="0"/>
+        <w:i w:val="0"/>
+        <w:iCs w:val="0"/>
+        <w:caps w:val="0"/>
+        <w:strike w:val="0"/>
+        <w:dstrike w:val="0"/>
+        <w:vanish w:val="0"/>
+        <w:color w:val="00B0F0"/>
+        <w:sz w:val="20"/>
+        <w:szCs w:val="20"/>
+        <w:vertAlign w:val="baseline"/>
+      </w:rPr>
+    </w:lvl>
+    <w:lvl w:ilvl="1" w:tplc="04090003" w:tentative="1">
+      <w:start w:val="1"/>
+      <w:numFmt w:val="bullet"/>
+      <w:lvlText w:val="o"/>
+      <w:lvlJc w:val="left"/>
+      <w:pPr>
+        <w:ind w:left="1440" w:hanging="360"/>
+      </w:pPr>
+      <w:rPr>
+        <w:rFonts w:ascii="Courier New" w:hAnsi="Courier New" w:cs="Courier New" w:hint="default"/>
+      </w:rPr>
+    </w:lvl>
+    <w:lvl w:ilvl="2" w:tplc="04090005" w:tentative="1">
+      <w:start w:val="1"/>
+      <w:numFmt w:val="bullet"/>
+      <w:lvlText w:val=""/>
+      <w:lvlJc w:val="left"/>
+      <w:pPr>
+        <w:ind w:left="2160" w:hanging="360"/>
+      </w:pPr>
+      <w:rPr>
+        <w:rFonts w:ascii="Wingdings" w:hAnsi="Wingdings" w:hint="default"/>
+      </w:rPr>
+    </w:lvl>
+    <w:lvl w:ilvl="3" w:tplc="04090001" w:tentative="1">
+      <w:start w:val="1"/>
+      <w:numFmt w:val="bullet"/>
+      <w:lvlText w:val=""/>
+      <w:lvlJc w:val="left"/>
+      <w:pPr>
+        <w:ind w:left="2880" w:hanging="360"/>
+      </w:pPr>
+      <w:rPr>
+        <w:rFonts w:ascii="Symbol" w:hAnsi="Symbol" w:hint="default"/>
+      </w:rPr>
+    </w:lvl>
+    <w:lvl w:ilvl="4" w:tplc="04090003" w:tentative="1">
+      <w:start w:val="1"/>
+      <w:numFmt w:val="bullet"/>
+      <w:lvlText w:val="o"/>
+      <w:lvlJc w:val="left"/>
+      <w:pPr>
+        <w:ind w:left="3600" w:hanging="360"/>
+      </w:pPr>
+      <w:rPr>
+        <w:rFonts w:ascii="Courier New" w:hAnsi="Courier New" w:cs="Courier New" w:hint="default"/>
+      </w:rPr>
+    </w:lvl>
+    <w:lvl w:ilvl="5" w:tplc="04090005" w:tentative="1">
+      <w:start w:val="1"/>
+      <w:numFmt w:val="bullet"/>
+      <w:lvlText w:val=""/>
+      <w:lvlJc w:val="left"/>
+      <w:pPr>
+        <w:ind w:left="4320" w:hanging="360"/>
+      </w:pPr>
+      <w:rPr>
+        <w:rFonts w:ascii="Wingdings" w:hAnsi="Wingdings" w:hint="default"/>
+      </w:rPr>
+    </w:lvl>
+    <w:lvl w:ilvl="6" w:tplc="04090001" w:tentative="1">
+      <w:start w:val="1"/>
+      <w:numFmt w:val="bullet"/>
+      <w:lvlText w:val=""/>
+      <w:lvlJc w:val="left"/>
+      <w:pPr>
+        <w:ind w:left="5040" w:hanging="360"/>
+      </w:pPr>
+      <w:rPr>
+        <w:rFonts w:ascii="Symbol" w:hAnsi="Symbol" w:hint="default"/>
+      </w:rPr>
+    </w:lvl>
+    <w:lvl w:ilvl="7" w:tplc="04090003" w:tentative="1">
+      <w:start w:val="1"/>
+      <w:numFmt w:val="bullet"/>
+      <w:lvlText w:val="o"/>
+      <w:lvlJc w:val="left"/>
+      <w:pPr>
+        <w:ind w:left="5760" w:hanging="360"/>
+      </w:pPr>
+      <w:rPr>
+        <w:rFonts w:ascii="Courier New" w:hAnsi="Courier New" w:cs="Courier New" w:hint="default"/>
+      </w:rPr>
+    </w:lvl>
+    <w:lvl w:ilvl="8" w:tplc="04090005" w:tentative="1">
+      <w:start w:val="1"/>
+      <w:numFmt w:val="bullet"/>
+      <w:lvlText w:val=""/>
+      <w:lvlJc w:val="left"/>
+      <w:pPr>
+        <w:ind w:left="6480" w:hanging="360"/>
+      </w:pPr>
+      <w:rPr>
+        <w:rFonts w:ascii="Wingdings" w:hAnsi="Wingdings" w:hint="default"/>
+      </w:rPr>
+    </w:lvl>
+  </w:abstractNum>
+  <w:abstractNum w:abstractNumId="21">
+    <w:nsid w:val="47C516C8"/>
+    <w:multiLevelType w:val="hybridMultilevel"/>
+    <w:tmpl w:val="31E45746"/>
+    <w:lvl w:ilvl="0" w:tplc="C47A0084">
+      <w:start w:val="1"/>
+      <w:numFmt w:val="bullet"/>
+      <w:lvlText w:val=""/>
+      <w:lvlJc w:val="left"/>
+      <w:pPr>
+        <w:ind w:left="284" w:hanging="284"/>
+      </w:pPr>
+      <w:rPr>
+        <w:rFonts w:ascii="Symbol" w:hAnsi="Symbol" w:hint="default"/>
+        <w:b w:val="0"/>
+        <w:bCs w:val="0"/>
+        <w:i w:val="0"/>
+        <w:iCs w:val="0"/>
+        <w:caps w:val="0"/>
+        <w:strike w:val="0"/>
+        <w:dstrike w:val="0"/>
+        <w:vanish w:val="0"/>
+        <w:color w:val="00B0F0"/>
+        <w:sz w:val="20"/>
+        <w:szCs w:val="20"/>
+        <w:vertAlign w:val="baseline"/>
+      </w:rPr>
+    </w:lvl>
+    <w:lvl w:ilvl="1" w:tplc="04090003" w:tentative="1">
+      <w:start w:val="1"/>
+      <w:numFmt w:val="bullet"/>
+      <w:lvlText w:val="o"/>
+      <w:lvlJc w:val="left"/>
+      <w:pPr>
+        <w:ind w:left="1440" w:hanging="360"/>
+      </w:pPr>
+      <w:rPr>
+        <w:rFonts w:ascii="Courier New" w:hAnsi="Courier New" w:cs="Courier New" w:hint="default"/>
+      </w:rPr>
+    </w:lvl>
+    <w:lvl w:ilvl="2" w:tplc="04090005" w:tentative="1">
+      <w:start w:val="1"/>
+      <w:numFmt w:val="bullet"/>
+      <w:lvlText w:val=""/>
+      <w:lvlJc w:val="left"/>
+      <w:pPr>
+        <w:ind w:left="2160" w:hanging="360"/>
+      </w:pPr>
+      <w:rPr>
+        <w:rFonts w:ascii="Wingdings" w:hAnsi="Wingdings" w:hint="default"/>
+      </w:rPr>
+    </w:lvl>
+    <w:lvl w:ilvl="3" w:tplc="04090001" w:tentative="1">
+      <w:start w:val="1"/>
+      <w:numFmt w:val="bullet"/>
+      <w:lvlText w:val=""/>
+      <w:lvlJc w:val="left"/>
+      <w:pPr>
+        <w:ind w:left="2880" w:hanging="360"/>
+      </w:pPr>
+      <w:rPr>
+        <w:rFonts w:ascii="Symbol" w:hAnsi="Symbol" w:hint="default"/>
+      </w:rPr>
+    </w:lvl>
+    <w:lvl w:ilvl="4" w:tplc="04090003" w:tentative="1">
+      <w:start w:val="1"/>
+      <w:numFmt w:val="bullet"/>
+      <w:lvlText w:val="o"/>
+      <w:lvlJc w:val="left"/>
+      <w:pPr>
+        <w:ind w:left="3600" w:hanging="360"/>
+      </w:pPr>
+      <w:rPr>
+        <w:rFonts w:ascii="Courier New" w:hAnsi="Courier New" w:cs="Courier New" w:hint="default"/>
+      </w:rPr>
+    </w:lvl>
+    <w:lvl w:ilvl="5" w:tplc="04090005" w:tentative="1">
+      <w:start w:val="1"/>
+      <w:numFmt w:val="bullet"/>
+      <w:lvlText w:val=""/>
+      <w:lvlJc w:val="left"/>
+      <w:pPr>
+        <w:ind w:left="4320" w:hanging="360"/>
+      </w:pPr>
+      <w:rPr>
+        <w:rFonts w:ascii="Wingdings" w:hAnsi="Wingdings" w:hint="default"/>
+      </w:rPr>
+    </w:lvl>
+    <w:lvl w:ilvl="6" w:tplc="04090001" w:tentative="1">
+      <w:start w:val="1"/>
+      <w:numFmt w:val="bullet"/>
+      <w:lvlText w:val=""/>
+      <w:lvlJc w:val="left"/>
+      <w:pPr>
+        <w:ind w:left="5040" w:hanging="360"/>
+      </w:pPr>
+      <w:rPr>
+        <w:rFonts w:ascii="Symbol" w:hAnsi="Symbol" w:hint="default"/>
+      </w:rPr>
+    </w:lvl>
+    <w:lvl w:ilvl="7" w:tplc="04090003" w:tentative="1">
+      <w:start w:val="1"/>
+      <w:numFmt w:val="bullet"/>
+      <w:lvlText w:val="o"/>
+      <w:lvlJc w:val="left"/>
+      <w:pPr>
+        <w:ind w:left="5760" w:hanging="360"/>
+      </w:pPr>
+      <w:rPr>
+        <w:rFonts w:ascii="Courier New" w:hAnsi="Courier New" w:cs="Courier New" w:hint="default"/>
+      </w:rPr>
+    </w:lvl>
+    <w:lvl w:ilvl="8" w:tplc="04090005" w:tentative="1">
+      <w:start w:val="1"/>
+      <w:numFmt w:val="bullet"/>
+      <w:lvlText w:val=""/>
+      <w:lvlJc w:val="left"/>
+      <w:pPr>
+        <w:ind w:left="6480" w:hanging="360"/>
+      </w:pPr>
+      <w:rPr>
+        <w:rFonts w:ascii="Wingdings" w:hAnsi="Wingdings" w:hint="default"/>
+      </w:rPr>
+    </w:lvl>
+  </w:abstractNum>
+  <w:abstractNum w:abstractNumId="22">
+    <w:nsid w:val="495754C5"/>
+    <w:multiLevelType w:val="hybridMultilevel"/>
+    <w:tmpl w:val="A09E73A4"/>
+    <w:lvl w:ilvl="0" w:tplc="BD2CC336">
+      <w:start w:val="1"/>
+      <w:numFmt w:val="bullet"/>
+      <w:lvlText w:val=""/>
+      <w:lvlJc w:val="left"/>
+      <w:pPr>
+        <w:ind w:left="720" w:hanging="360"/>
+      </w:pPr>
+      <w:rPr>
+        <w:rFonts w:ascii="Symbol" w:hAnsi="Symbol" w:hint="default"/>
+        <w:b w:val="0"/>
+        <w:bCs w:val="0"/>
+        <w:i w:val="0"/>
+        <w:iCs w:val="0"/>
+        <w:caps w:val="0"/>
+        <w:strike w:val="0"/>
+        <w:dstrike w:val="0"/>
+        <w:vanish w:val="0"/>
+        <w:color w:val="00B0F0"/>
+        <w:sz w:val="20"/>
+        <w:szCs w:val="20"/>
+        <w:vertAlign w:val="baseline"/>
+      </w:rPr>
+    </w:lvl>
+    <w:lvl w:ilvl="1" w:tplc="04090003" w:tentative="1">
+      <w:start w:val="1"/>
+      <w:numFmt w:val="bullet"/>
+      <w:lvlText w:val="o"/>
+      <w:lvlJc w:val="left"/>
+      <w:pPr>
+        <w:ind w:left="1440" w:hanging="360"/>
+      </w:pPr>
+      <w:rPr>
+        <w:rFonts w:ascii="Courier New" w:hAnsi="Courier New" w:cs="Courier New" w:hint="default"/>
+      </w:rPr>
+    </w:lvl>
+    <w:lvl w:ilvl="2" w:tplc="04090005" w:tentative="1">
+      <w:start w:val="1"/>
+      <w:numFmt w:val="bullet"/>
+      <w:lvlText w:val=""/>
+      <w:lvlJc w:val="left"/>
+      <w:pPr>
+        <w:ind w:left="2160" w:hanging="360"/>
+      </w:pPr>
+      <w:rPr>
+        <w:rFonts w:ascii="Wingdings" w:hAnsi="Wingdings" w:hint="default"/>
+      </w:rPr>
+    </w:lvl>
+    <w:lvl w:ilvl="3" w:tplc="04090001" w:tentative="1">
+      <w:start w:val="1"/>
+      <w:numFmt w:val="bullet"/>
+      <w:lvlText w:val=""/>
+      <w:lvlJc w:val="left"/>
+      <w:pPr>
+        <w:ind w:left="2880" w:hanging="360"/>
+      </w:pPr>
+      <w:rPr>
+        <w:rFonts w:ascii="Symbol" w:hAnsi="Symbol" w:hint="default"/>
+      </w:rPr>
+    </w:lvl>
+    <w:lvl w:ilvl="4" w:tplc="04090003" w:tentative="1">
+      <w:start w:val="1"/>
+      <w:numFmt w:val="bullet"/>
+      <w:lvlText w:val="o"/>
+      <w:lvlJc w:val="left"/>
+      <w:pPr>
+        <w:ind w:left="3600" w:hanging="360"/>
+      </w:pPr>
+      <w:rPr>
+        <w:rFonts w:ascii="Courier New" w:hAnsi="Courier New" w:cs="Courier New" w:hint="default"/>
+      </w:rPr>
+    </w:lvl>
+    <w:lvl w:ilvl="5" w:tplc="04090005" w:tentative="1">
+      <w:start w:val="1"/>
+      <w:numFmt w:val="bullet"/>
+      <w:lvlText w:val=""/>
+      <w:lvlJc w:val="left"/>
+      <w:pPr>
+        <w:ind w:left="4320" w:hanging="360"/>
+      </w:pPr>
+      <w:rPr>
+        <w:rFonts w:ascii="Wingdings" w:hAnsi="Wingdings" w:hint="default"/>
+      </w:rPr>
+    </w:lvl>
+    <w:lvl w:ilvl="6" w:tplc="04090001" w:tentative="1">
+      <w:start w:val="1"/>
+      <w:numFmt w:val="bullet"/>
+      <w:lvlText w:val=""/>
+      <w:lvlJc w:val="left"/>
+      <w:pPr>
+        <w:ind w:left="5040" w:hanging="360"/>
+      </w:pPr>
+      <w:rPr>
+        <w:rFonts w:ascii="Symbol" w:hAnsi="Symbol" w:hint="default"/>
+      </w:rPr>
+    </w:lvl>
+    <w:lvl w:ilvl="7" w:tplc="04090003" w:tentative="1">
+      <w:start w:val="1"/>
+      <w:numFmt w:val="bullet"/>
+      <w:lvlText w:val="o"/>
+      <w:lvlJc w:val="left"/>
+      <w:pPr>
+        <w:ind w:left="5760" w:hanging="360"/>
+      </w:pPr>
+      <w:rPr>
+        <w:rFonts w:ascii="Courier New" w:hAnsi="Courier New" w:cs="Courier New" w:hint="default"/>
+      </w:rPr>
+    </w:lvl>
+    <w:lvl w:ilvl="8" w:tplc="04090005" w:tentative="1">
+      <w:start w:val="1"/>
+      <w:numFmt w:val="bullet"/>
+      <w:lvlText w:val=""/>
+      <w:lvlJc w:val="left"/>
+      <w:pPr>
+        <w:ind w:left="6480" w:hanging="360"/>
+      </w:pPr>
+      <w:rPr>
+        <w:rFonts w:ascii="Wingdings" w:hAnsi="Wingdings" w:hint="default"/>
+      </w:rPr>
+    </w:lvl>
+  </w:abstractNum>
+  <w:abstractNum w:abstractNumId="23">
+    <w:nsid w:val="5281573B"/>
+    <w:multiLevelType w:val="hybridMultilevel"/>
+    <w:tmpl w:val="5C963C94"/>
+    <w:lvl w:ilvl="0" w:tplc="7C38D8AA">
+      <w:start w:val="1"/>
+      <w:numFmt w:val="bullet"/>
+      <w:lvlText w:val=""/>
+      <w:lvlJc w:val="left"/>
+      <w:pPr>
+        <w:ind w:left="720" w:hanging="360"/>
+      </w:pPr>
+      <w:rPr>
+        <w:rFonts w:ascii="Symbol" w:hAnsi="Symbol" w:hint="default"/>
+        <w:b w:val="0"/>
+        <w:bCs w:val="0"/>
+        <w:i w:val="0"/>
+        <w:iCs w:val="0"/>
+        <w:caps w:val="0"/>
+        <w:strike w:val="0"/>
+        <w:dstrike w:val="0"/>
+        <w:vanish w:val="0"/>
+        <w:color w:val="00B0F0"/>
+        <w:vertAlign w:val="baseline"/>
+      </w:rPr>
+    </w:lvl>
+    <w:lvl w:ilvl="1" w:tplc="04090003" w:tentative="1">
+      <w:start w:val="1"/>
+      <w:numFmt w:val="bullet"/>
+      <w:lvlText w:val="o"/>
+      <w:lvlJc w:val="left"/>
+      <w:pPr>
+        <w:ind w:left="1440" w:hanging="360"/>
+      </w:pPr>
+      <w:rPr>
+        <w:rFonts w:ascii="Courier New" w:hAnsi="Courier New" w:cs="Courier New" w:hint="default"/>
+      </w:rPr>
+    </w:lvl>
+    <w:lvl w:ilvl="2" w:tplc="04090005" w:tentative="1">
+      <w:start w:val="1"/>
+      <w:numFmt w:val="bullet"/>
+      <w:lvlText w:val=""/>
+      <w:lvlJc w:val="left"/>
+      <w:pPr>
+        <w:ind w:left="2160" w:hanging="360"/>
+      </w:pPr>
+      <w:rPr>
+        <w:rFonts w:ascii="Wingdings" w:hAnsi="Wingdings" w:hint="default"/>
+      </w:rPr>
+    </w:lvl>
+    <w:lvl w:ilvl="3" w:tplc="04090001" w:tentative="1">
+      <w:start w:val="1"/>
+      <w:numFmt w:val="bullet"/>
+      <w:lvlText w:val=""/>
+      <w:lvlJc w:val="left"/>
+      <w:pPr>
+        <w:ind w:left="2880" w:hanging="360"/>
+      </w:pPr>
+      <w:rPr>
+        <w:rFonts w:ascii="Symbol" w:hAnsi="Symbol" w:hint="default"/>
+      </w:rPr>
+    </w:lvl>
+    <w:lvl w:ilvl="4" w:tplc="04090003" w:tentative="1">
+      <w:start w:val="1"/>
+      <w:numFmt w:val="bullet"/>
+      <w:lvlText w:val="o"/>
+      <w:lvlJc w:val="left"/>
+      <w:pPr>
+        <w:ind w:left="3600" w:hanging="360"/>
+      </w:pPr>
+      <w:rPr>
+        <w:rFonts w:ascii="Courier New" w:hAnsi="Courier New" w:cs="Courier New" w:hint="default"/>
+      </w:rPr>
+    </w:lvl>
+    <w:lvl w:ilvl="5" w:tplc="04090005" w:tentative="1">
+      <w:start w:val="1"/>
+      <w:numFmt w:val="bullet"/>
+      <w:lvlText w:val=""/>
+      <w:lvlJc w:val="left"/>
+      <w:pPr>
+        <w:ind w:left="4320" w:hanging="360"/>
+      </w:pPr>
+      <w:rPr>
+        <w:rFonts w:ascii="Wingdings" w:hAnsi="Wingdings" w:hint="default"/>
+      </w:rPr>
+    </w:lvl>
+    <w:lvl w:ilvl="6" w:tplc="04090001" w:tentative="1">
+      <w:start w:val="1"/>
+      <w:numFmt w:val="bullet"/>
+      <w:lvlText w:val=""/>
+      <w:lvlJc w:val="left"/>
+      <w:pPr>
+        <w:ind w:left="5040" w:hanging="360"/>
+      </w:pPr>
+      <w:rPr>
+        <w:rFonts w:ascii="Symbol" w:hAnsi="Symbol" w:hint="default"/>
+      </w:rPr>
+    </w:lvl>
+    <w:lvl w:ilvl="7" w:tplc="04090003" w:tentative="1">
+      <w:start w:val="1"/>
+      <w:numFmt w:val="bullet"/>
+      <w:lvlText w:val="o"/>
+      <w:lvlJc w:val="left"/>
+      <w:pPr>
+        <w:ind w:left="5760" w:hanging="360"/>
+      </w:pPr>
+      <w:rPr>
+        <w:rFonts w:ascii="Courier New" w:hAnsi="Courier New" w:cs="Courier New" w:hint="default"/>
+      </w:rPr>
+    </w:lvl>
+    <w:lvl w:ilvl="8" w:tplc="04090005" w:tentative="1">
+      <w:start w:val="1"/>
+      <w:numFmt w:val="bullet"/>
+      <w:lvlText w:val=""/>
+      <w:lvlJc w:val="left"/>
+      <w:pPr>
+        <w:ind w:left="6480" w:hanging="360"/>
+      </w:pPr>
+      <w:rPr>
+        <w:rFonts w:ascii="Wingdings" w:hAnsi="Wingdings" w:hint="default"/>
+      </w:rPr>
+    </w:lvl>
+  </w:abstractNum>
+  <w:abstractNum w:abstractNumId="24">
+    <w:nsid w:val="5C6F4738"/>
+    <w:multiLevelType w:val="hybridMultilevel"/>
+    <w:tmpl w:val="EF369B6C"/>
+    <w:lvl w:ilvl="0" w:tplc="D7F4340A">
+      <w:start w:val="1"/>
+      <w:numFmt w:val="bullet"/>
+      <w:pStyle w:val="a"/>
+      <w:lvlText w:val=""/>
+      <w:lvlJc w:val="left"/>
+      <w:pPr>
+        <w:ind w:left="340" w:hanging="340"/>
+      </w:pPr>
+      <w:rPr>
+        <w:rFonts w:ascii="Symbol" w:hAnsi="Symbol" w:hint="default"/>
+        <w:b w:val="0"/>
+        <w:bCs w:val="0"/>
+        <w:i w:val="0"/>
+        <w:iCs w:val="0"/>
+        <w:caps w:val="0"/>
+        <w:strike w:val="0"/>
+        <w:dstrike w:val="0"/>
+        <w:vanish w:val="0"/>
+        <w:color w:val="00B0F0"/>
+        <w:sz w:val="20"/>
+        <w:szCs w:val="20"/>
+        <w:vertAlign w:val="baseline"/>
+      </w:rPr>
+    </w:lvl>
+    <w:lvl w:ilvl="1" w:tplc="04090003" w:tentative="1">
+      <w:start w:val="1"/>
+      <w:numFmt w:val="bullet"/>
+      <w:lvlText w:val="o"/>
+      <w:lvlJc w:val="left"/>
+      <w:pPr>
+        <w:ind w:left="1440" w:hanging="360"/>
+      </w:pPr>
+      <w:rPr>
+        <w:rFonts w:ascii="Courier New" w:hAnsi="Courier New" w:cs="Courier New" w:hint="default"/>
+      </w:rPr>
+    </w:lvl>
+    <w:lvl w:ilvl="2" w:tplc="04090005" w:tentative="1">
+      <w:start w:val="1"/>
+      <w:numFmt w:val="bullet"/>
+      <w:lvlText w:val=""/>
+      <w:lvlJc w:val="left"/>
+      <w:pPr>
+        <w:ind w:left="2160" w:hanging="360"/>
+      </w:pPr>
+      <w:rPr>
+        <w:rFonts w:ascii="Wingdings" w:hAnsi="Wingdings" w:hint="default"/>
+      </w:rPr>
+    </w:lvl>
+    <w:lvl w:ilvl="3" w:tplc="04090001" w:tentative="1">
+      <w:start w:val="1"/>
+      <w:numFmt w:val="bullet"/>
+      <w:lvlText w:val=""/>
+      <w:lvlJc w:val="left"/>
+      <w:pPr>
+        <w:ind w:left="2880" w:hanging="360"/>
+      </w:pPr>
+      <w:rPr>
+        <w:rFonts w:ascii="Symbol" w:hAnsi="Symbol" w:hint="default"/>
+      </w:rPr>
+    </w:lvl>
+    <w:lvl w:ilvl="4" w:tplc="04090003" w:tentative="1">
+      <w:start w:val="1"/>
+      <w:numFmt w:val="bullet"/>
+      <w:lvlText w:val="o"/>
+      <w:lvlJc w:val="left"/>
+      <w:pPr>
+        <w:ind w:left="3600" w:hanging="360"/>
+      </w:pPr>
+      <w:rPr>
+        <w:rFonts w:ascii="Courier New" w:hAnsi="Courier New" w:cs="Courier New" w:hint="default"/>
+      </w:rPr>
+    </w:lvl>
+    <w:lvl w:ilvl="5" w:tplc="04090005" w:tentative="1">
+      <w:start w:val="1"/>
+      <w:numFmt w:val="bullet"/>
+      <w:lvlText w:val=""/>
+      <w:lvlJc w:val="left"/>
+      <w:pPr>
+        <w:ind w:left="4320" w:hanging="360"/>
+      </w:pPr>
+      <w:rPr>
+        <w:rFonts w:ascii="Wingdings" w:hAnsi="Wingdings" w:hint="default"/>
+      </w:rPr>
+    </w:lvl>
+    <w:lvl w:ilvl="6" w:tplc="04090001" w:tentative="1">
+      <w:start w:val="1"/>
+      <w:numFmt w:val="bullet"/>
+      <w:lvlText w:val=""/>
+      <w:lvlJc w:val="left"/>
+      <w:pPr>
+        <w:ind w:left="5040" w:hanging="360"/>
+      </w:pPr>
+      <w:rPr>
+        <w:rFonts w:ascii="Symbol" w:hAnsi="Symbol" w:hint="default"/>
+      </w:rPr>
+    </w:lvl>
+    <w:lvl w:ilvl="7" w:tplc="04090003" w:tentative="1">
+      <w:start w:val="1"/>
+      <w:numFmt w:val="bullet"/>
+      <w:lvlText w:val="o"/>
+      <w:lvlJc w:val="left"/>
+      <w:pPr>
+        <w:ind w:left="5760" w:hanging="360"/>
+      </w:pPr>
+      <w:rPr>
+        <w:rFonts w:ascii="Courier New" w:hAnsi="Courier New" w:cs="Courier New" w:hint="default"/>
+      </w:rPr>
+    </w:lvl>
+    <w:lvl w:ilvl="8" w:tplc="04090005" w:tentative="1">
+      <w:start w:val="1"/>
+      <w:numFmt w:val="bullet"/>
+      <w:lvlText w:val=""/>
+      <w:lvlJc w:val="left"/>
+      <w:pPr>
+        <w:ind w:left="6480" w:hanging="360"/>
+      </w:pPr>
+      <w:rPr>
+        <w:rFonts w:ascii="Wingdings" w:hAnsi="Wingdings" w:hint="default"/>
+      </w:rPr>
+    </w:lvl>
+  </w:abstractNum>
+  <w:abstractNum w:abstractNumId="25">
+    <w:nsid w:val="5EAF22BD"/>
+    <w:multiLevelType w:val="hybridMultilevel"/>
+    <w:tmpl w:val="BE96245E"/>
+    <w:lvl w:ilvl="0" w:tplc="7C38D8AA">
+      <w:start w:val="1"/>
+      <w:numFmt w:val="bullet"/>
+      <w:lvlText w:val=""/>
+      <w:lvlJc w:val="left"/>
+      <w:pPr>
+        <w:ind w:left="720" w:hanging="360"/>
+      </w:pPr>
+      <w:rPr>
+        <w:rFonts w:ascii="Symbol" w:hAnsi="Symbol" w:hint="default"/>
+        <w:b w:val="0"/>
+        <w:bCs w:val="0"/>
+        <w:i w:val="0"/>
+        <w:iCs w:val="0"/>
+        <w:caps w:val="0"/>
+        <w:strike w:val="0"/>
+        <w:dstrike w:val="0"/>
+        <w:vanish w:val="0"/>
+        <w:color w:val="00B0F0"/>
+        <w:sz w:val="20"/>
+        <w:szCs w:val="20"/>
+        <w:vertAlign w:val="baseline"/>
+      </w:rPr>
+    </w:lvl>
+    <w:lvl w:ilvl="1" w:tplc="04090003" w:tentative="1">
+      <w:start w:val="1"/>
+      <w:numFmt w:val="bullet"/>
+      <w:lvlText w:val="o"/>
+      <w:lvlJc w:val="left"/>
+      <w:pPr>
+        <w:ind w:left="1440" w:hanging="360"/>
+      </w:pPr>
+      <w:rPr>
+        <w:rFonts w:ascii="Courier New" w:hAnsi="Courier New" w:cs="Courier New" w:hint="default"/>
+      </w:rPr>
+    </w:lvl>
+    <w:lvl w:ilvl="2" w:tplc="04090005" w:tentative="1">
+      <w:start w:val="1"/>
+      <w:numFmt w:val="bullet"/>
+      <w:lvlText w:val=""/>
+      <w:lvlJc w:val="left"/>
+      <w:pPr>
+        <w:ind w:left="2160" w:hanging="360"/>
+      </w:pPr>
+      <w:rPr>
+        <w:rFonts w:ascii="Wingdings" w:hAnsi="Wingdings" w:hint="default"/>
+      </w:rPr>
+    </w:lvl>
+    <w:lvl w:ilvl="3" w:tplc="04090001" w:tentative="1">
+      <w:start w:val="1"/>
+      <w:numFmt w:val="bullet"/>
+      <w:lvlText w:val=""/>
+      <w:lvlJc w:val="left"/>
+      <w:pPr>
+        <w:ind w:left="2880" w:hanging="360"/>
+      </w:pPr>
+      <w:rPr>
+        <w:rFonts w:ascii="Symbol" w:hAnsi="Symbol" w:hint="default"/>
+      </w:rPr>
+    </w:lvl>
+    <w:lvl w:ilvl="4" w:tplc="04090003" w:tentative="1">
+      <w:start w:val="1"/>
+      <w:numFmt w:val="bullet"/>
+      <w:lvlText w:val="o"/>
+      <w:lvlJc w:val="left"/>
+      <w:pPr>
+        <w:ind w:left="3600" w:hanging="360"/>
+      </w:pPr>
+      <w:rPr>
+        <w:rFonts w:ascii="Courier New" w:hAnsi="Courier New" w:cs="Courier New" w:hint="default"/>
+      </w:rPr>
+    </w:lvl>
+    <w:lvl w:ilvl="5" w:tplc="04090005" w:tentative="1">
+      <w:start w:val="1"/>
+      <w:numFmt w:val="bullet"/>
+      <w:lvlText w:val=""/>
+      <w:lvlJc w:val="left"/>
+      <w:pPr>
+        <w:ind w:left="4320" w:hanging="360"/>
+      </w:pPr>
+      <w:rPr>
+        <w:rFonts w:ascii="Wingdings" w:hAnsi="Wingdings" w:hint="default"/>
+      </w:rPr>
+    </w:lvl>
+    <w:lvl w:ilvl="6" w:tplc="04090001" w:tentative="1">
+      <w:start w:val="1"/>
+      <w:numFmt w:val="bullet"/>
+      <w:lvlText w:val=""/>
+      <w:lvlJc w:val="left"/>
+      <w:pPr>
+        <w:ind w:left="5040" w:hanging="360"/>
+      </w:pPr>
+      <w:rPr>
+        <w:rFonts w:ascii="Symbol" w:hAnsi="Symbol" w:hint="default"/>
+      </w:rPr>
+    </w:lvl>
+    <w:lvl w:ilvl="7" w:tplc="04090003" w:tentative="1">
+      <w:start w:val="1"/>
+      <w:numFmt w:val="bullet"/>
+      <w:lvlText w:val="o"/>
+      <w:lvlJc w:val="left"/>
+      <w:pPr>
+        <w:ind w:left="5760" w:hanging="360"/>
+      </w:pPr>
+      <w:rPr>
+        <w:rFonts w:ascii="Courier New" w:hAnsi="Courier New" w:cs="Courier New" w:hint="default"/>
+      </w:rPr>
+    </w:lvl>
+    <w:lvl w:ilvl="8" w:tplc="04090005" w:tentative="1">
+      <w:start w:val="1"/>
+      <w:numFmt w:val="bullet"/>
+      <w:lvlText w:val=""/>
+      <w:lvlJc w:val="left"/>
+      <w:pPr>
+        <w:ind w:left="6480" w:hanging="360"/>
+      </w:pPr>
+      <w:rPr>
+        <w:rFonts w:ascii="Wingdings" w:hAnsi="Wingdings" w:hint="default"/>
+      </w:rPr>
+    </w:lvl>
+  </w:abstractNum>
+  <w:abstractNum w:abstractNumId="26">
+    <w:nsid w:val="7161541A"/>
+    <w:multiLevelType w:val="hybridMultilevel"/>
+    <w:tmpl w:val="87789892"/>
+    <w:lvl w:ilvl="0" w:tplc="A2307A38">
+      <w:start w:val="1"/>
+      <w:numFmt w:val="bullet"/>
+      <w:lvlText w:val=""/>
+      <w:lvlJc w:val="left"/>
+      <w:pPr>
+        <w:ind w:left="360" w:hanging="360"/>
+      </w:pPr>
+      <w:rPr>
+        <w:rFonts w:ascii="Symbol" w:hAnsi="Symbol" w:hint="default"/>
+        <w:color w:val="00B0F0"/>
+      </w:rPr>
+    </w:lvl>
+    <w:lvl w:ilvl="1" w:tplc="04090003" w:tentative="1">
+      <w:start w:val="1"/>
+      <w:numFmt w:val="bullet"/>
+      <w:lvlText w:val="o"/>
+      <w:lvlJc w:val="left"/>
+      <w:pPr>
+        <w:ind w:left="1440" w:hanging="360"/>
+      </w:pPr>
+      <w:rPr>
+        <w:rFonts w:ascii="Courier New" w:hAnsi="Courier New" w:cs="Courier New" w:hint="default"/>
+      </w:rPr>
+    </w:lvl>
+    <w:lvl w:ilvl="2" w:tplc="04090005" w:tentative="1">
+      <w:start w:val="1"/>
+      <w:numFmt w:val="bullet"/>
+      <w:lvlText w:val=""/>
+      <w:lvlJc w:val="left"/>
+      <w:pPr>
+        <w:ind w:left="2160" w:hanging="360"/>
+      </w:pPr>
+      <w:rPr>
+        <w:rFonts w:ascii="Wingdings" w:hAnsi="Wingdings" w:hint="default"/>
+      </w:rPr>
+    </w:lvl>
+    <w:lvl w:ilvl="3" w:tplc="04090001" w:tentative="1">
+      <w:start w:val="1"/>
+      <w:numFmt w:val="bullet"/>
+      <w:lvlText w:val=""/>
+      <w:lvlJc w:val="left"/>
+      <w:pPr>
+        <w:ind w:left="2880" w:hanging="360"/>
+      </w:pPr>
+      <w:rPr>
+        <w:rFonts w:ascii="Symbol" w:hAnsi="Symbol" w:hint="default"/>
+      </w:rPr>
+    </w:lvl>
+    <w:lvl w:ilvl="4" w:tplc="04090003" w:tentative="1">
+      <w:start w:val="1"/>
+      <w:numFmt w:val="bullet"/>
+      <w:lvlText w:val="o"/>
+      <w:lvlJc w:val="left"/>
+      <w:pPr>
+        <w:ind w:left="3600" w:hanging="360"/>
+      </w:pPr>
+      <w:rPr>
+        <w:rFonts w:ascii="Courier New" w:hAnsi="Courier New" w:cs="Courier New" w:hint="default"/>
+      </w:rPr>
+    </w:lvl>
+    <w:lvl w:ilvl="5" w:tplc="04090005" w:tentative="1">
+      <w:start w:val="1"/>
+      <w:numFmt w:val="bullet"/>
+      <w:lvlText w:val=""/>
+      <w:lvlJc w:val="left"/>
+      <w:pPr>
+        <w:ind w:left="4320" w:hanging="360"/>
+      </w:pPr>
+      <w:rPr>
+        <w:rFonts w:ascii="Wingdings" w:hAnsi="Wingdings" w:hint="default"/>
+      </w:rPr>
+    </w:lvl>
+    <w:lvl w:ilvl="6" w:tplc="04090001" w:tentative="1">
+      <w:start w:val="1"/>
+      <w:numFmt w:val="bullet"/>
+      <w:lvlText w:val=""/>
+      <w:lvlJc w:val="left"/>
+      <w:pPr>
+        <w:ind w:left="5040" w:hanging="360"/>
+      </w:pPr>
+      <w:rPr>
+        <w:rFonts w:ascii="Symbol" w:hAnsi="Symbol" w:hint="default"/>
+      </w:rPr>
+    </w:lvl>
+    <w:lvl w:ilvl="7" w:tplc="04090003" w:tentative="1">
+      <w:start w:val="1"/>
+      <w:numFmt w:val="bullet"/>
+      <w:lvlText w:val="o"/>
+      <w:lvlJc w:val="left"/>
+      <w:pPr>
+        <w:ind w:left="5760" w:hanging="360"/>
+      </w:pPr>
+      <w:rPr>
+        <w:rFonts w:ascii="Courier New" w:hAnsi="Courier New" w:cs="Courier New" w:hint="default"/>
+      </w:rPr>
+    </w:lvl>
+    <w:lvl w:ilvl="8" w:tplc="04090005" w:tentative="1">
+      <w:start w:val="1"/>
+      <w:numFmt w:val="bullet"/>
+      <w:lvlText w:val=""/>
+      <w:lvlJc w:val="left"/>
+      <w:pPr>
+        <w:ind w:left="6480" w:hanging="360"/>
+      </w:pPr>
+      <w:rPr>
+        <w:rFonts w:ascii="Wingdings" w:hAnsi="Wingdings" w:hint="default"/>
+      </w:rPr>
+    </w:lvl>
+  </w:abstractNum>
+  <w:abstractNum w:abstractNumId="27">
+    <w:nsid w:val="7452332A"/>
+    <w:multiLevelType w:val="hybridMultilevel"/>
+    <w:tmpl w:val="3264B12A"/>
+    <w:lvl w:ilvl="0" w:tplc="A2307A38">
+      <w:start w:val="1"/>
+      <w:numFmt w:val="bullet"/>
+      <w:lvlText w:val=""/>
+      <w:lvlJc w:val="left"/>
+      <w:pPr>
+        <w:ind w:left="720" w:hanging="360"/>
+      </w:pPr>
+      <w:rPr>
+        <w:rFonts w:ascii="Symbol" w:hAnsi="Symbol" w:hint="default"/>
+        <w:color w:val="00B0F0"/>
+      </w:rPr>
+    </w:lvl>
+    <w:lvl w:ilvl="1" w:tplc="04090003" w:tentative="1">
+      <w:start w:val="1"/>
+      <w:numFmt w:val="bullet"/>
+      <w:lvlText w:val="o"/>
+      <w:lvlJc w:val="left"/>
+      <w:pPr>
+        <w:ind w:left="1440" w:hanging="360"/>
+      </w:pPr>
+      <w:rPr>
+        <w:rFonts w:ascii="Courier New" w:hAnsi="Courier New" w:cs="Courier New" w:hint="default"/>
+      </w:rPr>
+    </w:lvl>
+    <w:lvl w:ilvl="2" w:tplc="04090005" w:tentative="1">
+      <w:start w:val="1"/>
+      <w:numFmt w:val="bullet"/>
+      <w:lvlText w:val=""/>
+      <w:lvlJc w:val="left"/>
+      <w:pPr>
+        <w:ind w:left="2160" w:hanging="360"/>
+      </w:pPr>
+      <w:rPr>
+        <w:rFonts w:ascii="Wingdings" w:hAnsi="Wingdings" w:hint="default"/>
+      </w:rPr>
+    </w:lvl>
+    <w:lvl w:ilvl="3" w:tplc="04090001" w:tentative="1">
+      <w:start w:val="1"/>
+      <w:numFmt w:val="bullet"/>
+      <w:lvlText w:val=""/>
+      <w:lvlJc w:val="left"/>
+      <w:pPr>
+        <w:ind w:left="2880" w:hanging="360"/>
+      </w:pPr>
+      <w:rPr>
+        <w:rFonts w:ascii="Symbol" w:hAnsi="Symbol" w:hint="default"/>
+      </w:rPr>
+    </w:lvl>
+    <w:lvl w:ilvl="4" w:tplc="04090003" w:tentative="1">
+      <w:start w:val="1"/>
+      <w:numFmt w:val="bullet"/>
+      <w:lvlText w:val="o"/>
+      <w:lvlJc w:val="left"/>
+      <w:pPr>
+        <w:ind w:left="3600" w:hanging="360"/>
+      </w:pPr>
+      <w:rPr>
+        <w:rFonts w:ascii="Courier New" w:hAnsi="Courier New" w:cs="Courier New" w:hint="default"/>
+      </w:rPr>
+    </w:lvl>
+    <w:lvl w:ilvl="5" w:tplc="04090005" w:tentative="1">
+      <w:start w:val="1"/>
+      <w:numFmt w:val="bullet"/>
+      <w:lvlText w:val=""/>
+      <w:lvlJc w:val="left"/>
+      <w:pPr>
+        <w:ind w:left="4320" w:hanging="360"/>
+      </w:pPr>
+      <w:rPr>
+        <w:rFonts w:ascii="Wingdings" w:hAnsi="Wingdings" w:hint="default"/>
+      </w:rPr>
+    </w:lvl>
+    <w:lvl w:ilvl="6" w:tplc="04090001" w:tentative="1">
+      <w:start w:val="1"/>
+      <w:numFmt w:val="bullet"/>
+      <w:lvlText w:val=""/>
+      <w:lvlJc w:val="left"/>
+      <w:pPr>
+        <w:ind w:left="5040" w:hanging="360"/>
+      </w:pPr>
+      <w:rPr>
+        <w:rFonts w:ascii="Symbol" w:hAnsi="Symbol" w:hint="default"/>
+      </w:rPr>
+    </w:lvl>
+    <w:lvl w:ilvl="7" w:tplc="04090003" w:tentative="1">
+      <w:start w:val="1"/>
+      <w:numFmt w:val="bullet"/>
+      <w:lvlText w:val="o"/>
+      <w:lvlJc w:val="left"/>
+      <w:pPr>
+        <w:ind w:left="5760" w:hanging="360"/>
+      </w:pPr>
+      <w:rPr>
+        <w:rFonts w:ascii="Courier New" w:hAnsi="Courier New" w:cs="Courier New" w:hint="default"/>
+      </w:rPr>
+    </w:lvl>
+    <w:lvl w:ilvl="8" w:tplc="04090005" w:tentative="1">
+      <w:start w:val="1"/>
+      <w:numFmt w:val="bullet"/>
+      <w:lvlText w:val=""/>
+      <w:lvlJc w:val="left"/>
+      <w:pPr>
+        <w:ind w:left="6480" w:hanging="360"/>
+      </w:pPr>
+      <w:rPr>
+        <w:rFonts w:ascii="Wingdings" w:hAnsi="Wingdings" w:hint="default"/>
+      </w:rPr>
+    </w:lvl>
+  </w:abstractNum>
+  <w:abstractNum w:abstractNumId="28">
+    <w:nsid w:val="74AD6A4A"/>
+    <w:multiLevelType w:val="hybridMultilevel"/>
+    <w:tmpl w:val="CC043944"/>
+    <w:lvl w:ilvl="0" w:tplc="C47A0084">
+      <w:start w:val="1"/>
+      <w:numFmt w:val="bullet"/>
+      <w:lvlText w:val=""/>
+      <w:lvlJc w:val="left"/>
+      <w:pPr>
+        <w:ind w:left="284" w:hanging="284"/>
+      </w:pPr>
+      <w:rPr>
+        <w:rFonts w:ascii="Symbol" w:hAnsi="Symbol" w:hint="default"/>
+        <w:b w:val="0"/>
+        <w:bCs w:val="0"/>
+        <w:i w:val="0"/>
+        <w:iCs w:val="0"/>
+        <w:caps w:val="0"/>
+        <w:strike w:val="0"/>
+        <w:dstrike w:val="0"/>
+        <w:vanish w:val="0"/>
+        <w:color w:val="00B0F0"/>
+        <w:sz w:val="20"/>
+        <w:szCs w:val="20"/>
+        <w:vertAlign w:val="baseline"/>
+      </w:rPr>
+    </w:lvl>
+    <w:lvl w:ilvl="1" w:tplc="04090003" w:tentative="1">
+      <w:start w:val="1"/>
+      <w:numFmt w:val="bullet"/>
+      <w:lvlText w:val="o"/>
+      <w:lvlJc w:val="left"/>
+      <w:pPr>
+        <w:ind w:left="1440" w:hanging="360"/>
+      </w:pPr>
+      <w:rPr>
+        <w:rFonts w:ascii="Courier New" w:hAnsi="Courier New" w:cs="Courier New" w:hint="default"/>
+      </w:rPr>
+    </w:lvl>
+    <w:lvl w:ilvl="2" w:tplc="04090005" w:tentative="1">
+      <w:start w:val="1"/>
+      <w:numFmt w:val="bullet"/>
+      <w:lvlText w:val=""/>
+      <w:lvlJc w:val="left"/>
+      <w:pPr>
+        <w:ind w:left="2160" w:hanging="360"/>
+      </w:pPr>
+      <w:rPr>
+        <w:rFonts w:ascii="Wingdings" w:hAnsi="Wingdings" w:hint="default"/>
+      </w:rPr>
+    </w:lvl>
+    <w:lvl w:ilvl="3" w:tplc="04090001" w:tentative="1">
+      <w:start w:val="1"/>
+      <w:numFmt w:val="bullet"/>
+      <w:lvlText w:val=""/>
+      <w:lvlJc w:val="left"/>
+      <w:pPr>
+        <w:ind w:left="2880" w:hanging="360"/>
+      </w:pPr>
+      <w:rPr>
+        <w:rFonts w:ascii="Symbol" w:hAnsi="Symbol" w:hint="default"/>
+      </w:rPr>
+    </w:lvl>
+    <w:lvl w:ilvl="4" w:tplc="04090003" w:tentative="1">
+      <w:start w:val="1"/>
+      <w:numFmt w:val="bullet"/>
+      <w:lvlText w:val="o"/>
+      <w:lvlJc w:val="left"/>
+      <w:pPr>
+        <w:ind w:left="3600" w:hanging="360"/>
+      </w:pPr>
+      <w:rPr>
+        <w:rFonts w:ascii="Courier New" w:hAnsi="Courier New" w:cs="Courier New" w:hint="default"/>
+      </w:rPr>
+    </w:lvl>
+    <w:lvl w:ilvl="5" w:tplc="04090005" w:tentative="1">
+      <w:start w:val="1"/>
+      <w:numFmt w:val="bullet"/>
+      <w:lvlText w:val=""/>
+      <w:lvlJc w:val="left"/>
+      <w:pPr>
+        <w:ind w:left="4320" w:hanging="360"/>
+      </w:pPr>
+      <w:rPr>
+        <w:rFonts w:ascii="Wingdings" w:hAnsi="Wingdings" w:hint="default"/>
+      </w:rPr>
+    </w:lvl>
+    <w:lvl w:ilvl="6" w:tplc="04090001" w:tentative="1">
+      <w:start w:val="1"/>
+      <w:numFmt w:val="bullet"/>
+      <w:lvlText w:val=""/>
+      <w:lvlJc w:val="left"/>
+      <w:pPr>
+        <w:ind w:left="5040" w:hanging="360"/>
+      </w:pPr>
+      <w:rPr>
+        <w:rFonts w:ascii="Symbol" w:hAnsi="Symbol" w:hint="default"/>
+      </w:rPr>
+    </w:lvl>
+    <w:lvl w:ilvl="7" w:tplc="04090003" w:tentative="1">
+      <w:start w:val="1"/>
+      <w:numFmt w:val="bullet"/>
+      <w:lvlText w:val="o"/>
+      <w:lvlJc w:val="left"/>
+      <w:pPr>
+        <w:ind w:left="5760" w:hanging="360"/>
+      </w:pPr>
+      <w:rPr>
+        <w:rFonts w:ascii="Courier New" w:hAnsi="Courier New" w:cs="Courier New" w:hint="default"/>
+      </w:rPr>
+    </w:lvl>
+    <w:lvl w:ilvl="8" w:tplc="04090005" w:tentative="1">
+      <w:start w:val="1"/>
+      <w:numFmt w:val="bullet"/>
+      <w:lvlText w:val=""/>
+      <w:lvlJc w:val="left"/>
+      <w:pPr>
+        <w:ind w:left="6480" w:hanging="360"/>
+      </w:pPr>
+      <w:rPr>
+        <w:rFonts w:ascii="Wingdings" w:hAnsi="Wingdings" w:hint="default"/>
+      </w:rPr>
+    </w:lvl>
+  </w:abstractNum>
+  <w:abstractNum w:abstractNumId="29">
+    <w:nsid w:val="7F6A5225"/>
+    <w:multiLevelType w:val="hybridMultilevel"/>
+    <w:tmpl w:val="54E668F8"/>
+    <w:lvl w:ilvl="0" w:tplc="A2307A38">
+      <w:start w:val="1"/>
+      <w:numFmt w:val="bullet"/>
+      <w:lvlText w:val=""/>
+      <w:lvlJc w:val="left"/>
+      <w:pPr>
+        <w:ind w:left="720" w:hanging="360"/>
+      </w:pPr>
+      <w:rPr>
+        <w:rFonts w:ascii="Symbol" w:hAnsi="Symbol" w:hint="default"/>
+        <w:b w:val="0"/>
+        <w:bCs w:val="0"/>
+        <w:i w:val="0"/>
+        <w:iCs w:val="0"/>
+        <w:caps w:val="0"/>
+        <w:strike w:val="0"/>
+        <w:dstrike w:val="0"/>
+        <w:vanish w:val="0"/>
+        <w:color w:val="00B0F0"/>
+        <w:sz w:val="20"/>
+        <w:szCs w:val="20"/>
+        <w:vertAlign w:val="baseline"/>
+      </w:rPr>
+    </w:lvl>
+    <w:lvl w:ilvl="1" w:tplc="04090003" w:tentative="1">
+      <w:start w:val="1"/>
+      <w:numFmt w:val="bullet"/>
+      <w:lvlText w:val="o"/>
+      <w:lvlJc w:val="left"/>
+      <w:pPr>
+        <w:ind w:left="1440" w:hanging="360"/>
+      </w:pPr>
+      <w:rPr>
+        <w:rFonts w:ascii="Courier New" w:hAnsi="Courier New" w:cs="Courier New" w:hint="default"/>
+      </w:rPr>
+    </w:lvl>
+    <w:lvl w:ilvl="2" w:tplc="04090005" w:tentative="1">
+      <w:start w:val="1"/>
+      <w:numFmt w:val="bullet"/>
+      <w:lvlText w:val=""/>
+      <w:lvlJc w:val="left"/>
+      <w:pPr>
+        <w:ind w:left="2160" w:hanging="360"/>
+      </w:pPr>
+      <w:rPr>
+        <w:rFonts w:ascii="Wingdings" w:hAnsi="Wingdings" w:hint="default"/>
+      </w:rPr>
+    </w:lvl>
+    <w:lvl w:ilvl="3" w:tplc="04090001" w:tentative="1">
+      <w:start w:val="1"/>
+      <w:numFmt w:val="bullet"/>
+      <w:lvlText w:val=""/>
+      <w:lvlJc w:val="left"/>
+      <w:pPr>
+        <w:ind w:left="2880" w:hanging="360"/>
+      </w:pPr>
+      <w:rPr>
+        <w:rFonts w:ascii="Symbol" w:hAnsi="Symbol" w:hint="default"/>
+      </w:rPr>
+    </w:lvl>
+    <w:lvl w:ilvl="4" w:tplc="04090003" w:tentative="1">
+      <w:start w:val="1"/>
+      <w:numFmt w:val="bullet"/>
+      <w:lvlText w:val="o"/>
+      <w:lvlJc w:val="left"/>
+      <w:pPr>
+        <w:ind w:left="3600" w:hanging="360"/>
+      </w:pPr>
+      <w:rPr>
+        <w:rFonts w:ascii="Courier New" w:hAnsi="Courier New" w:cs="Courier New" w:hint="default"/>
+      </w:rPr>
+    </w:lvl>
+    <w:lvl w:ilvl="5" w:tplc="04090005" w:tentative="1">
+      <w:start w:val="1"/>
+      <w:numFmt w:val="bullet"/>
+      <w:lvlText w:val=""/>
+      <w:lvlJc w:val="left"/>
+      <w:pPr>
+        <w:ind w:left="4320" w:hanging="360"/>
+      </w:pPr>
+      <w:rPr>
+        <w:rFonts w:ascii="Wingdings" w:hAnsi="Wingdings" w:hint="default"/>
+      </w:rPr>
+    </w:lvl>
+    <w:lvl w:ilvl="6" w:tplc="04090001" w:tentative="1">
+      <w:start w:val="1"/>
+      <w:numFmt w:val="bullet"/>
+      <w:lvlText w:val=""/>
+      <w:lvlJc w:val="left"/>
+      <w:pPr>
+        <w:ind w:left="5040" w:hanging="360"/>
+      </w:pPr>
+      <w:rPr>
+        <w:rFonts w:ascii="Symbol" w:hAnsi="Symbol" w:hint="default"/>
+      </w:rPr>
+    </w:lvl>
+    <w:lvl w:ilvl="7" w:tplc="04090003" w:tentative="1">
+      <w:start w:val="1"/>
+      <w:numFmt w:val="bullet"/>
+      <w:lvlText w:val="o"/>
+      <w:lvlJc w:val="left"/>
+      <w:pPr>
+        <w:ind w:left="5760" w:hanging="360"/>
+      </w:pPr>
+      <w:rPr>
+        <w:rFonts w:ascii="Courier New" w:hAnsi="Courier New" w:cs="Courier New" w:hint="default"/>
+      </w:rPr>
+    </w:lvl>
+    <w:lvl w:ilvl="8" w:tplc="04090005" w:tentative="1">
+      <w:start w:val="1"/>
+      <w:numFmt w:val="bullet"/>
+      <w:lvlText w:val=""/>
+      <w:lvlJc w:val="left"/>
+      <w:pPr>
+        <w:ind w:left="6480" w:hanging="360"/>
+      </w:pPr>
+      <w:rPr>
+        <w:rFonts w:ascii="Wingdings" w:hAnsi="Wingdings" w:hint="default"/>
+      </w:rPr>
+    </w:lvl>
+  </w:abstractNum>
+  <w:num w:numId="1">
+    <w:abstractNumId w:val="6"/>
+  </w:num>
+  <w:num w:numId="2">
+    <w:abstractNumId w:val="0"/>
+  </w:num>
+  <w:num w:numId="3">
+    <w:abstractNumId w:val="7"/>
+  </w:num>
+  <w:num w:numId="4">
+    <w:abstractNumId w:val="19"/>
+  </w:num>
+  <w:num w:numId="5">
+    <w:abstractNumId w:val="1"/>
+  </w:num>
+  <w:num w:numId="6">
+    <w:abstractNumId w:val="9"/>
+  </w:num>
+  <w:num w:numId="7">
+    <w:abstractNumId w:val="11"/>
+  </w:num>
+  <w:num w:numId="8">
+    <w:abstractNumId w:val="3"/>
+  </w:num>
+  <w:num w:numId="9">
+    <w:abstractNumId w:val="26"/>
+  </w:num>
+  <w:num w:numId="10">
+    <w:abstractNumId w:val="27"/>
+  </w:num>
+  <w:num w:numId="11">
+    <w:abstractNumId w:val="15"/>
+  </w:num>
+  <w:num w:numId="12">
+    <w:abstractNumId w:val="2"/>
+  </w:num>
+  <w:num w:numId="13">
+    <w:abstractNumId w:val="8"/>
+  </w:num>
+  <w:num w:numId="14">
+    <w:abstractNumId w:val="22"/>
+  </w:num>
+  <w:num w:numId="15">
+    <w:abstractNumId w:val="25"/>
+  </w:num>
+  <w:num w:numId="16">
+    <w:abstractNumId w:val="20"/>
+  </w:num>
+  <w:num w:numId="17">
+    <w:abstractNumId w:val="12"/>
+  </w:num>
+  <w:num w:numId="18">
+    <w:abstractNumId w:val="24"/>
+  </w:num>
+  <w:num w:numId="19">
+    <w:abstractNumId w:val="14"/>
+  </w:num>
+  <w:num w:numId="20">
+    <w:abstractNumId w:val="10"/>
+  </w:num>
+  <w:num w:numId="21">
+    <w:abstractNumId w:val="29"/>
+  </w:num>
+  <w:num w:numId="22">
+    <w:abstractNumId w:val="17"/>
+  </w:num>
+  <w:num w:numId="23">
+    <w:abstractNumId w:val="23"/>
+  </w:num>
+  <w:num w:numId="24">
+    <w:abstractNumId w:val="13"/>
+  </w:num>
+  <w:num w:numId="25">
+    <w:abstractNumId w:val="18"/>
+  </w:num>
+  <w:num w:numId="26">
+    <w:abstractNumId w:val="5"/>
+  </w:num>
+  <w:num w:numId="27">
+    <w:abstractNumId w:val="4"/>
+  </w:num>
+  <w:num w:numId="28">
+    <w:abstractNumId w:val="16"/>
+  </w:num>
+  <w:num w:numId="29">
+    <w:abstractNumId w:val="21"/>
+  </w:num>
+  <w:num w:numId="30">
+    <w:abstractNumId w:val="28"/>
+  </w:num>
+</w:numbering>
+</file>
+
 <file path=word/styles.xml><?xml version="1.0" encoding="utf-8"?>
 <w:styles xmlns:mc="http://schemas.openxmlformats.org/markup-compatibility/2006" xmlns:r="http://schemas.openxmlformats.org/officeDocument/2006/relationships" xmlns:w="http://schemas.openxmlformats.org/wordprocessingml/2006/main" xmlns:w14="http://schemas.microsoft.com/office/word/2010/wordml" xmlns:w15="http://schemas.microsoft.com/office/word/2012/wordml" mc:Ignorable="w14 w15">
   <w:docDefaults>
@@ -175,7 +4980,7 @@
         <w:rFonts w:asciiTheme="minorHAnsi" w:eastAsiaTheme="minorHAnsi" w:hAnsiTheme="minorHAnsi" w:cstheme="minorBidi"/>
         <w:sz w:val="24"/>
         <w:szCs w:val="24"/>
-        <w:lang w:val="ru-RU" w:eastAsia="en-US" w:bidi="ar-SA"/>
+        <w:lang w:val="en-US" w:eastAsia="en-US" w:bidi="ar-SA"/>
       </w:rPr>
     </w:rPrDefault>
     <w:pPrDefault/>
@@ -200,9 +5005,9 @@
     <w:lsdException w:name="index 7" w:semiHidden="1" w:unhideWhenUsed="1"/>
     <w:lsdException w:name="index 8" w:semiHidden="1" w:unhideWhenUsed="1"/>
     <w:lsdException w:name="index 9" w:semiHidden="1" w:unhideWhenUsed="1"/>
-    <w:lsdException w:name="toc 1" w:semiHidden="1" w:uiPriority="39" w:unhideWhenUsed="1"/>
-    <w:lsdException w:name="toc 2" w:semiHidden="1" w:uiPriority="39" w:unhideWhenUsed="1"/>
-    <w:lsdException w:name="toc 3" w:semiHidden="1" w:uiPriority="39" w:unhideWhenUsed="1"/>
+    <w:lsdException w:name="toc 1" w:semiHidden="1" w:uiPriority="39" w:unhideWhenUsed="1" w:qFormat="1"/>
+    <w:lsdException w:name="toc 2" w:semiHidden="1" w:uiPriority="39" w:unhideWhenUsed="1" w:qFormat="1"/>
+    <w:lsdException w:name="toc 3" w:semiHidden="1" w:uiPriority="39" w:unhideWhenUsed="1" w:qFormat="1"/>
     <w:lsdException w:name="toc 4" w:semiHidden="1" w:uiPriority="39" w:unhideWhenUsed="1"/>
     <w:lsdException w:name="toc 5" w:semiHidden="1" w:uiPriority="39" w:unhideWhenUsed="1"/>
     <w:lsdException w:name="toc 6" w:semiHidden="1" w:uiPriority="39" w:unhideWhenUsed="1"/>
@@ -369,7 +5174,7 @@
     <w:lsdException w:name="Medium Shading 2 Accent 1" w:uiPriority="64"/>
     <w:lsdException w:name="Medium List 1 Accent 1" w:uiPriority="65"/>
     <w:lsdException w:name="Revision" w:semiHidden="1"/>
-    <w:lsdException w:name="List Paragraph" w:uiPriority="34" w:qFormat="1"/>
+    <w:lsdException w:name="List Paragraph" w:uiPriority="0" w:qFormat="1"/>
     <w:lsdException w:name="Quote" w:uiPriority="29" w:qFormat="1"/>
     <w:lsdException w:name="Intense Quote" w:uiPriority="30" w:qFormat="1"/>
     <w:lsdException w:name="Medium List 2 Accent 1" w:uiPriority="66"/>
@@ -562,80 +5367,52 @@
     <w:lsdException w:name="List Table 6 Colorful Accent 6" w:uiPriority="51"/>
     <w:lsdException w:name="List Table 7 Colorful Accent 6" w:uiPriority="52"/>
   </w:latentStyles>
-  <w:style w:type="paragraph" w:default="1" w:styleId="a">
+  <w:style w:type="paragraph" w:default="1" w:styleId="a0">
     <w:name w:val="Normal"/>
+    <w:aliases w:val="BODY TEXT"/>
     <w:qFormat/>
+    <w:rsid w:val="007620C3"/>
+    <w:rPr>
+      <w:rFonts w:ascii="Signa Offc Pro Light" w:hAnsi="Signa Offc Pro Light" w:cs="Signa Slab Offc Pro Regular"/>
+      <w:sz w:val="22"/>
+      <w:szCs w:val="21"/>
+    </w:rPr>
   </w:style>
   <w:style w:type="paragraph" w:styleId="1">
     <w:name w:val="heading 1"/>
-    <w:basedOn w:val="a"/>
-    <w:next w:val="a"/>
+    <w:aliases w:val="not used"/>
+    <w:basedOn w:val="a0"/>
+    <w:next w:val="a0"/>
     <w:link w:val="10"/>
+    <w:autoRedefine/>
     <w:uiPriority w:val="9"/>
     <w:qFormat/>
-    <w:rsid w:val="00C259B9"/>
+    <w:rsid w:val="004F344B"/>
     <w:pPr>
       <w:keepNext/>
       <w:keepLines/>
+      <w:pBdr>
+        <w:bottom w:val="single" w:sz="4" w:space="1" w:color="auto"/>
+      </w:pBdr>
       <w:spacing w:before="240"/>
       <w:outlineLvl w:val="0"/>
     </w:pPr>
     <w:rPr>
-      <w:rFonts w:asciiTheme="majorHAnsi" w:eastAsiaTheme="majorEastAsia" w:hAnsiTheme="majorHAnsi" w:cstheme="majorBidi"/>
-      <w:color w:val="2E74B5" w:themeColor="accent1" w:themeShade="BF"/>
-      <w:sz w:val="32"/>
+      <w:rFonts w:ascii="Signa Slab Offc Pro Black" w:eastAsiaTheme="majorEastAsia" w:hAnsi="Signa Slab Offc Pro Black" w:cstheme="majorBidi"/>
+      <w:b/>
+      <w:bCs/>
+      <w:color w:val="00A3DB"/>
+      <w:sz w:val="44"/>
       <w:szCs w:val="32"/>
     </w:rPr>
   </w:style>
-  <w:style w:type="paragraph" w:styleId="2">
-    <w:name w:val="heading 2"/>
-    <w:basedOn w:val="a"/>
-    <w:next w:val="a"/>
-    <w:link w:val="20"/>
-    <w:uiPriority w:val="9"/>
-    <w:unhideWhenUsed/>
-    <w:qFormat/>
-    <w:rsid w:val="00C259B9"/>
-    <w:pPr>
-      <w:keepNext/>
-      <w:keepLines/>
-      <w:spacing w:before="40"/>
-      <w:outlineLvl w:val="1"/>
-    </w:pPr>
-    <w:rPr>
-      <w:rFonts w:asciiTheme="majorHAnsi" w:eastAsiaTheme="majorEastAsia" w:hAnsiTheme="majorHAnsi" w:cstheme="majorBidi"/>
-      <w:color w:val="2E74B5" w:themeColor="accent1" w:themeShade="BF"/>
-      <w:sz w:val="26"/>
-      <w:szCs w:val="26"/>
-    </w:rPr>
-  </w:style>
-  <w:style w:type="paragraph" w:styleId="3">
-    <w:name w:val="heading 3"/>
-    <w:basedOn w:val="a"/>
-    <w:next w:val="a"/>
-    <w:link w:val="30"/>
-    <w:uiPriority w:val="9"/>
-    <w:unhideWhenUsed/>
-    <w:qFormat/>
-    <w:rsid w:val="00C259B9"/>
-    <w:pPr>
-      <w:keepNext/>
-      <w:keepLines/>
-      <w:spacing w:before="40"/>
-      <w:outlineLvl w:val="2"/>
-    </w:pPr>
-    <w:rPr>
-      <w:rFonts w:asciiTheme="majorHAnsi" w:eastAsiaTheme="majorEastAsia" w:hAnsiTheme="majorHAnsi" w:cstheme="majorBidi"/>
-      <w:color w:val="1F4D78" w:themeColor="accent1" w:themeShade="7F"/>
-    </w:rPr>
-  </w:style>
-  <w:style w:type="character" w:default="1" w:styleId="a0">
+  <w:style w:type="character" w:default="1" w:styleId="a1">
     <w:name w:val="Default Paragraph Font"/>
     <w:uiPriority w:val="1"/>
     <w:semiHidden/>
     <w:unhideWhenUsed/>
   </w:style>
-  <w:style w:type="table" w:default="1" w:styleId="a1">
+  <w:style w:type="table" w:default="1" w:styleId="a2">
     <w:name w:val="Normal Table"/>
     <w:uiPriority w:val="99"/>
     <w:semiHidden/>
@@ -650,54 +5427,172 @@
       </w:tblCellMar>
     </w:tblPr>
   </w:style>
-  <w:style w:type="numbering" w:default="1" w:styleId="a2">
+  <w:style w:type="numbering" w:default="1" w:styleId="a3">
     <w:name w:val="No List"/>
     <w:uiPriority w:val="99"/>
     <w:semiHidden/>
     <w:unhideWhenUsed/>
   </w:style>
+  <w:style w:type="paragraph" w:styleId="a4">
+    <w:name w:val="header"/>
+    <w:basedOn w:val="a0"/>
+    <w:link w:val="a5"/>
+    <w:uiPriority w:val="99"/>
+    <w:unhideWhenUsed/>
+    <w:rsid w:val="0076439E"/>
+    <w:pPr>
+      <w:tabs>
+        <w:tab w:val="center" w:pos="4536"/>
+        <w:tab w:val="right" w:pos="9072"/>
+      </w:tabs>
+    </w:pPr>
+  </w:style>
+  <w:style w:type="character" w:customStyle="1" w:styleId="a5">
+    <w:name w:val="Верхний колонтитул Знак"/>
+    <w:basedOn w:val="a1"/>
+    <w:link w:val="a4"/>
+    <w:uiPriority w:val="99"/>
+    <w:rsid w:val="0076439E"/>
+    <w:rPr>
+      <w:rFonts w:ascii="Signa Offc Pro Light" w:hAnsi="Signa Offc Pro Light" w:cs="Signa Slab Offc Pro Regular"/>
+      <w:sz w:val="22"/>
+      <w:szCs w:val="21"/>
+    </w:rPr>
+  </w:style>
+  <w:style w:type="paragraph" w:styleId="a6">
+    <w:name w:val="footer"/>
+    <w:basedOn w:val="a0"/>
+    <w:link w:val="a7"/>
+    <w:uiPriority w:val="99"/>
+    <w:unhideWhenUsed/>
+    <w:rsid w:val="0076439E"/>
+    <w:pPr>
+      <w:tabs>
+        <w:tab w:val="center" w:pos="4536"/>
+        <w:tab w:val="right" w:pos="9072"/>
+      </w:tabs>
+    </w:pPr>
+  </w:style>
+  <w:style w:type="character" w:customStyle="1" w:styleId="a7">
+    <w:name w:val="Нижний колонтитул Знак"/>
+    <w:basedOn w:val="a1"/>
+    <w:link w:val="a6"/>
+    <w:uiPriority w:val="99"/>
+    <w:rsid w:val="0076439E"/>
+    <w:rPr>
+      <w:rFonts w:ascii="Signa Offc Pro Light" w:hAnsi="Signa Offc Pro Light" w:cs="Signa Slab Offc Pro Regular"/>
+      <w:sz w:val="22"/>
+      <w:szCs w:val="21"/>
+    </w:rPr>
+  </w:style>
   <w:style w:type="character" w:customStyle="1" w:styleId="10">
     <w:name w:val="Заголовок 1 Знак"/>
-    <w:basedOn w:val="a0"/>
+    <w:aliases w:val="not used Знак"/>
+    <w:basedOn w:val="a1"/>
     <w:link w:val="1"/>
     <w:uiPriority w:val="9"/>
-    <w:rsid w:val="00C259B9"/>
+    <w:rsid w:val="004F344B"/>
     <w:rPr>
-      <w:rFonts w:asciiTheme="majorHAnsi" w:eastAsiaTheme="majorEastAsia" w:hAnsiTheme="majorHAnsi" w:cstheme="majorBidi"/>
-      <w:color w:val="2E74B5" w:themeColor="accent1" w:themeShade="BF"/>
-      <w:sz w:val="32"/>
+      <w:rFonts w:ascii="Signa Slab Offc Pro Black" w:eastAsiaTheme="majorEastAsia" w:hAnsi="Signa Slab Offc Pro Black" w:cstheme="majorBidi"/>
+      <w:b/>
+      <w:bCs/>
+      <w:color w:val="00A3DB"/>
+      <w:sz w:val="44"/>
       <w:szCs w:val="32"/>
     </w:rPr>
   </w:style>
-  <w:style w:type="character" w:customStyle="1" w:styleId="20">
-    <w:name w:val="Заголовок 2 Знак"/>
-    <w:basedOn w:val="a0"/>
-    <w:link w:val="2"/>
-    <w:uiPriority w:val="9"/>
-    <w:rsid w:val="00C259B9"/>
+  <w:style w:type="paragraph" w:styleId="a8">
+    <w:name w:val="TOC Heading"/>
+    <w:aliases w:val="CV Heading"/>
+    <w:basedOn w:val="1"/>
+    <w:next w:val="a0"/>
+    <w:autoRedefine/>
+    <w:uiPriority w:val="39"/>
+    <w:unhideWhenUsed/>
+    <w:qFormat/>
+    <w:rsid w:val="002B4A35"/>
+    <w:pPr>
+      <w:pBdr>
+        <w:bottom w:val="single" w:sz="48" w:space="1" w:color="F2F2F2" w:themeColor="background1" w:themeShade="F2"/>
+        <w:between w:val="single" w:sz="24" w:space="1" w:color="F2F2F2" w:themeColor="background1" w:themeShade="F2"/>
+      </w:pBdr>
+      <w:spacing w:before="480" w:after="320" w:line="259" w:lineRule="auto"/>
+      <w:outlineLvl w:val="9"/>
+    </w:pPr>
     <w:rPr>
-      <w:rFonts w:asciiTheme="majorHAnsi" w:eastAsiaTheme="majorEastAsia" w:hAnsiTheme="majorHAnsi" w:cstheme="majorBidi"/>
-      <w:color w:val="2E74B5" w:themeColor="accent1" w:themeShade="BF"/>
-      <w:sz w:val="26"/>
-      <w:szCs w:val="26"/>
+      <w:rFonts w:ascii="Signa Offc Pro Extblack" w:eastAsia="Arial" w:hAnsi="Signa Offc Pro Extblack"/>
+      <w:color w:val="000000" w:themeColor="text1"/>
+      <w:sz w:val="32"/>
     </w:rPr>
   </w:style>
-  <w:style w:type="character" w:customStyle="1" w:styleId="30">
-    <w:name w:val="Заголовок 3 Знак"/>
+  <w:style w:type="paragraph" w:styleId="a">
+    <w:name w:val="List Paragraph"/>
+    <w:aliases w:val="Bullet list CV"/>
     <w:basedOn w:val="a0"/>
-    <w:link w:val="3"/>
-    <w:uiPriority w:val="9"/>
-    <w:rsid w:val="00C259B9"/>
+    <w:qFormat/>
+    <w:rsid w:val="007620C3"/>
+    <w:pPr>
+      <w:numPr>
+        <w:numId w:val="18"/>
+      </w:numPr>
+      <w:spacing w:after="120"/>
+    </w:pPr>
     <w:rPr>
-      <w:rFonts w:asciiTheme="majorHAnsi" w:eastAsiaTheme="majorEastAsia" w:hAnsiTheme="majorHAnsi" w:cstheme="majorBidi"/>
-      <w:color w:val="1F4D78" w:themeColor="accent1" w:themeShade="7F"/>
+      <w:szCs w:val="22"/>
+    </w:rPr>
+  </w:style>
+  <w:style w:type="table" w:styleId="a9">
+    <w:name w:val="Table Grid"/>
+    <w:basedOn w:val="a2"/>
+    <w:uiPriority w:val="39"/>
+    <w:rsid w:val="00341620"/>
+    <w:tblPr>
+      <w:tblInd w:w="0" w:type="dxa"/>
+      <w:tblBorders>
+        <w:top w:val="single" w:sz="4" w:space="0" w:color="auto"/>
+        <w:left w:val="single" w:sz="4" w:space="0" w:color="auto"/>
+        <w:bottom w:val="single" w:sz="4" w:space="0" w:color="auto"/>
+        <w:right w:val="single" w:sz="4" w:space="0" w:color="auto"/>
+        <w:insideH w:val="single" w:sz="4" w:space="0" w:color="auto"/>
+        <w:insideV w:val="single" w:sz="4" w:space="0" w:color="auto"/>
+      </w:tblBorders>
+      <w:tblCellMar>
+        <w:top w:w="0" w:type="dxa"/>
+        <w:left w:w="108" w:type="dxa"/>
+        <w:bottom w:w="0" w:type="dxa"/>
+        <w:right w:w="108" w:type="dxa"/>
+      </w:tblCellMar>
+    </w:tblPr>
+  </w:style>
+  <w:style w:type="paragraph" w:styleId="aa">
+    <w:name w:val="Revision"/>
+    <w:hidden/>
+    <w:uiPriority w:val="99"/>
+    <w:semiHidden/>
+    <w:rsid w:val="00911C3D"/>
+    <w:rPr>
+      <w:rFonts w:ascii="Signa Offc Pro Light" w:hAnsi="Signa Offc Pro Light" w:cs="Signa Slab Offc Pro Regular"/>
+      <w:sz w:val="21"/>
+      <w:szCs w:val="21"/>
+    </w:rPr>
+  </w:style>
+  <w:style w:type="paragraph" w:customStyle="1" w:styleId="CVTABLE">
+    <w:name w:val="CV TABLE"/>
+    <w:basedOn w:val="a0"/>
+    <w:qFormat/>
+    <w:rsid w:val="00FC5629"/>
+    <w:pPr>
+      <w:spacing w:before="240"/>
+    </w:pPr>
+    <w:rPr>
+      <w:szCs w:val="22"/>
     </w:rPr>
   </w:style>
 </w:styles>
 </file>
 
 <file path=word/theme/theme1.xml><?xml version="1.0" encoding="utf-8"?>
-<a:theme xmlns:a="http://schemas.openxmlformats.org/drawingml/2006/main" name="Тема Office">
+<a:theme xmlns:a="http://schemas.openxmlformats.org/drawingml/2006/main" name="Office Theme">
   <a:themeElements>
     <a:clrScheme name="Office">
       <a:dk1>
@@ -955,4 +5850,16 @@
     </a:ext>
   </a:extLst>
 </a:theme>
+</file>
+
+<file path=customXml/item1.xml><?xml version="1.0" encoding="utf-8"?>
+<b:Sources xmlns:b="http://schemas.openxmlformats.org/officeDocument/2006/bibliography" xmlns="http://schemas.openxmlformats.org/officeDocument/2006/bibliography" SelectedStyle="/APA.XSL" StyleName="APA"/>
+</file>
+
+<file path=customXml/itemProps1.xml><?xml version="1.0" encoding="utf-8"?>
+<ds:datastoreItem xmlns:ds="http://schemas.openxmlformats.org/officeDocument/2006/customXml" ds:itemID="{4F73EB6C-0EE0-1940-9BAF-E43F545CE245}">
+  <ds:schemaRefs>
+    <ds:schemaRef ds:uri="http://schemas.openxmlformats.org/officeDocument/2006/bibliography"/>
+  </ds:schemaRefs>
+</ds:datastoreItem>
 </file>